--- a/EMPLOYEE ONBOARDING DETAILS.docx
+++ b/EMPLOYEE ONBOARDING DETAILS.docx
@@ -24,14 +24,19 @@
         </w:rPr>
         <w:t xml:space="preserve"> CHECK</w:t>
       </w:r>
-      <w:bookmarkStart w:id="0" w:name="_GoBack"/>
-      <w:bookmarkEnd w:id="0"/>
       <w:r>
         <w:rPr>
           <w:b/>
           <w:sz w:val="28"/>
         </w:rPr>
-        <w:t>LISTS</w:t>
+        <w:t>LIST</w:t>
+      </w:r>
+      <w:r>
+        <w:rPr>
+          <w:b/>
+          <w:sz w:val="28"/>
+        </w:rPr>
+        <w:t xml:space="preserve"> ITEMS</w:t>
       </w:r>
     </w:p>
     <w:tbl>
@@ -179,7 +184,7 @@
                 <w:szCs w:val="20"/>
                 <w:lang w:val="en-GB"/>
               </w:rPr>
-              <w:t xml:space="preserve">                                                               </w:t>
+              <w:t xml:space="preserve">    </w:t>
             </w:r>
             <w:r>
               <w:rPr>
@@ -189,7 +194,121 @@
                 <w:szCs w:val="20"/>
                 <w:lang w:val="en-GB"/>
               </w:rPr>
-              <w:t xml:space="preserve">   Singapore       India</w:t>
+              <w:t>Helius</w:t>
+            </w:r>
+            <w:r>
+              <w:rPr>
+                <w:b/>
+                <w:bCs/>
+                <w:sz w:val="20"/>
+                <w:szCs w:val="20"/>
+                <w:lang w:val="en-GB"/>
+              </w:rPr>
+              <w:t xml:space="preserve"> </w:t>
+            </w:r>
+            <w:r>
+              <w:rPr>
+                <w:b/>
+                <w:bCs/>
+                <w:sz w:val="20"/>
+                <w:szCs w:val="20"/>
+                <w:lang w:val="en-GB"/>
+              </w:rPr>
+              <w:t>Mandatory</w:t>
+            </w:r>
+            <w:r>
+              <w:rPr>
+                <w:b/>
+                <w:bCs/>
+                <w:sz w:val="20"/>
+                <w:szCs w:val="20"/>
+                <w:lang w:val="en-GB"/>
+              </w:rPr>
+              <w:t>(M)</w:t>
+            </w:r>
+            <w:r>
+              <w:rPr>
+                <w:b/>
+                <w:bCs/>
+                <w:sz w:val="20"/>
+                <w:szCs w:val="20"/>
+                <w:lang w:val="en-GB"/>
+              </w:rPr>
+              <w:t xml:space="preserve"> /Optional</w:t>
+            </w:r>
+            <w:r>
+              <w:rPr>
+                <w:b/>
+                <w:bCs/>
+                <w:sz w:val="20"/>
+                <w:szCs w:val="20"/>
+                <w:lang w:val="en-GB"/>
+              </w:rPr>
+              <w:t>(</w:t>
+            </w:r>
+            <w:proofErr w:type="gramStart"/>
+            <w:r>
+              <w:rPr>
+                <w:b/>
+                <w:bCs/>
+                <w:sz w:val="20"/>
+                <w:szCs w:val="20"/>
+                <w:lang w:val="en-GB"/>
+              </w:rPr>
+              <w:t>O)</w:t>
+            </w:r>
+            <w:r>
+              <w:rPr>
+                <w:b/>
+                <w:bCs/>
+                <w:sz w:val="20"/>
+                <w:szCs w:val="20"/>
+                <w:lang w:val="en-GB"/>
+              </w:rPr>
+              <w:t xml:space="preserve">  Singapore</w:t>
+            </w:r>
+            <w:proofErr w:type="gramEnd"/>
+            <w:r>
+              <w:rPr>
+                <w:b/>
+                <w:bCs/>
+                <w:sz w:val="20"/>
+                <w:szCs w:val="20"/>
+                <w:lang w:val="en-GB"/>
+              </w:rPr>
+              <w:t xml:space="preserve">   </w:t>
+            </w:r>
+            <w:proofErr w:type="spellStart"/>
+            <w:r>
+              <w:rPr>
+                <w:b/>
+                <w:bCs/>
+                <w:sz w:val="20"/>
+                <w:szCs w:val="20"/>
+                <w:lang w:val="en-GB"/>
+              </w:rPr>
+              <w:t>i</w:t>
+            </w:r>
+            <w:r>
+              <w:rPr>
+                <w:b/>
+                <w:bCs/>
+                <w:sz w:val="20"/>
+                <w:szCs w:val="20"/>
+                <w:lang w:val="en-GB"/>
+              </w:rPr>
+              <w:t>ndia</w:t>
+            </w:r>
+            <w:proofErr w:type="spellEnd"/>
+            <w:r>
+              <w:rPr>
+                <w:b/>
+                <w:bCs/>
+                <w:sz w:val="20"/>
+                <w:szCs w:val="20"/>
+                <w:lang w:val="en-GB"/>
+              </w:rPr>
+              <w:t xml:space="preserve">    Malaysia     All</w:t>
             </w:r>
           </w:p>
         </w:tc>
@@ -265,9 +384,129 @@
                 <w:noProof/>
               </w:rPr>
               <mc:AlternateContent>
+                <mc:Choice Requires="wpg">
+                  <w:drawing>
+                    <wp:anchor distT="0" distB="0" distL="114300" distR="114300" simplePos="0" relativeHeight="251797504" behindDoc="0" locked="0" layoutInCell="1" allowOverlap="1" wp14:anchorId="5965808A" wp14:editId="584766EF">
+                      <wp:simplePos x="0" y="0"/>
+                      <wp:positionH relativeFrom="column">
+                        <wp:posOffset>4820920</wp:posOffset>
+                      </wp:positionH>
+                      <wp:positionV relativeFrom="paragraph">
+                        <wp:posOffset>23223</wp:posOffset>
+                      </wp:positionV>
+                      <wp:extent cx="707390" cy="189865"/>
+                      <wp:effectExtent l="0" t="0" r="16510" b="19685"/>
+                      <wp:wrapNone/>
+                      <wp:docPr id="13" name="Group 13"/>
+                      <wp:cNvGraphicFramePr/>
+                      <a:graphic xmlns:a="http://schemas.openxmlformats.org/drawingml/2006/main">
+                        <a:graphicData uri="http://schemas.microsoft.com/office/word/2010/wordprocessingGroup">
+                          <wpg:wgp>
+                            <wpg:cNvGrpSpPr/>
+                            <wpg:grpSpPr>
+                              <a:xfrm>
+                                <a:off x="0" y="0"/>
+                                <a:ext cx="707390" cy="189865"/>
+                                <a:chOff x="0" y="0"/>
+                                <a:chExt cx="707390" cy="189865"/>
+                              </a:xfrm>
+                            </wpg:grpSpPr>
+                            <wps:wsp>
+                              <wps:cNvPr id="10" name="Rectangle 10"/>
+                              <wps:cNvSpPr/>
+                              <wps:spPr>
+                                <a:xfrm>
+                                  <a:off x="0" y="0"/>
+                                  <a:ext cx="212090" cy="189865"/>
+                                </a:xfrm>
+                                <a:prstGeom prst="rect">
+                                  <a:avLst/>
+                                </a:prstGeom>
+                                <a:noFill/>
+                              </wps:spPr>
+                              <wps:style>
+                                <a:lnRef idx="2">
+                                  <a:schemeClr val="accent1">
+                                    <a:shade val="50000"/>
+                                  </a:schemeClr>
+                                </a:lnRef>
+                                <a:fillRef idx="1">
+                                  <a:schemeClr val="accent1"/>
+                                </a:fillRef>
+                                <a:effectRef idx="0">
+                                  <a:schemeClr val="accent1"/>
+                                </a:effectRef>
+                                <a:fontRef idx="minor">
+                                  <a:schemeClr val="lt1"/>
+                                </a:fontRef>
+                              </wps:style>
+                              <wps:bodyPr rot="0" spcFirstLastPara="0" vertOverflow="overflow" horzOverflow="overflow" vert="horz" wrap="square" lIns="91440" tIns="45720" rIns="91440" bIns="45720" numCol="1" spcCol="0" rtlCol="0" fromWordArt="0" anchor="ctr" anchorCtr="0" forceAA="0" compatLnSpc="1">
+                                <a:prstTxWarp prst="textNoShape">
+                                  <a:avLst/>
+                                </a:prstTxWarp>
+                                <a:noAutofit/>
+                              </wps:bodyPr>
+                            </wps:wsp>
+                            <wps:wsp>
+                              <wps:cNvPr id="11" name="Rectangle 11"/>
+                              <wps:cNvSpPr/>
+                              <wps:spPr>
+                                <a:xfrm>
+                                  <a:off x="495300" y="0"/>
+                                  <a:ext cx="212090" cy="189865"/>
+                                </a:xfrm>
+                                <a:prstGeom prst="rect">
+                                  <a:avLst/>
+                                </a:prstGeom>
+                                <a:noFill/>
+                              </wps:spPr>
+                              <wps:style>
+                                <a:lnRef idx="2">
+                                  <a:schemeClr val="accent1">
+                                    <a:shade val="50000"/>
+                                  </a:schemeClr>
+                                </a:lnRef>
+                                <a:fillRef idx="1">
+                                  <a:schemeClr val="accent1"/>
+                                </a:fillRef>
+                                <a:effectRef idx="0">
+                                  <a:schemeClr val="accent1"/>
+                                </a:effectRef>
+                                <a:fontRef idx="minor">
+                                  <a:schemeClr val="lt1"/>
+                                </a:fontRef>
+                              </wps:style>
+                              <wps:bodyPr rot="0" spcFirstLastPara="0" vertOverflow="overflow" horzOverflow="overflow" vert="horz" wrap="square" lIns="91440" tIns="45720" rIns="91440" bIns="45720" numCol="1" spcCol="0" rtlCol="0" fromWordArt="0" anchor="ctr" anchorCtr="0" forceAA="0" compatLnSpc="1">
+                                <a:prstTxWarp prst="textNoShape">
+                                  <a:avLst/>
+                                </a:prstTxWarp>
+                                <a:noAutofit/>
+                              </wps:bodyPr>
+                            </wps:wsp>
+                          </wpg:wgp>
+                        </a:graphicData>
+                      </a:graphic>
+                    </wp:anchor>
+                  </w:drawing>
+                </mc:Choice>
+                <mc:Fallback>
+                  <w:pict>
+                    <v:group w14:anchorId="01BBA43E" id="Group 13" o:spid="_x0000_s1026" style="position:absolute;margin-left:379.6pt;margin-top:1.85pt;width:55.7pt;height:14.95pt;z-index:251797504" coordsize="7073,1898" o:gfxdata="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">
+                      <v:rect id="Rectangle 10" o:spid="_x0000_s1027" style="position:absolute;width:2120;height:1898;visibility:visible;mso-wrap-style:square;v-text-anchor:middle" o:gfxdata="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" filled="f" strokecolor="#1f3763 [1604]" strokeweight="1pt"/>
+                      <v:rect id="Rectangle 11" o:spid="_x0000_s1028" style="position:absolute;left:4953;width:2120;height:1898;visibility:visible;mso-wrap-style:square;v-text-anchor:middle" o:gfxdata="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" filled="f" strokecolor="#1f3763 [1604]" strokeweight="1pt"/>
+                    </v:group>
+                  </w:pict>
+                </mc:Fallback>
+              </mc:AlternateContent>
+            </w:r>
+            <w:r>
+              <w:rPr>
+                <w:noProof/>
+              </w:rPr>
+              <mc:AlternateContent>
                 <mc:Choice Requires="wps">
                   <w:drawing>
-                    <wp:anchor distT="0" distB="0" distL="114300" distR="114300" simplePos="0" relativeHeight="251686912" behindDoc="1" locked="0" layoutInCell="1" allowOverlap="1" wp14:anchorId="328C62CD" wp14:editId="02CDF0D8">
+                    <wp:anchor distT="0" distB="0" distL="114300" distR="114300" simplePos="0" relativeHeight="251685888" behindDoc="1" locked="0" layoutInCell="1" allowOverlap="1" wp14:anchorId="328C62CD" wp14:editId="1695031C">
                       <wp:simplePos x="0" y="0"/>
                       <wp:positionH relativeFrom="column">
                         <wp:posOffset>4391025</wp:posOffset>
@@ -330,7 +569,7 @@
                 </mc:Choice>
                 <mc:Fallback>
                   <w:pict>
-                    <v:rect w14:anchorId="61BDE615" id="Rectangle 53" o:spid="_x0000_s1026" style="position:absolute;margin-left:345.75pt;margin-top:3.4pt;width:15.8pt;height:14.95pt;z-index:-251629568;visibility:visible;mso-wrap-style:square;mso-width-percent:0;mso-height-percent:0;mso-wrap-distance-left:9pt;mso-wrap-distance-top:0;mso-wrap-distance-right:9pt;mso-wrap-distance-bottom:0;mso-position-horizontal:absolute;mso-position-horizontal-relative:text;mso-position-vertical:absolute;mso-position-vertical-relative:text;mso-width-percent:0;mso-height-percent:0;mso-width-relative:margin;mso-height-relative:margin;v-text-anchor:middle" o:gfxdata="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" filled="f" strokecolor="#1f3763 [1604]" strokeweight="1pt"/>
+                    <v:rect w14:anchorId="3F16C274" id="Rectangle 53" o:spid="_x0000_s1026" style="position:absolute;margin-left:345.75pt;margin-top:3.4pt;width:15.8pt;height:14.95pt;z-index:-251630592;visibility:visible;mso-wrap-style:square;mso-width-percent:0;mso-height-percent:0;mso-wrap-distance-left:9pt;mso-wrap-distance-top:0;mso-wrap-distance-right:9pt;mso-wrap-distance-bottom:0;mso-position-horizontal:absolute;mso-position-horizontal-relative:text;mso-position-vertical:absolute;mso-position-vertical-relative:text;mso-width-percent:0;mso-height-percent:0;mso-width-relative:margin;mso-height-relative:margin;v-text-anchor:middle" o:gfxdata="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" filled="f" strokecolor="#1f3763 [1604]" strokeweight="1pt"/>
                   </w:pict>
                 </mc:Fallback>
               </mc:AlternateContent>
@@ -342,7 +581,7 @@
               <mc:AlternateContent>
                 <mc:Choice Requires="wps">
                   <w:drawing>
-                    <wp:anchor distT="0" distB="0" distL="114300" distR="114300" simplePos="0" relativeHeight="251682816" behindDoc="1" locked="0" layoutInCell="1" allowOverlap="1" wp14:anchorId="70B1C6E9" wp14:editId="73C3AB8C">
+                    <wp:anchor distT="0" distB="0" distL="114300" distR="114300" simplePos="0" relativeHeight="251681792" behindDoc="1" locked="0" layoutInCell="1" allowOverlap="1" wp14:anchorId="70B1C6E9" wp14:editId="39BFDE3E">
                       <wp:simplePos x="0" y="0"/>
                       <wp:positionH relativeFrom="column">
                         <wp:posOffset>3775710</wp:posOffset>
@@ -417,7 +656,7 @@
                 </mc:Choice>
                 <mc:Fallback>
                   <w:pict>
-                    <v:rect w14:anchorId="70B1C6E9" id="Rectangle 52" o:spid="_x0000_s1026" style="position:absolute;margin-left:297.3pt;margin-top:.1pt;width:15.8pt;height:14.95pt;z-index:-251633664;visibility:visible;mso-wrap-style:square;mso-width-percent:0;mso-height-percent:0;mso-wrap-distance-left:9pt;mso-wrap-distance-top:0;mso-wrap-distance-right:9pt;mso-wrap-distance-bottom:0;mso-position-horizontal:absolute;mso-position-horizontal-relative:text;mso-position-vertical:absolute;mso-position-vertical-relative:text;mso-width-percent:0;mso-height-percent:0;mso-width-relative:margin;mso-height-relative:margin;v-text-anchor:middle" o:gfxdata="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" filled="f" strokecolor="#1f3763 [1604]" strokeweight="1pt">
+                    <v:rect w14:anchorId="70B1C6E9" id="Rectangle 52" o:spid="_x0000_s1026" style="position:absolute;margin-left:297.3pt;margin-top:.1pt;width:15.8pt;height:14.95pt;z-index:-251634688;visibility:visible;mso-wrap-style:square;mso-width-percent:0;mso-height-percent:0;mso-wrap-distance-left:9pt;mso-wrap-distance-top:0;mso-wrap-distance-right:9pt;mso-wrap-distance-bottom:0;mso-position-horizontal:absolute;mso-position-horizontal-relative:text;mso-position-vertical:absolute;mso-position-vertical-relative:text;mso-width-percent:0;mso-height-percent:0;mso-width-relative:margin;mso-height-relative:margin;v-text-anchor:middle" o:gfxdata="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" filled="f" strokecolor="#1f3763 [1604]" strokeweight="1pt">
                       <v:textbox>
                         <w:txbxContent>
                           <w:p>
@@ -457,7 +696,41 @@
                 <w:szCs w:val="20"/>
                 <w:lang w:val="en-GB"/>
               </w:rPr>
-              <w:t xml:space="preserve">                                                       </w:t>
+              <w:t xml:space="preserve">                         </w:t>
+            </w:r>
+            <w:proofErr w:type="gramStart"/>
+            <w:r>
+              <w:rPr>
+                <w:sz w:val="20"/>
+                <w:szCs w:val="20"/>
+                <w:lang w:val="en-GB"/>
+              </w:rPr>
+              <w:t xml:space="preserve">   </w:t>
+            </w:r>
+            <w:r>
+              <w:rPr>
+                <w:sz w:val="20"/>
+                <w:szCs w:val="20"/>
+                <w:lang w:val="en-GB"/>
+              </w:rPr>
+              <w:t>(</w:t>
+            </w:r>
+            <w:proofErr w:type="gramEnd"/>
+            <w:r>
+              <w:rPr>
+                <w:sz w:val="20"/>
+                <w:szCs w:val="20"/>
+                <w:lang w:val="en-GB"/>
+              </w:rPr>
+              <w:t>M)</w:t>
+            </w:r>
+            <w:r>
+              <w:rPr>
+                <w:sz w:val="20"/>
+                <w:szCs w:val="20"/>
+                <w:lang w:val="en-GB"/>
+              </w:rPr>
+              <w:t xml:space="preserve">                           </w:t>
             </w:r>
             <w:r>
               <w:rPr>
@@ -572,9 +845,135 @@
                 <w:noProof/>
               </w:rPr>
               <mc:AlternateContent>
+                <mc:Choice Requires="wpg">
+                  <w:drawing>
+                    <wp:anchor distT="0" distB="0" distL="114300" distR="114300" simplePos="0" relativeHeight="251799552" behindDoc="0" locked="0" layoutInCell="1" allowOverlap="1" wp14:anchorId="240111A4" wp14:editId="7950E331">
+                      <wp:simplePos x="0" y="0"/>
+                      <wp:positionH relativeFrom="column">
+                        <wp:posOffset>4832985</wp:posOffset>
+                      </wp:positionH>
+                      <wp:positionV relativeFrom="paragraph">
+                        <wp:posOffset>36195</wp:posOffset>
+                      </wp:positionV>
+                      <wp:extent cx="707390" cy="189865"/>
+                      <wp:effectExtent l="0" t="0" r="16510" b="19685"/>
+                      <wp:wrapNone/>
+                      <wp:docPr id="14" name="Group 14"/>
+                      <wp:cNvGraphicFramePr/>
+                      <a:graphic xmlns:a="http://schemas.openxmlformats.org/drawingml/2006/main">
+                        <a:graphicData uri="http://schemas.microsoft.com/office/word/2010/wordprocessingGroup">
+                          <wpg:wgp>
+                            <wpg:cNvGrpSpPr/>
+                            <wpg:grpSpPr>
+                              <a:xfrm>
+                                <a:off x="0" y="0"/>
+                                <a:ext cx="707390" cy="189865"/>
+                                <a:chOff x="0" y="0"/>
+                                <a:chExt cx="707390" cy="189865"/>
+                              </a:xfrm>
+                            </wpg:grpSpPr>
+                            <wps:wsp>
+                              <wps:cNvPr id="16" name="Rectangle 16"/>
+                              <wps:cNvSpPr/>
+                              <wps:spPr>
+                                <a:xfrm>
+                                  <a:off x="0" y="0"/>
+                                  <a:ext cx="212090" cy="189865"/>
+                                </a:xfrm>
+                                <a:prstGeom prst="rect">
+                                  <a:avLst/>
+                                </a:prstGeom>
+                                <a:noFill/>
+                              </wps:spPr>
+                              <wps:style>
+                                <a:lnRef idx="2">
+                                  <a:schemeClr val="accent1">
+                                    <a:shade val="50000"/>
+                                  </a:schemeClr>
+                                </a:lnRef>
+                                <a:fillRef idx="1">
+                                  <a:schemeClr val="accent1"/>
+                                </a:fillRef>
+                                <a:effectRef idx="0">
+                                  <a:schemeClr val="accent1"/>
+                                </a:effectRef>
+                                <a:fontRef idx="minor">
+                                  <a:schemeClr val="lt1"/>
+                                </a:fontRef>
+                              </wps:style>
+                              <wps:bodyPr rot="0" spcFirstLastPara="0" vertOverflow="overflow" horzOverflow="overflow" vert="horz" wrap="square" lIns="91440" tIns="45720" rIns="91440" bIns="45720" numCol="1" spcCol="0" rtlCol="0" fromWordArt="0" anchor="ctr" anchorCtr="0" forceAA="0" compatLnSpc="1">
+                                <a:prstTxWarp prst="textNoShape">
+                                  <a:avLst/>
+                                </a:prstTxWarp>
+                                <a:noAutofit/>
+                              </wps:bodyPr>
+                            </wps:wsp>
+                            <wps:wsp>
+                              <wps:cNvPr id="17" name="Rectangle 17"/>
+                              <wps:cNvSpPr/>
+                              <wps:spPr>
+                                <a:xfrm>
+                                  <a:off x="495300" y="0"/>
+                                  <a:ext cx="212090" cy="189865"/>
+                                </a:xfrm>
+                                <a:prstGeom prst="rect">
+                                  <a:avLst/>
+                                </a:prstGeom>
+                                <a:noFill/>
+                              </wps:spPr>
+                              <wps:style>
+                                <a:lnRef idx="2">
+                                  <a:schemeClr val="accent1">
+                                    <a:shade val="50000"/>
+                                  </a:schemeClr>
+                                </a:lnRef>
+                                <a:fillRef idx="1">
+                                  <a:schemeClr val="accent1"/>
+                                </a:fillRef>
+                                <a:effectRef idx="0">
+                                  <a:schemeClr val="accent1"/>
+                                </a:effectRef>
+                                <a:fontRef idx="minor">
+                                  <a:schemeClr val="lt1"/>
+                                </a:fontRef>
+                              </wps:style>
+                              <wps:bodyPr rot="0" spcFirstLastPara="0" vertOverflow="overflow" horzOverflow="overflow" vert="horz" wrap="square" lIns="91440" tIns="45720" rIns="91440" bIns="45720" numCol="1" spcCol="0" rtlCol="0" fromWordArt="0" anchor="ctr" anchorCtr="0" forceAA="0" compatLnSpc="1">
+                                <a:prstTxWarp prst="textNoShape">
+                                  <a:avLst/>
+                                </a:prstTxWarp>
+                                <a:noAutofit/>
+                              </wps:bodyPr>
+                            </wps:wsp>
+                          </wpg:wgp>
+                        </a:graphicData>
+                      </a:graphic>
+                      <wp14:sizeRelH relativeFrom="margin">
+                        <wp14:pctWidth>0</wp14:pctWidth>
+                      </wp14:sizeRelH>
+                      <wp14:sizeRelV relativeFrom="margin">
+                        <wp14:pctHeight>0</wp14:pctHeight>
+                      </wp14:sizeRelV>
+                    </wp:anchor>
+                  </w:drawing>
+                </mc:Choice>
+                <mc:Fallback>
+                  <w:pict>
+                    <v:group w14:anchorId="5D518809" id="Group 14" o:spid="_x0000_s1026" style="position:absolute;margin-left:380.55pt;margin-top:2.85pt;width:55.7pt;height:14.95pt;z-index:251799552;mso-width-relative:margin;mso-height-relative:margin" coordsize="7073,1898" o:gfxdata="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">
+                      <v:rect id="Rectangle 16" o:spid="_x0000_s1027" style="position:absolute;width:2120;height:1898;visibility:visible;mso-wrap-style:square;v-text-anchor:middle" o:gfxdata="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" filled="f" strokecolor="#1f3763 [1604]" strokeweight="1pt"/>
+                      <v:rect id="Rectangle 17" o:spid="_x0000_s1028" style="position:absolute;left:4953;width:2120;height:1898;visibility:visible;mso-wrap-style:square;v-text-anchor:middle" o:gfxdata="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" filled="f" strokecolor="#1f3763 [1604]" strokeweight="1pt"/>
+                    </v:group>
+                  </w:pict>
+                </mc:Fallback>
+              </mc:AlternateContent>
+            </w:r>
+            <w:r>
+              <w:rPr>
+                <w:noProof/>
+              </w:rPr>
+              <mc:AlternateContent>
                 <mc:Choice Requires="wps">
                   <w:drawing>
-                    <wp:anchor distT="0" distB="0" distL="114300" distR="114300" simplePos="0" relativeHeight="251636736" behindDoc="0" locked="0" layoutInCell="1" allowOverlap="1" wp14:anchorId="753261FA" wp14:editId="102D400A">
+                    <wp:anchor distT="0" distB="0" distL="114300" distR="114300" simplePos="0" relativeHeight="251635712" behindDoc="0" locked="0" layoutInCell="1" allowOverlap="1" wp14:anchorId="753261FA" wp14:editId="10BDD109">
                       <wp:simplePos x="0" y="0"/>
                       <wp:positionH relativeFrom="column">
                         <wp:posOffset>4374606</wp:posOffset>
@@ -631,7 +1030,7 @@
                 </mc:Choice>
                 <mc:Fallback>
                   <w:pict>
-                    <v:rect w14:anchorId="04CE5852" id="Rectangle 6" o:spid="_x0000_s1026" style="position:absolute;margin-left:344.45pt;margin-top:3.2pt;width:15.85pt;height:14.95pt;z-index:251636736;visibility:visible;mso-wrap-style:square;mso-wrap-distance-left:9pt;mso-wrap-distance-top:0;mso-wrap-distance-right:9pt;mso-wrap-distance-bottom:0;mso-position-horizontal:absolute;mso-position-horizontal-relative:text;mso-position-vertical:absolute;mso-position-vertical-relative:text;v-text-anchor:middle" o:gfxdata="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" filled="f" strokecolor="#1f3763 [1604]" strokeweight="1pt"/>
+                    <v:rect w14:anchorId="40EC9B7F" id="Rectangle 6" o:spid="_x0000_s1026" style="position:absolute;margin-left:344.45pt;margin-top:3.2pt;width:15.85pt;height:14.95pt;z-index:251635712;visibility:visible;mso-wrap-style:square;mso-wrap-distance-left:9pt;mso-wrap-distance-top:0;mso-wrap-distance-right:9pt;mso-wrap-distance-bottom:0;mso-position-horizontal:absolute;mso-position-horizontal-relative:text;mso-position-vertical:absolute;mso-position-vertical-relative:text;v-text-anchor:middle" o:gfxdata="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" filled="f" strokecolor="#1f3763 [1604]" strokeweight="1pt"/>
                   </w:pict>
                 </mc:Fallback>
               </mc:AlternateContent>
@@ -643,7 +1042,7 @@
               <mc:AlternateContent>
                 <mc:Choice Requires="wps">
                   <w:drawing>
-                    <wp:anchor distT="0" distB="0" distL="114300" distR="114300" simplePos="0" relativeHeight="251688960" behindDoc="1" locked="0" layoutInCell="1" allowOverlap="1" wp14:anchorId="070D8054" wp14:editId="32FE7ECC">
+                    <wp:anchor distT="0" distB="0" distL="114300" distR="114300" simplePos="0" relativeHeight="251687936" behindDoc="1" locked="0" layoutInCell="1" allowOverlap="1" wp14:anchorId="070D8054" wp14:editId="5D08F7F2">
                       <wp:simplePos x="0" y="0"/>
                       <wp:positionH relativeFrom="column">
                         <wp:posOffset>3788410</wp:posOffset>
@@ -706,7 +1105,7 @@
                 </mc:Choice>
                 <mc:Fallback>
                   <w:pict>
-                    <v:rect w14:anchorId="38327AB4" id="Rectangle 55" o:spid="_x0000_s1026" style="position:absolute;margin-left:298.3pt;margin-top:2.3pt;width:15.8pt;height:14.95pt;z-index:-251627520;visibility:visible;mso-wrap-style:square;mso-width-percent:0;mso-height-percent:0;mso-wrap-distance-left:9pt;mso-wrap-distance-top:0;mso-wrap-distance-right:9pt;mso-wrap-distance-bottom:0;mso-position-horizontal:absolute;mso-position-horizontal-relative:text;mso-position-vertical:absolute;mso-position-vertical-relative:text;mso-width-percent:0;mso-height-percent:0;mso-width-relative:margin;mso-height-relative:margin;v-text-anchor:middle" o:gfxdata="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" filled="f" strokecolor="#1f3763 [1604]" strokeweight="1pt"/>
+                    <v:rect w14:anchorId="562DA45A" id="Rectangle 55" o:spid="_x0000_s1026" style="position:absolute;margin-left:298.3pt;margin-top:2.3pt;width:15.8pt;height:14.95pt;z-index:-251628544;visibility:visible;mso-wrap-style:square;mso-width-percent:0;mso-height-percent:0;mso-wrap-distance-left:9pt;mso-wrap-distance-top:0;mso-wrap-distance-right:9pt;mso-wrap-distance-bottom:0;mso-position-horizontal:absolute;mso-position-horizontal-relative:text;mso-position-vertical:absolute;mso-position-vertical-relative:text;mso-width-percent:0;mso-height-percent:0;mso-width-relative:margin;mso-height-relative:margin;v-text-anchor:middle" o:gfxdata="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" filled="f" strokecolor="#1f3763 [1604]" strokeweight="1pt"/>
                   </w:pict>
                 </mc:Fallback>
               </mc:AlternateContent>
@@ -743,7 +1142,23 @@
                 <w:szCs w:val="20"/>
                 <w:lang w:val="en-GB"/>
               </w:rPr>
-              <w:t xml:space="preserve">                                                   </w:t>
+              <w:t xml:space="preserve">     </w:t>
+            </w:r>
+            <w:r>
+              <w:rPr>
+                <w:sz w:val="20"/>
+                <w:szCs w:val="20"/>
+                <w:lang w:val="en-GB"/>
+              </w:rPr>
+              <w:t>(M)</w:t>
+            </w:r>
+            <w:r>
+              <w:rPr>
+                <w:sz w:val="20"/>
+                <w:szCs w:val="20"/>
+                <w:lang w:val="en-GB"/>
+              </w:rPr>
+              <w:t xml:space="preserve">                                           </w:t>
             </w:r>
             <w:r>
               <w:rPr>
@@ -833,9 +1248,135 @@
                 <w:noProof/>
               </w:rPr>
               <mc:AlternateContent>
+                <mc:Choice Requires="wpg">
+                  <w:drawing>
+                    <wp:anchor distT="0" distB="0" distL="114300" distR="114300" simplePos="0" relativeHeight="251801600" behindDoc="0" locked="0" layoutInCell="1" allowOverlap="1" wp14:anchorId="0EB9A697" wp14:editId="684A0912">
+                      <wp:simplePos x="0" y="0"/>
+                      <wp:positionH relativeFrom="column">
+                        <wp:posOffset>4839970</wp:posOffset>
+                      </wp:positionH>
+                      <wp:positionV relativeFrom="paragraph">
+                        <wp:posOffset>43815</wp:posOffset>
+                      </wp:positionV>
+                      <wp:extent cx="707390" cy="189865"/>
+                      <wp:effectExtent l="0" t="0" r="16510" b="19685"/>
+                      <wp:wrapNone/>
+                      <wp:docPr id="19" name="Group 19"/>
+                      <wp:cNvGraphicFramePr/>
+                      <a:graphic xmlns:a="http://schemas.openxmlformats.org/drawingml/2006/main">
+                        <a:graphicData uri="http://schemas.microsoft.com/office/word/2010/wordprocessingGroup">
+                          <wpg:wgp>
+                            <wpg:cNvGrpSpPr/>
+                            <wpg:grpSpPr>
+                              <a:xfrm>
+                                <a:off x="0" y="0"/>
+                                <a:ext cx="707390" cy="189865"/>
+                                <a:chOff x="0" y="0"/>
+                                <a:chExt cx="707390" cy="189865"/>
+                              </a:xfrm>
+                            </wpg:grpSpPr>
+                            <wps:wsp>
+                              <wps:cNvPr id="20" name="Rectangle 20"/>
+                              <wps:cNvSpPr/>
+                              <wps:spPr>
+                                <a:xfrm>
+                                  <a:off x="0" y="0"/>
+                                  <a:ext cx="212090" cy="189865"/>
+                                </a:xfrm>
+                                <a:prstGeom prst="rect">
+                                  <a:avLst/>
+                                </a:prstGeom>
+                                <a:noFill/>
+                              </wps:spPr>
+                              <wps:style>
+                                <a:lnRef idx="2">
+                                  <a:schemeClr val="accent1">
+                                    <a:shade val="50000"/>
+                                  </a:schemeClr>
+                                </a:lnRef>
+                                <a:fillRef idx="1">
+                                  <a:schemeClr val="accent1"/>
+                                </a:fillRef>
+                                <a:effectRef idx="0">
+                                  <a:schemeClr val="accent1"/>
+                                </a:effectRef>
+                                <a:fontRef idx="minor">
+                                  <a:schemeClr val="lt1"/>
+                                </a:fontRef>
+                              </wps:style>
+                              <wps:bodyPr rot="0" spcFirstLastPara="0" vertOverflow="overflow" horzOverflow="overflow" vert="horz" wrap="square" lIns="91440" tIns="45720" rIns="91440" bIns="45720" numCol="1" spcCol="0" rtlCol="0" fromWordArt="0" anchor="ctr" anchorCtr="0" forceAA="0" compatLnSpc="1">
+                                <a:prstTxWarp prst="textNoShape">
+                                  <a:avLst/>
+                                </a:prstTxWarp>
+                                <a:noAutofit/>
+                              </wps:bodyPr>
+                            </wps:wsp>
+                            <wps:wsp>
+                              <wps:cNvPr id="22" name="Rectangle 22"/>
+                              <wps:cNvSpPr/>
+                              <wps:spPr>
+                                <a:xfrm>
+                                  <a:off x="495300" y="0"/>
+                                  <a:ext cx="212090" cy="189865"/>
+                                </a:xfrm>
+                                <a:prstGeom prst="rect">
+                                  <a:avLst/>
+                                </a:prstGeom>
+                                <a:noFill/>
+                              </wps:spPr>
+                              <wps:style>
+                                <a:lnRef idx="2">
+                                  <a:schemeClr val="accent1">
+                                    <a:shade val="50000"/>
+                                  </a:schemeClr>
+                                </a:lnRef>
+                                <a:fillRef idx="1">
+                                  <a:schemeClr val="accent1"/>
+                                </a:fillRef>
+                                <a:effectRef idx="0">
+                                  <a:schemeClr val="accent1"/>
+                                </a:effectRef>
+                                <a:fontRef idx="minor">
+                                  <a:schemeClr val="lt1"/>
+                                </a:fontRef>
+                              </wps:style>
+                              <wps:bodyPr rot="0" spcFirstLastPara="0" vertOverflow="overflow" horzOverflow="overflow" vert="horz" wrap="square" lIns="91440" tIns="45720" rIns="91440" bIns="45720" numCol="1" spcCol="0" rtlCol="0" fromWordArt="0" anchor="ctr" anchorCtr="0" forceAA="0" compatLnSpc="1">
+                                <a:prstTxWarp prst="textNoShape">
+                                  <a:avLst/>
+                                </a:prstTxWarp>
+                                <a:noAutofit/>
+                              </wps:bodyPr>
+                            </wps:wsp>
+                          </wpg:wgp>
+                        </a:graphicData>
+                      </a:graphic>
+                      <wp14:sizeRelH relativeFrom="margin">
+                        <wp14:pctWidth>0</wp14:pctWidth>
+                      </wp14:sizeRelH>
+                      <wp14:sizeRelV relativeFrom="margin">
+                        <wp14:pctHeight>0</wp14:pctHeight>
+                      </wp14:sizeRelV>
+                    </wp:anchor>
+                  </w:drawing>
+                </mc:Choice>
+                <mc:Fallback>
+                  <w:pict>
+                    <v:group w14:anchorId="775A8896" id="Group 19" o:spid="_x0000_s1026" style="position:absolute;margin-left:381.1pt;margin-top:3.45pt;width:55.7pt;height:14.95pt;z-index:251801600;mso-width-relative:margin;mso-height-relative:margin" coordsize="7073,1898" o:gfxdata="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">
+                      <v:rect id="Rectangle 20" o:spid="_x0000_s1027" style="position:absolute;width:2120;height:1898;visibility:visible;mso-wrap-style:square;v-text-anchor:middle" o:gfxdata="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" filled="f" strokecolor="#1f3763 [1604]" strokeweight="1pt"/>
+                      <v:rect id="Rectangle 22" o:spid="_x0000_s1028" style="position:absolute;left:4953;width:2120;height:1898;visibility:visible;mso-wrap-style:square;v-text-anchor:middle" o:gfxdata="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" filled="f" strokecolor="#1f3763 [1604]" strokeweight="1pt"/>
+                    </v:group>
+                  </w:pict>
+                </mc:Fallback>
+              </mc:AlternateContent>
+            </w:r>
+            <w:r>
+              <w:rPr>
+                <w:noProof/>
+              </w:rPr>
+              <mc:AlternateContent>
                 <mc:Choice Requires="wps">
                   <w:drawing>
-                    <wp:anchor distT="0" distB="0" distL="114300" distR="114300" simplePos="0" relativeHeight="251639808" behindDoc="0" locked="0" layoutInCell="1" allowOverlap="1" wp14:anchorId="720667BA" wp14:editId="685336AB">
+                    <wp:anchor distT="0" distB="0" distL="114300" distR="114300" simplePos="0" relativeHeight="251638784" behindDoc="0" locked="0" layoutInCell="1" allowOverlap="1" wp14:anchorId="720667BA" wp14:editId="3C1CE92A">
                       <wp:simplePos x="0" y="0"/>
                       <wp:positionH relativeFrom="column">
                         <wp:posOffset>4390934</wp:posOffset>
@@ -892,7 +1433,7 @@
                 </mc:Choice>
                 <mc:Fallback>
                   <w:pict>
-                    <v:rect w14:anchorId="0049352A" id="Rectangle 9" o:spid="_x0000_s1026" style="position:absolute;margin-left:345.75pt;margin-top:4.2pt;width:15.85pt;height:15pt;z-index:251639808;visibility:visible;mso-wrap-style:square;mso-wrap-distance-left:9pt;mso-wrap-distance-top:0;mso-wrap-distance-right:9pt;mso-wrap-distance-bottom:0;mso-position-horizontal:absolute;mso-position-horizontal-relative:text;mso-position-vertical:absolute;mso-position-vertical-relative:text;v-text-anchor:middle" o:gfxdata="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" filled="f" strokecolor="#1f3763 [1604]" strokeweight="1pt"/>
+                    <v:rect w14:anchorId="4393FC62" id="Rectangle 9" o:spid="_x0000_s1026" style="position:absolute;margin-left:345.75pt;margin-top:4.2pt;width:15.85pt;height:15pt;z-index:251638784;visibility:visible;mso-wrap-style:square;mso-wrap-distance-left:9pt;mso-wrap-distance-top:0;mso-wrap-distance-right:9pt;mso-wrap-distance-bottom:0;mso-position-horizontal:absolute;mso-position-horizontal-relative:text;mso-position-vertical:absolute;mso-position-vertical-relative:text;v-text-anchor:middle" o:gfxdata="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" filled="f" strokecolor="#1f3763 [1604]" strokeweight="1pt"/>
                   </w:pict>
                 </mc:Fallback>
               </mc:AlternateContent>
@@ -904,7 +1445,7 @@
               <mc:AlternateContent>
                 <mc:Choice Requires="wps">
                   <w:drawing>
-                    <wp:anchor distT="0" distB="0" distL="114300" distR="114300" simplePos="0" relativeHeight="251691008" behindDoc="1" locked="0" layoutInCell="1" allowOverlap="1" wp14:anchorId="3A372D46" wp14:editId="5B6520CD">
+                    <wp:anchor distT="0" distB="0" distL="114300" distR="114300" simplePos="0" relativeHeight="251689984" behindDoc="1" locked="0" layoutInCell="1" allowOverlap="1" wp14:anchorId="3A372D46" wp14:editId="3C29B977">
                       <wp:simplePos x="0" y="0"/>
                       <wp:positionH relativeFrom="column">
                         <wp:posOffset>3789680</wp:posOffset>
@@ -967,7 +1508,7 @@
                 </mc:Choice>
                 <mc:Fallback>
                   <w:pict>
-                    <v:rect w14:anchorId="2653E606" id="Rectangle 56" o:spid="_x0000_s1026" style="position:absolute;margin-left:298.4pt;margin-top:3.3pt;width:15.8pt;height:14.95pt;z-index:-251625472;visibility:visible;mso-wrap-style:square;mso-width-percent:0;mso-height-percent:0;mso-wrap-distance-left:9pt;mso-wrap-distance-top:0;mso-wrap-distance-right:9pt;mso-wrap-distance-bottom:0;mso-position-horizontal:absolute;mso-position-horizontal-relative:text;mso-position-vertical:absolute;mso-position-vertical-relative:text;mso-width-percent:0;mso-height-percent:0;mso-width-relative:margin;mso-height-relative:margin;v-text-anchor:middle" o:gfxdata="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" filled="f" strokecolor="#1f3763 [1604]" strokeweight="1pt"/>
+                    <v:rect w14:anchorId="6F49AAF0" id="Rectangle 56" o:spid="_x0000_s1026" style="position:absolute;margin-left:298.4pt;margin-top:3.3pt;width:15.8pt;height:14.95pt;z-index:-251626496;visibility:visible;mso-wrap-style:square;mso-width-percent:0;mso-height-percent:0;mso-wrap-distance-left:9pt;mso-wrap-distance-top:0;mso-wrap-distance-right:9pt;mso-wrap-distance-bottom:0;mso-position-horizontal:absolute;mso-position-horizontal-relative:text;mso-position-vertical:absolute;mso-position-vertical-relative:text;mso-width-percent:0;mso-height-percent:0;mso-width-relative:margin;mso-height-relative:margin;v-text-anchor:middle" o:gfxdata="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" filled="f" strokecolor="#1f3763 [1604]" strokeweight="1pt"/>
                   </w:pict>
                 </mc:Fallback>
               </mc:AlternateContent>
@@ -978,7 +1519,15 @@
                 <w:szCs w:val="20"/>
                 <w:lang w:val="en-GB"/>
               </w:rPr>
-              <w:t xml:space="preserve">One scanned passport size photograph </w:t>
+              <w:t>P</w:t>
+            </w:r>
+            <w:r>
+              <w:rPr>
+                <w:sz w:val="20"/>
+                <w:szCs w:val="20"/>
+                <w:lang w:val="en-GB"/>
+              </w:rPr>
+              <w:t xml:space="preserve">assport size photograph </w:t>
             </w:r>
             <w:r>
               <w:rPr>
@@ -994,7 +1543,41 @@
                 <w:szCs w:val="20"/>
                 <w:lang w:val="en-GB"/>
               </w:rPr>
-              <w:t xml:space="preserve">                                                                      </w:t>
+              <w:t xml:space="preserve">                                         </w:t>
+            </w:r>
+            <w:proofErr w:type="gramStart"/>
+            <w:r>
+              <w:rPr>
+                <w:sz w:val="20"/>
+                <w:szCs w:val="20"/>
+                <w:lang w:val="en-GB"/>
+              </w:rPr>
+              <w:t xml:space="preserve">   </w:t>
+            </w:r>
+            <w:r>
+              <w:rPr>
+                <w:sz w:val="20"/>
+                <w:szCs w:val="20"/>
+                <w:lang w:val="en-GB"/>
+              </w:rPr>
+              <w:t>(</w:t>
+            </w:r>
+            <w:proofErr w:type="gramEnd"/>
+            <w:r>
+              <w:rPr>
+                <w:sz w:val="20"/>
+                <w:szCs w:val="20"/>
+                <w:lang w:val="en-GB"/>
+              </w:rPr>
+              <w:t>M)</w:t>
+            </w:r>
+            <w:r>
+              <w:rPr>
+                <w:sz w:val="20"/>
+                <w:szCs w:val="20"/>
+                <w:lang w:val="en-GB"/>
+              </w:rPr>
+              <w:t xml:space="preserve">                          </w:t>
             </w:r>
             <w:r>
               <w:rPr>
@@ -1085,9 +1668,135 @@
                 <w:noProof/>
               </w:rPr>
               <mc:AlternateContent>
+                <mc:Choice Requires="wpg">
+                  <w:drawing>
+                    <wp:anchor distT="0" distB="0" distL="114300" distR="114300" simplePos="0" relativeHeight="251803648" behindDoc="0" locked="0" layoutInCell="1" allowOverlap="1" wp14:anchorId="4DC622DC" wp14:editId="0EC16A50">
+                      <wp:simplePos x="0" y="0"/>
+                      <wp:positionH relativeFrom="column">
+                        <wp:posOffset>4841240</wp:posOffset>
+                      </wp:positionH>
+                      <wp:positionV relativeFrom="paragraph">
+                        <wp:posOffset>33020</wp:posOffset>
+                      </wp:positionV>
+                      <wp:extent cx="707390" cy="189865"/>
+                      <wp:effectExtent l="0" t="0" r="16510" b="19685"/>
+                      <wp:wrapNone/>
+                      <wp:docPr id="28" name="Group 28"/>
+                      <wp:cNvGraphicFramePr/>
+                      <a:graphic xmlns:a="http://schemas.openxmlformats.org/drawingml/2006/main">
+                        <a:graphicData uri="http://schemas.microsoft.com/office/word/2010/wordprocessingGroup">
+                          <wpg:wgp>
+                            <wpg:cNvGrpSpPr/>
+                            <wpg:grpSpPr>
+                              <a:xfrm>
+                                <a:off x="0" y="0"/>
+                                <a:ext cx="707390" cy="189865"/>
+                                <a:chOff x="0" y="0"/>
+                                <a:chExt cx="707390" cy="189865"/>
+                              </a:xfrm>
+                            </wpg:grpSpPr>
+                            <wps:wsp>
+                              <wps:cNvPr id="29" name="Rectangle 29"/>
+                              <wps:cNvSpPr/>
+                              <wps:spPr>
+                                <a:xfrm>
+                                  <a:off x="0" y="0"/>
+                                  <a:ext cx="212090" cy="189865"/>
+                                </a:xfrm>
+                                <a:prstGeom prst="rect">
+                                  <a:avLst/>
+                                </a:prstGeom>
+                                <a:noFill/>
+                              </wps:spPr>
+                              <wps:style>
+                                <a:lnRef idx="2">
+                                  <a:schemeClr val="accent1">
+                                    <a:shade val="50000"/>
+                                  </a:schemeClr>
+                                </a:lnRef>
+                                <a:fillRef idx="1">
+                                  <a:schemeClr val="accent1"/>
+                                </a:fillRef>
+                                <a:effectRef idx="0">
+                                  <a:schemeClr val="accent1"/>
+                                </a:effectRef>
+                                <a:fontRef idx="minor">
+                                  <a:schemeClr val="lt1"/>
+                                </a:fontRef>
+                              </wps:style>
+                              <wps:bodyPr rot="0" spcFirstLastPara="0" vertOverflow="overflow" horzOverflow="overflow" vert="horz" wrap="square" lIns="91440" tIns="45720" rIns="91440" bIns="45720" numCol="1" spcCol="0" rtlCol="0" fromWordArt="0" anchor="ctr" anchorCtr="0" forceAA="0" compatLnSpc="1">
+                                <a:prstTxWarp prst="textNoShape">
+                                  <a:avLst/>
+                                </a:prstTxWarp>
+                                <a:noAutofit/>
+                              </wps:bodyPr>
+                            </wps:wsp>
+                            <wps:wsp>
+                              <wps:cNvPr id="31" name="Rectangle 31"/>
+                              <wps:cNvSpPr/>
+                              <wps:spPr>
+                                <a:xfrm>
+                                  <a:off x="495300" y="0"/>
+                                  <a:ext cx="212090" cy="189865"/>
+                                </a:xfrm>
+                                <a:prstGeom prst="rect">
+                                  <a:avLst/>
+                                </a:prstGeom>
+                                <a:noFill/>
+                              </wps:spPr>
+                              <wps:style>
+                                <a:lnRef idx="2">
+                                  <a:schemeClr val="accent1">
+                                    <a:shade val="50000"/>
+                                  </a:schemeClr>
+                                </a:lnRef>
+                                <a:fillRef idx="1">
+                                  <a:schemeClr val="accent1"/>
+                                </a:fillRef>
+                                <a:effectRef idx="0">
+                                  <a:schemeClr val="accent1"/>
+                                </a:effectRef>
+                                <a:fontRef idx="minor">
+                                  <a:schemeClr val="lt1"/>
+                                </a:fontRef>
+                              </wps:style>
+                              <wps:bodyPr rot="0" spcFirstLastPara="0" vertOverflow="overflow" horzOverflow="overflow" vert="horz" wrap="square" lIns="91440" tIns="45720" rIns="91440" bIns="45720" numCol="1" spcCol="0" rtlCol="0" fromWordArt="0" anchor="ctr" anchorCtr="0" forceAA="0" compatLnSpc="1">
+                                <a:prstTxWarp prst="textNoShape">
+                                  <a:avLst/>
+                                </a:prstTxWarp>
+                                <a:noAutofit/>
+                              </wps:bodyPr>
+                            </wps:wsp>
+                          </wpg:wgp>
+                        </a:graphicData>
+                      </a:graphic>
+                      <wp14:sizeRelH relativeFrom="margin">
+                        <wp14:pctWidth>0</wp14:pctWidth>
+                      </wp14:sizeRelH>
+                      <wp14:sizeRelV relativeFrom="margin">
+                        <wp14:pctHeight>0</wp14:pctHeight>
+                      </wp14:sizeRelV>
+                    </wp:anchor>
+                  </w:drawing>
+                </mc:Choice>
+                <mc:Fallback>
+                  <w:pict>
+                    <v:group w14:anchorId="26787BD9" id="Group 28" o:spid="_x0000_s1026" style="position:absolute;margin-left:381.2pt;margin-top:2.6pt;width:55.7pt;height:14.95pt;z-index:251803648;mso-width-relative:margin;mso-height-relative:margin" coordsize="7073,1898" o:gfxdata="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">
+                      <v:rect id="Rectangle 29" o:spid="_x0000_s1027" style="position:absolute;width:2120;height:1898;visibility:visible;mso-wrap-style:square;v-text-anchor:middle" o:gfxdata="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" filled="f" strokecolor="#1f3763 [1604]" strokeweight="1pt"/>
+                      <v:rect id="Rectangle 31" o:spid="_x0000_s1028" style="position:absolute;left:4953;width:2120;height:1898;visibility:visible;mso-wrap-style:square;v-text-anchor:middle" o:gfxdata="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" filled="f" strokecolor="#1f3763 [1604]" strokeweight="1pt"/>
+                    </v:group>
+                  </w:pict>
+                </mc:Fallback>
+              </mc:AlternateContent>
+            </w:r>
+            <w:r>
+              <w:rPr>
+                <w:noProof/>
+              </w:rPr>
+              <mc:AlternateContent>
                 <mc:Choice Requires="wps">
                   <w:drawing>
-                    <wp:anchor distT="0" distB="0" distL="114300" distR="114300" simplePos="0" relativeHeight="251642880" behindDoc="0" locked="0" layoutInCell="1" allowOverlap="1" wp14:anchorId="0537D1A0" wp14:editId="51A83AC7">
+                    <wp:anchor distT="0" distB="0" distL="114300" distR="114300" simplePos="0" relativeHeight="251641856" behindDoc="0" locked="0" layoutInCell="1" allowOverlap="1" wp14:anchorId="0537D1A0" wp14:editId="27BCCF77">
                       <wp:simplePos x="0" y="0"/>
                       <wp:positionH relativeFrom="column">
                         <wp:posOffset>4385491</wp:posOffset>
@@ -1144,7 +1853,7 @@
                 </mc:Choice>
                 <mc:Fallback>
                   <w:pict>
-                    <v:rect w14:anchorId="1BC4E9BB" id="Rectangle 12" o:spid="_x0000_s1026" style="position:absolute;margin-left:345.3pt;margin-top:3pt;width:15.85pt;height:15pt;z-index:251642880;visibility:visible;mso-wrap-style:square;mso-wrap-distance-left:9pt;mso-wrap-distance-top:0;mso-wrap-distance-right:9pt;mso-wrap-distance-bottom:0;mso-position-horizontal:absolute;mso-position-horizontal-relative:text;mso-position-vertical:absolute;mso-position-vertical-relative:text;v-text-anchor:middle" o:gfxdata="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" filled="f" strokecolor="#1f3763 [1604]" strokeweight="1pt"/>
+                    <v:rect w14:anchorId="1466E087" id="Rectangle 12" o:spid="_x0000_s1026" style="position:absolute;margin-left:345.3pt;margin-top:3pt;width:15.85pt;height:15pt;z-index:251641856;visibility:visible;mso-wrap-style:square;mso-wrap-distance-left:9pt;mso-wrap-distance-top:0;mso-wrap-distance-right:9pt;mso-wrap-distance-bottom:0;mso-position-horizontal:absolute;mso-position-horizontal-relative:text;mso-position-vertical:absolute;mso-position-vertical-relative:text;v-text-anchor:middle" o:gfxdata="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" filled="f" strokecolor="#1f3763 [1604]" strokeweight="1pt"/>
                   </w:pict>
                 </mc:Fallback>
               </mc:AlternateContent>
@@ -1156,7 +1865,7 @@
               <mc:AlternateContent>
                 <mc:Choice Requires="wps">
                   <w:drawing>
-                    <wp:anchor distT="0" distB="0" distL="114300" distR="114300" simplePos="0" relativeHeight="251693056" behindDoc="1" locked="0" layoutInCell="1" allowOverlap="1" wp14:anchorId="0C89CE3F" wp14:editId="3DE3CA1F">
+                    <wp:anchor distT="0" distB="0" distL="114300" distR="114300" simplePos="0" relativeHeight="251692032" behindDoc="1" locked="0" layoutInCell="1" allowOverlap="1" wp14:anchorId="0C89CE3F" wp14:editId="116FDBC7">
                       <wp:simplePos x="0" y="0"/>
                       <wp:positionH relativeFrom="column">
                         <wp:posOffset>3790950</wp:posOffset>
@@ -1219,7 +1928,7 @@
                 </mc:Choice>
                 <mc:Fallback>
                   <w:pict>
-                    <v:rect w14:anchorId="7F621973" id="Rectangle 57" o:spid="_x0000_s1026" style="position:absolute;margin-left:298.5pt;margin-top:4.15pt;width:15.8pt;height:14.95pt;z-index:-251623424;visibility:visible;mso-wrap-style:square;mso-width-percent:0;mso-height-percent:0;mso-wrap-distance-left:9pt;mso-wrap-distance-top:0;mso-wrap-distance-right:9pt;mso-wrap-distance-bottom:0;mso-position-horizontal:absolute;mso-position-horizontal-relative:text;mso-position-vertical:absolute;mso-position-vertical-relative:text;mso-width-percent:0;mso-height-percent:0;mso-width-relative:margin;mso-height-relative:margin;v-text-anchor:middle" o:gfxdata="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" filled="f" strokecolor="#1f3763 [1604]" strokeweight="1pt"/>
+                    <v:rect w14:anchorId="6D74D230" id="Rectangle 57" o:spid="_x0000_s1026" style="position:absolute;margin-left:298.5pt;margin-top:4.15pt;width:15.8pt;height:14.95pt;z-index:-251624448;visibility:visible;mso-wrap-style:square;mso-width-percent:0;mso-height-percent:0;mso-wrap-distance-left:9pt;mso-wrap-distance-top:0;mso-wrap-distance-right:9pt;mso-wrap-distance-bottom:0;mso-position-horizontal:absolute;mso-position-horizontal-relative:text;mso-position-vertical:absolute;mso-position-vertical-relative:text;mso-width-percent:0;mso-height-percent:0;mso-width-relative:margin;mso-height-relative:margin;v-text-anchor:middle" o:gfxdata="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" filled="f" strokecolor="#1f3763 [1604]" strokeweight="1pt"/>
                   </w:pict>
                 </mc:Fallback>
               </mc:AlternateContent>
@@ -1230,7 +1939,23 @@
                 <w:szCs w:val="20"/>
                 <w:lang w:val="en-GB"/>
               </w:rPr>
-              <w:t>First and last page of Passport</w:t>
+              <w:t xml:space="preserve">First and last page of </w:t>
+            </w:r>
+            <w:r>
+              <w:rPr>
+                <w:sz w:val="20"/>
+                <w:szCs w:val="20"/>
+                <w:lang w:val="en-GB"/>
+              </w:rPr>
+              <w:t xml:space="preserve">Scanned </w:t>
+            </w:r>
+            <w:r>
+              <w:rPr>
+                <w:sz w:val="20"/>
+                <w:szCs w:val="20"/>
+                <w:lang w:val="en-GB"/>
+              </w:rPr>
+              <w:t>Passport</w:t>
             </w:r>
             <w:r>
               <w:rPr>
@@ -1246,7 +1971,41 @@
                 <w:szCs w:val="20"/>
                 <w:lang w:val="en-GB"/>
               </w:rPr>
-              <w:t xml:space="preserve">                                                                                      </w:t>
+              <w:t xml:space="preserve">                           </w:t>
+            </w:r>
+            <w:proofErr w:type="gramStart"/>
+            <w:r>
+              <w:rPr>
+                <w:sz w:val="20"/>
+                <w:szCs w:val="20"/>
+                <w:lang w:val="en-GB"/>
+              </w:rPr>
+              <w:t xml:space="preserve">   </w:t>
+            </w:r>
+            <w:r>
+              <w:rPr>
+                <w:sz w:val="20"/>
+                <w:szCs w:val="20"/>
+                <w:lang w:val="en-GB"/>
+              </w:rPr>
+              <w:t>(</w:t>
+            </w:r>
+            <w:proofErr w:type="gramEnd"/>
+            <w:r>
+              <w:rPr>
+                <w:sz w:val="20"/>
+                <w:szCs w:val="20"/>
+                <w:lang w:val="en-GB"/>
+              </w:rPr>
+              <w:t>M)</w:t>
+            </w:r>
+            <w:r>
+              <w:rPr>
+                <w:sz w:val="20"/>
+                <w:szCs w:val="20"/>
+                <w:lang w:val="en-GB"/>
+              </w:rPr>
+              <w:t xml:space="preserve">                                                        </w:t>
             </w:r>
             <w:r>
               <w:rPr>
@@ -1337,9 +2096,135 @@
                 <w:noProof/>
               </w:rPr>
               <mc:AlternateContent>
+                <mc:Choice Requires="wpg">
+                  <w:drawing>
+                    <wp:anchor distT="0" distB="0" distL="114300" distR="114300" simplePos="0" relativeHeight="251805696" behindDoc="0" locked="0" layoutInCell="1" allowOverlap="1" wp14:anchorId="4AAAACF6" wp14:editId="0CA94158">
+                      <wp:simplePos x="0" y="0"/>
+                      <wp:positionH relativeFrom="column">
+                        <wp:posOffset>4848225</wp:posOffset>
+                      </wp:positionH>
+                      <wp:positionV relativeFrom="paragraph">
+                        <wp:posOffset>42545</wp:posOffset>
+                      </wp:positionV>
+                      <wp:extent cx="707390" cy="189865"/>
+                      <wp:effectExtent l="0" t="0" r="16510" b="19685"/>
+                      <wp:wrapNone/>
+                      <wp:docPr id="224" name="Group 224"/>
+                      <wp:cNvGraphicFramePr/>
+                      <a:graphic xmlns:a="http://schemas.openxmlformats.org/drawingml/2006/main">
+                        <a:graphicData uri="http://schemas.microsoft.com/office/word/2010/wordprocessingGroup">
+                          <wpg:wgp>
+                            <wpg:cNvGrpSpPr/>
+                            <wpg:grpSpPr>
+                              <a:xfrm>
+                                <a:off x="0" y="0"/>
+                                <a:ext cx="707390" cy="189865"/>
+                                <a:chOff x="0" y="0"/>
+                                <a:chExt cx="707390" cy="189865"/>
+                              </a:xfrm>
+                            </wpg:grpSpPr>
+                            <wps:wsp>
+                              <wps:cNvPr id="225" name="Rectangle 225"/>
+                              <wps:cNvSpPr/>
+                              <wps:spPr>
+                                <a:xfrm>
+                                  <a:off x="0" y="0"/>
+                                  <a:ext cx="212090" cy="189865"/>
+                                </a:xfrm>
+                                <a:prstGeom prst="rect">
+                                  <a:avLst/>
+                                </a:prstGeom>
+                                <a:noFill/>
+                              </wps:spPr>
+                              <wps:style>
+                                <a:lnRef idx="2">
+                                  <a:schemeClr val="accent1">
+                                    <a:shade val="50000"/>
+                                  </a:schemeClr>
+                                </a:lnRef>
+                                <a:fillRef idx="1">
+                                  <a:schemeClr val="accent1"/>
+                                </a:fillRef>
+                                <a:effectRef idx="0">
+                                  <a:schemeClr val="accent1"/>
+                                </a:effectRef>
+                                <a:fontRef idx="minor">
+                                  <a:schemeClr val="lt1"/>
+                                </a:fontRef>
+                              </wps:style>
+                              <wps:bodyPr rot="0" spcFirstLastPara="0" vertOverflow="overflow" horzOverflow="overflow" vert="horz" wrap="square" lIns="91440" tIns="45720" rIns="91440" bIns="45720" numCol="1" spcCol="0" rtlCol="0" fromWordArt="0" anchor="ctr" anchorCtr="0" forceAA="0" compatLnSpc="1">
+                                <a:prstTxWarp prst="textNoShape">
+                                  <a:avLst/>
+                                </a:prstTxWarp>
+                                <a:noAutofit/>
+                              </wps:bodyPr>
+                            </wps:wsp>
+                            <wps:wsp>
+                              <wps:cNvPr id="227" name="Rectangle 227"/>
+                              <wps:cNvSpPr/>
+                              <wps:spPr>
+                                <a:xfrm>
+                                  <a:off x="495300" y="0"/>
+                                  <a:ext cx="212090" cy="189865"/>
+                                </a:xfrm>
+                                <a:prstGeom prst="rect">
+                                  <a:avLst/>
+                                </a:prstGeom>
+                                <a:noFill/>
+                              </wps:spPr>
+                              <wps:style>
+                                <a:lnRef idx="2">
+                                  <a:schemeClr val="accent1">
+                                    <a:shade val="50000"/>
+                                  </a:schemeClr>
+                                </a:lnRef>
+                                <a:fillRef idx="1">
+                                  <a:schemeClr val="accent1"/>
+                                </a:fillRef>
+                                <a:effectRef idx="0">
+                                  <a:schemeClr val="accent1"/>
+                                </a:effectRef>
+                                <a:fontRef idx="minor">
+                                  <a:schemeClr val="lt1"/>
+                                </a:fontRef>
+                              </wps:style>
+                              <wps:bodyPr rot="0" spcFirstLastPara="0" vertOverflow="overflow" horzOverflow="overflow" vert="horz" wrap="square" lIns="91440" tIns="45720" rIns="91440" bIns="45720" numCol="1" spcCol="0" rtlCol="0" fromWordArt="0" anchor="ctr" anchorCtr="0" forceAA="0" compatLnSpc="1">
+                                <a:prstTxWarp prst="textNoShape">
+                                  <a:avLst/>
+                                </a:prstTxWarp>
+                                <a:noAutofit/>
+                              </wps:bodyPr>
+                            </wps:wsp>
+                          </wpg:wgp>
+                        </a:graphicData>
+                      </a:graphic>
+                      <wp14:sizeRelH relativeFrom="margin">
+                        <wp14:pctWidth>0</wp14:pctWidth>
+                      </wp14:sizeRelH>
+                      <wp14:sizeRelV relativeFrom="margin">
+                        <wp14:pctHeight>0</wp14:pctHeight>
+                      </wp14:sizeRelV>
+                    </wp:anchor>
+                  </w:drawing>
+                </mc:Choice>
+                <mc:Fallback>
+                  <w:pict>
+                    <v:group w14:anchorId="7FDA7B67" id="Group 224" o:spid="_x0000_s1026" style="position:absolute;margin-left:381.75pt;margin-top:3.35pt;width:55.7pt;height:14.95pt;z-index:251805696;mso-width-relative:margin;mso-height-relative:margin" coordsize="7073,1898" o:gfxdata="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">
+                      <v:rect id="Rectangle 225" o:spid="_x0000_s1027" style="position:absolute;width:2120;height:1898;visibility:visible;mso-wrap-style:square;v-text-anchor:middle" o:gfxdata="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" filled="f" strokecolor="#1f3763 [1604]" strokeweight="1pt"/>
+                      <v:rect id="Rectangle 227" o:spid="_x0000_s1028" style="position:absolute;left:4953;width:2120;height:1898;visibility:visible;mso-wrap-style:square;v-text-anchor:middle" o:gfxdata="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" filled="f" strokecolor="#1f3763 [1604]" strokeweight="1pt"/>
+                    </v:group>
+                  </w:pict>
+                </mc:Fallback>
+              </mc:AlternateContent>
+            </w:r>
+            <w:r>
+              <w:rPr>
+                <w:noProof/>
+              </w:rPr>
+              <mc:AlternateContent>
                 <mc:Choice Requires="wps">
                   <w:drawing>
-                    <wp:anchor distT="0" distB="0" distL="114300" distR="114300" simplePos="0" relativeHeight="251645952" behindDoc="0" locked="0" layoutInCell="1" allowOverlap="1" wp14:anchorId="3CE3084D" wp14:editId="66CDDB54">
+                    <wp:anchor distT="0" distB="0" distL="114300" distR="114300" simplePos="0" relativeHeight="251644928" behindDoc="0" locked="0" layoutInCell="1" allowOverlap="1" wp14:anchorId="3CE3084D" wp14:editId="0B4F2914">
                       <wp:simplePos x="0" y="0"/>
                       <wp:positionH relativeFrom="column">
                         <wp:posOffset>4396377</wp:posOffset>
@@ -1396,7 +2281,7 @@
                 </mc:Choice>
                 <mc:Fallback>
                   <w:pict>
-                    <v:rect w14:anchorId="5115EA99" id="Rectangle 15" o:spid="_x0000_s1026" style="position:absolute;margin-left:346.15pt;margin-top:3.55pt;width:15.85pt;height:15pt;z-index:251645952;visibility:visible;mso-wrap-style:square;mso-wrap-distance-left:9pt;mso-wrap-distance-top:0;mso-wrap-distance-right:9pt;mso-wrap-distance-bottom:0;mso-position-horizontal:absolute;mso-position-horizontal-relative:text;mso-position-vertical:absolute;mso-position-vertical-relative:text;v-text-anchor:middle" o:gfxdata="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" filled="f" strokecolor="#1f3763 [1604]" strokeweight="1pt"/>
+                    <v:rect w14:anchorId="2518FA30" id="Rectangle 15" o:spid="_x0000_s1026" style="position:absolute;margin-left:346.15pt;margin-top:3.55pt;width:15.85pt;height:15pt;z-index:251644928;visibility:visible;mso-wrap-style:square;mso-wrap-distance-left:9pt;mso-wrap-distance-top:0;mso-wrap-distance-right:9pt;mso-wrap-distance-bottom:0;mso-position-horizontal:absolute;mso-position-horizontal-relative:text;mso-position-vertical:absolute;mso-position-vertical-relative:text;v-text-anchor:middle" o:gfxdata="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" filled="f" strokecolor="#1f3763 [1604]" strokeweight="1pt"/>
                   </w:pict>
                 </mc:Fallback>
               </mc:AlternateContent>
@@ -1408,7 +2293,7 @@
               <mc:AlternateContent>
                 <mc:Choice Requires="wps">
                   <w:drawing>
-                    <wp:anchor distT="0" distB="0" distL="114300" distR="114300" simplePos="0" relativeHeight="251695104" behindDoc="1" locked="0" layoutInCell="1" allowOverlap="1" wp14:anchorId="59090D8D" wp14:editId="02641E14">
+                    <wp:anchor distT="0" distB="0" distL="114300" distR="114300" simplePos="0" relativeHeight="251694080" behindDoc="1" locked="0" layoutInCell="1" allowOverlap="1" wp14:anchorId="59090D8D" wp14:editId="76E79830">
                       <wp:simplePos x="0" y="0"/>
                       <wp:positionH relativeFrom="column">
                         <wp:posOffset>3797300</wp:posOffset>
@@ -1471,7 +2356,7 @@
                 </mc:Choice>
                 <mc:Fallback>
                   <w:pict>
-                    <v:rect w14:anchorId="7A43536A" id="Rectangle 58" o:spid="_x0000_s1026" style="position:absolute;margin-left:299pt;margin-top:4.15pt;width:15.8pt;height:14.95pt;z-index:-251621376;visibility:visible;mso-wrap-style:square;mso-width-percent:0;mso-height-percent:0;mso-wrap-distance-left:9pt;mso-wrap-distance-top:0;mso-wrap-distance-right:9pt;mso-wrap-distance-bottom:0;mso-position-horizontal:absolute;mso-position-horizontal-relative:text;mso-position-vertical:absolute;mso-position-vertical-relative:text;mso-width-percent:0;mso-height-percent:0;mso-width-relative:margin;mso-height-relative:margin;v-text-anchor:middle" o:gfxdata="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" filled="f" strokecolor="#1f3763 [1604]" strokeweight="1pt"/>
+                    <v:rect w14:anchorId="627455AB" id="Rectangle 58" o:spid="_x0000_s1026" style="position:absolute;margin-left:299pt;margin-top:4.15pt;width:15.8pt;height:14.95pt;z-index:-251622400;visibility:visible;mso-wrap-style:square;mso-width-percent:0;mso-height-percent:0;mso-wrap-distance-left:9pt;mso-wrap-distance-top:0;mso-wrap-distance-right:9pt;mso-wrap-distance-bottom:0;mso-position-horizontal:absolute;mso-position-horizontal-relative:text;mso-position-vertical:absolute;mso-position-vertical-relative:text;mso-width-percent:0;mso-height-percent:0;mso-width-relative:margin;mso-height-relative:margin;v-text-anchor:middle" o:gfxdata="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" filled="f" strokecolor="#1f3763 [1604]" strokeweight="1pt"/>
                   </w:pict>
                 </mc:Fallback>
               </mc:AlternateContent>
@@ -1522,7 +2407,23 @@
                 <w:szCs w:val="20"/>
                 <w:lang w:val="en-GB"/>
               </w:rPr>
-              <w:t xml:space="preserve">                                                               </w:t>
+              <w:t xml:space="preserve">               </w:t>
+            </w:r>
+            <w:r>
+              <w:rPr>
+                <w:sz w:val="20"/>
+                <w:szCs w:val="20"/>
+                <w:lang w:val="en-GB"/>
+              </w:rPr>
+              <w:t>(M)</w:t>
+            </w:r>
+            <w:r>
+              <w:rPr>
+                <w:sz w:val="20"/>
+                <w:szCs w:val="20"/>
+                <w:lang w:val="en-GB"/>
+              </w:rPr>
+              <w:t xml:space="preserve">                                                </w:t>
             </w:r>
             <w:r>
               <w:rPr>
@@ -1613,9 +2514,135 @@
                 <w:noProof/>
               </w:rPr>
               <mc:AlternateContent>
+                <mc:Choice Requires="wpg">
+                  <w:drawing>
+                    <wp:anchor distT="0" distB="0" distL="114300" distR="114300" simplePos="0" relativeHeight="251807744" behindDoc="0" locked="0" layoutInCell="1" allowOverlap="1" wp14:anchorId="0D746844" wp14:editId="274069AE">
+                      <wp:simplePos x="0" y="0"/>
+                      <wp:positionH relativeFrom="column">
+                        <wp:posOffset>4855210</wp:posOffset>
+                      </wp:positionH>
+                      <wp:positionV relativeFrom="paragraph">
+                        <wp:posOffset>40005</wp:posOffset>
+                      </wp:positionV>
+                      <wp:extent cx="707390" cy="189865"/>
+                      <wp:effectExtent l="0" t="0" r="16510" b="19685"/>
+                      <wp:wrapNone/>
+                      <wp:docPr id="229" name="Group 229"/>
+                      <wp:cNvGraphicFramePr/>
+                      <a:graphic xmlns:a="http://schemas.openxmlformats.org/drawingml/2006/main">
+                        <a:graphicData uri="http://schemas.microsoft.com/office/word/2010/wordprocessingGroup">
+                          <wpg:wgp>
+                            <wpg:cNvGrpSpPr/>
+                            <wpg:grpSpPr>
+                              <a:xfrm>
+                                <a:off x="0" y="0"/>
+                                <a:ext cx="707390" cy="189865"/>
+                                <a:chOff x="0" y="0"/>
+                                <a:chExt cx="707390" cy="189865"/>
+                              </a:xfrm>
+                            </wpg:grpSpPr>
+                            <wps:wsp>
+                              <wps:cNvPr id="230" name="Rectangle 230"/>
+                              <wps:cNvSpPr/>
+                              <wps:spPr>
+                                <a:xfrm>
+                                  <a:off x="0" y="0"/>
+                                  <a:ext cx="212090" cy="189865"/>
+                                </a:xfrm>
+                                <a:prstGeom prst="rect">
+                                  <a:avLst/>
+                                </a:prstGeom>
+                                <a:noFill/>
+                              </wps:spPr>
+                              <wps:style>
+                                <a:lnRef idx="2">
+                                  <a:schemeClr val="accent1">
+                                    <a:shade val="50000"/>
+                                  </a:schemeClr>
+                                </a:lnRef>
+                                <a:fillRef idx="1">
+                                  <a:schemeClr val="accent1"/>
+                                </a:fillRef>
+                                <a:effectRef idx="0">
+                                  <a:schemeClr val="accent1"/>
+                                </a:effectRef>
+                                <a:fontRef idx="minor">
+                                  <a:schemeClr val="lt1"/>
+                                </a:fontRef>
+                              </wps:style>
+                              <wps:bodyPr rot="0" spcFirstLastPara="0" vertOverflow="overflow" horzOverflow="overflow" vert="horz" wrap="square" lIns="91440" tIns="45720" rIns="91440" bIns="45720" numCol="1" spcCol="0" rtlCol="0" fromWordArt="0" anchor="ctr" anchorCtr="0" forceAA="0" compatLnSpc="1">
+                                <a:prstTxWarp prst="textNoShape">
+                                  <a:avLst/>
+                                </a:prstTxWarp>
+                                <a:noAutofit/>
+                              </wps:bodyPr>
+                            </wps:wsp>
+                            <wps:wsp>
+                              <wps:cNvPr id="231" name="Rectangle 231"/>
+                              <wps:cNvSpPr/>
+                              <wps:spPr>
+                                <a:xfrm>
+                                  <a:off x="495300" y="0"/>
+                                  <a:ext cx="212090" cy="189865"/>
+                                </a:xfrm>
+                                <a:prstGeom prst="rect">
+                                  <a:avLst/>
+                                </a:prstGeom>
+                                <a:noFill/>
+                              </wps:spPr>
+                              <wps:style>
+                                <a:lnRef idx="2">
+                                  <a:schemeClr val="accent1">
+                                    <a:shade val="50000"/>
+                                  </a:schemeClr>
+                                </a:lnRef>
+                                <a:fillRef idx="1">
+                                  <a:schemeClr val="accent1"/>
+                                </a:fillRef>
+                                <a:effectRef idx="0">
+                                  <a:schemeClr val="accent1"/>
+                                </a:effectRef>
+                                <a:fontRef idx="minor">
+                                  <a:schemeClr val="lt1"/>
+                                </a:fontRef>
+                              </wps:style>
+                              <wps:bodyPr rot="0" spcFirstLastPara="0" vertOverflow="overflow" horzOverflow="overflow" vert="horz" wrap="square" lIns="91440" tIns="45720" rIns="91440" bIns="45720" numCol="1" spcCol="0" rtlCol="0" fromWordArt="0" anchor="ctr" anchorCtr="0" forceAA="0" compatLnSpc="1">
+                                <a:prstTxWarp prst="textNoShape">
+                                  <a:avLst/>
+                                </a:prstTxWarp>
+                                <a:noAutofit/>
+                              </wps:bodyPr>
+                            </wps:wsp>
+                          </wpg:wgp>
+                        </a:graphicData>
+                      </a:graphic>
+                      <wp14:sizeRelH relativeFrom="margin">
+                        <wp14:pctWidth>0</wp14:pctWidth>
+                      </wp14:sizeRelH>
+                      <wp14:sizeRelV relativeFrom="margin">
+                        <wp14:pctHeight>0</wp14:pctHeight>
+                      </wp14:sizeRelV>
+                    </wp:anchor>
+                  </w:drawing>
+                </mc:Choice>
+                <mc:Fallback>
+                  <w:pict>
+                    <v:group w14:anchorId="42313ECA" id="Group 229" o:spid="_x0000_s1026" style="position:absolute;margin-left:382.3pt;margin-top:3.15pt;width:55.7pt;height:14.95pt;z-index:251807744;mso-width-relative:margin;mso-height-relative:margin" coordsize="7073,1898" o:gfxdata="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">
+                      <v:rect id="Rectangle 230" o:spid="_x0000_s1027" style="position:absolute;width:2120;height:1898;visibility:visible;mso-wrap-style:square;v-text-anchor:middle" o:gfxdata="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" filled="f" strokecolor="#1f3763 [1604]" strokeweight="1pt"/>
+                      <v:rect id="Rectangle 231" o:spid="_x0000_s1028" style="position:absolute;left:4953;width:2120;height:1898;visibility:visible;mso-wrap-style:square;v-text-anchor:middle" o:gfxdata="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" filled="f" strokecolor="#1f3763 [1604]" strokeweight="1pt"/>
+                    </v:group>
+                  </w:pict>
+                </mc:Fallback>
+              </mc:AlternateContent>
+            </w:r>
+            <w:r>
+              <w:rPr>
+                <w:noProof/>
+              </w:rPr>
+              <mc:AlternateContent>
                 <mc:Choice Requires="wps">
                   <w:drawing>
-                    <wp:anchor distT="0" distB="0" distL="114300" distR="114300" simplePos="0" relativeHeight="251649024" behindDoc="0" locked="0" layoutInCell="1" allowOverlap="1" wp14:anchorId="5965C17C" wp14:editId="55E2A2B5">
+                    <wp:anchor distT="0" distB="0" distL="114300" distR="114300" simplePos="0" relativeHeight="251648000" behindDoc="0" locked="0" layoutInCell="1" allowOverlap="1" wp14:anchorId="5965C17C" wp14:editId="2DC664EC">
                       <wp:simplePos x="0" y="0"/>
                       <wp:positionH relativeFrom="column">
                         <wp:posOffset>4401820</wp:posOffset>
@@ -1672,7 +2699,7 @@
                 </mc:Choice>
                 <mc:Fallback>
                   <w:pict>
-                    <v:rect w14:anchorId="2D23EC12" id="Rectangle 18" o:spid="_x0000_s1026" style="position:absolute;margin-left:346.6pt;margin-top:4.5pt;width:15.85pt;height:15pt;z-index:251649024;visibility:visible;mso-wrap-style:square;mso-wrap-distance-left:9pt;mso-wrap-distance-top:0;mso-wrap-distance-right:9pt;mso-wrap-distance-bottom:0;mso-position-horizontal:absolute;mso-position-horizontal-relative:text;mso-position-vertical:absolute;mso-position-vertical-relative:text;v-text-anchor:middle" o:gfxdata="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" filled="f" strokecolor="#1f3763 [1604]" strokeweight="1pt"/>
+                    <v:rect w14:anchorId="41F4EF6E" id="Rectangle 18" o:spid="_x0000_s1026" style="position:absolute;margin-left:346.6pt;margin-top:4.5pt;width:15.85pt;height:15pt;z-index:251648000;visibility:visible;mso-wrap-style:square;mso-wrap-distance-left:9pt;mso-wrap-distance-top:0;mso-wrap-distance-right:9pt;mso-wrap-distance-bottom:0;mso-position-horizontal:absolute;mso-position-horizontal-relative:text;mso-position-vertical:absolute;mso-position-vertical-relative:text;v-text-anchor:middle" o:gfxdata="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" filled="f" strokecolor="#1f3763 [1604]" strokeweight="1pt"/>
                   </w:pict>
                 </mc:Fallback>
               </mc:AlternateContent>
@@ -1684,7 +2711,7 @@
               <mc:AlternateContent>
                 <mc:Choice Requires="wps">
                   <w:drawing>
-                    <wp:anchor distT="0" distB="0" distL="114300" distR="114300" simplePos="0" relativeHeight="251697152" behindDoc="1" locked="0" layoutInCell="1" allowOverlap="1" wp14:anchorId="07F11ADC" wp14:editId="7288D17F">
+                    <wp:anchor distT="0" distB="0" distL="114300" distR="114300" simplePos="0" relativeHeight="251696128" behindDoc="1" locked="0" layoutInCell="1" allowOverlap="1" wp14:anchorId="07F11ADC" wp14:editId="2F1A7266">
                       <wp:simplePos x="0" y="0"/>
                       <wp:positionH relativeFrom="column">
                         <wp:posOffset>3793490</wp:posOffset>
@@ -1747,7 +2774,7 @@
                 </mc:Choice>
                 <mc:Fallback>
                   <w:pict>
-                    <v:rect w14:anchorId="6C8F01B1" id="Rectangle 59" o:spid="_x0000_s1026" style="position:absolute;margin-left:298.7pt;margin-top:3.1pt;width:15.8pt;height:14.95pt;z-index:-251619328;visibility:visible;mso-wrap-style:square;mso-width-percent:0;mso-height-percent:0;mso-wrap-distance-left:9pt;mso-wrap-distance-top:0;mso-wrap-distance-right:9pt;mso-wrap-distance-bottom:0;mso-position-horizontal:absolute;mso-position-horizontal-relative:text;mso-position-vertical:absolute;mso-position-vertical-relative:text;mso-width-percent:0;mso-height-percent:0;mso-width-relative:margin;mso-height-relative:margin;v-text-anchor:middle" o:gfxdata="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" filled="f" strokecolor="#1f3763 [1604]" strokeweight="1pt"/>
+                    <v:rect w14:anchorId="128388D1" id="Rectangle 59" o:spid="_x0000_s1026" style="position:absolute;margin-left:298.7pt;margin-top:3.1pt;width:15.8pt;height:14.95pt;z-index:-251620352;visibility:visible;mso-wrap-style:square;mso-width-percent:0;mso-height-percent:0;mso-wrap-distance-left:9pt;mso-wrap-distance-top:0;mso-wrap-distance-right:9pt;mso-wrap-distance-bottom:0;mso-position-horizontal:absolute;mso-position-horizontal-relative:text;mso-position-vertical:absolute;mso-position-vertical-relative:text;mso-width-percent:0;mso-height-percent:0;mso-width-relative:margin;mso-height-relative:margin;v-text-anchor:middle" o:gfxdata="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" filled="f" strokecolor="#1f3763 [1604]" strokeweight="1pt"/>
                   </w:pict>
                 </mc:Fallback>
               </mc:AlternateContent>
@@ -1790,7 +2817,23 @@
                 <w:szCs w:val="20"/>
                 <w:lang w:val="en-GB"/>
               </w:rPr>
-              <w:t xml:space="preserve">                                                                        </w:t>
+              <w:t xml:space="preserve">                       </w:t>
+            </w:r>
+            <w:r>
+              <w:rPr>
+                <w:sz w:val="20"/>
+                <w:szCs w:val="20"/>
+                <w:lang w:val="en-GB"/>
+              </w:rPr>
+              <w:t>(M)</w:t>
+            </w:r>
+            <w:r>
+              <w:rPr>
+                <w:sz w:val="20"/>
+                <w:szCs w:val="20"/>
+                <w:lang w:val="en-GB"/>
+              </w:rPr>
+              <w:t xml:space="preserve">                                                 </w:t>
             </w:r>
             <w:r>
               <w:rPr>
@@ -1881,9 +2924,135 @@
                 <w:noProof/>
               </w:rPr>
               <mc:AlternateContent>
+                <mc:Choice Requires="wpg">
+                  <w:drawing>
+                    <wp:anchor distT="0" distB="0" distL="114300" distR="114300" simplePos="0" relativeHeight="251809792" behindDoc="0" locked="0" layoutInCell="1" allowOverlap="1" wp14:anchorId="76E7CAB0" wp14:editId="15EBCD91">
+                      <wp:simplePos x="0" y="0"/>
+                      <wp:positionH relativeFrom="column">
+                        <wp:posOffset>4862195</wp:posOffset>
+                      </wp:positionH>
+                      <wp:positionV relativeFrom="paragraph">
+                        <wp:posOffset>41275</wp:posOffset>
+                      </wp:positionV>
+                      <wp:extent cx="707390" cy="189865"/>
+                      <wp:effectExtent l="0" t="0" r="16510" b="19685"/>
+                      <wp:wrapNone/>
+                      <wp:docPr id="232" name="Group 232"/>
+                      <wp:cNvGraphicFramePr/>
+                      <a:graphic xmlns:a="http://schemas.openxmlformats.org/drawingml/2006/main">
+                        <a:graphicData uri="http://schemas.microsoft.com/office/word/2010/wordprocessingGroup">
+                          <wpg:wgp>
+                            <wpg:cNvGrpSpPr/>
+                            <wpg:grpSpPr>
+                              <a:xfrm>
+                                <a:off x="0" y="0"/>
+                                <a:ext cx="707390" cy="189865"/>
+                                <a:chOff x="0" y="0"/>
+                                <a:chExt cx="707390" cy="189865"/>
+                              </a:xfrm>
+                            </wpg:grpSpPr>
+                            <wps:wsp>
+                              <wps:cNvPr id="233" name="Rectangle 233"/>
+                              <wps:cNvSpPr/>
+                              <wps:spPr>
+                                <a:xfrm>
+                                  <a:off x="0" y="0"/>
+                                  <a:ext cx="212090" cy="189865"/>
+                                </a:xfrm>
+                                <a:prstGeom prst="rect">
+                                  <a:avLst/>
+                                </a:prstGeom>
+                                <a:noFill/>
+                              </wps:spPr>
+                              <wps:style>
+                                <a:lnRef idx="2">
+                                  <a:schemeClr val="accent1">
+                                    <a:shade val="50000"/>
+                                  </a:schemeClr>
+                                </a:lnRef>
+                                <a:fillRef idx="1">
+                                  <a:schemeClr val="accent1"/>
+                                </a:fillRef>
+                                <a:effectRef idx="0">
+                                  <a:schemeClr val="accent1"/>
+                                </a:effectRef>
+                                <a:fontRef idx="minor">
+                                  <a:schemeClr val="lt1"/>
+                                </a:fontRef>
+                              </wps:style>
+                              <wps:bodyPr rot="0" spcFirstLastPara="0" vertOverflow="overflow" horzOverflow="overflow" vert="horz" wrap="square" lIns="91440" tIns="45720" rIns="91440" bIns="45720" numCol="1" spcCol="0" rtlCol="0" fromWordArt="0" anchor="ctr" anchorCtr="0" forceAA="0" compatLnSpc="1">
+                                <a:prstTxWarp prst="textNoShape">
+                                  <a:avLst/>
+                                </a:prstTxWarp>
+                                <a:noAutofit/>
+                              </wps:bodyPr>
+                            </wps:wsp>
+                            <wps:wsp>
+                              <wps:cNvPr id="235" name="Rectangle 235"/>
+                              <wps:cNvSpPr/>
+                              <wps:spPr>
+                                <a:xfrm>
+                                  <a:off x="495300" y="0"/>
+                                  <a:ext cx="212090" cy="189865"/>
+                                </a:xfrm>
+                                <a:prstGeom prst="rect">
+                                  <a:avLst/>
+                                </a:prstGeom>
+                                <a:noFill/>
+                              </wps:spPr>
+                              <wps:style>
+                                <a:lnRef idx="2">
+                                  <a:schemeClr val="accent1">
+                                    <a:shade val="50000"/>
+                                  </a:schemeClr>
+                                </a:lnRef>
+                                <a:fillRef idx="1">
+                                  <a:schemeClr val="accent1"/>
+                                </a:fillRef>
+                                <a:effectRef idx="0">
+                                  <a:schemeClr val="accent1"/>
+                                </a:effectRef>
+                                <a:fontRef idx="minor">
+                                  <a:schemeClr val="lt1"/>
+                                </a:fontRef>
+                              </wps:style>
+                              <wps:bodyPr rot="0" spcFirstLastPara="0" vertOverflow="overflow" horzOverflow="overflow" vert="horz" wrap="square" lIns="91440" tIns="45720" rIns="91440" bIns="45720" numCol="1" spcCol="0" rtlCol="0" fromWordArt="0" anchor="ctr" anchorCtr="0" forceAA="0" compatLnSpc="1">
+                                <a:prstTxWarp prst="textNoShape">
+                                  <a:avLst/>
+                                </a:prstTxWarp>
+                                <a:noAutofit/>
+                              </wps:bodyPr>
+                            </wps:wsp>
+                          </wpg:wgp>
+                        </a:graphicData>
+                      </a:graphic>
+                      <wp14:sizeRelH relativeFrom="margin">
+                        <wp14:pctWidth>0</wp14:pctWidth>
+                      </wp14:sizeRelH>
+                      <wp14:sizeRelV relativeFrom="margin">
+                        <wp14:pctHeight>0</wp14:pctHeight>
+                      </wp14:sizeRelV>
+                    </wp:anchor>
+                  </w:drawing>
+                </mc:Choice>
+                <mc:Fallback>
+                  <w:pict>
+                    <v:group w14:anchorId="63825C75" id="Group 232" o:spid="_x0000_s1026" style="position:absolute;margin-left:382.85pt;margin-top:3.25pt;width:55.7pt;height:14.95pt;z-index:251809792;mso-width-relative:margin;mso-height-relative:margin" coordsize="7073,1898" o:gfxdata="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">
+                      <v:rect id="Rectangle 233" o:spid="_x0000_s1027" style="position:absolute;width:2120;height:1898;visibility:visible;mso-wrap-style:square;v-text-anchor:middle" o:gfxdata="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" filled="f" strokecolor="#1f3763 [1604]" strokeweight="1pt"/>
+                      <v:rect id="Rectangle 235" o:spid="_x0000_s1028" style="position:absolute;left:4953;width:2120;height:1898;visibility:visible;mso-wrap-style:square;v-text-anchor:middle" o:gfxdata="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" filled="f" strokecolor="#1f3763 [1604]" strokeweight="1pt"/>
+                    </v:group>
+                  </w:pict>
+                </mc:Fallback>
+              </mc:AlternateContent>
+            </w:r>
+            <w:r>
+              <w:rPr>
+                <w:noProof/>
+              </w:rPr>
+              <mc:AlternateContent>
                 <mc:Choice Requires="wps">
                   <w:drawing>
-                    <wp:anchor distT="0" distB="0" distL="114300" distR="114300" simplePos="0" relativeHeight="251652096" behindDoc="0" locked="0" layoutInCell="1" allowOverlap="1" wp14:anchorId="4C821AC0" wp14:editId="05D9DA85">
+                    <wp:anchor distT="0" distB="0" distL="114300" distR="114300" simplePos="0" relativeHeight="251651072" behindDoc="0" locked="0" layoutInCell="1" allowOverlap="1" wp14:anchorId="4C821AC0" wp14:editId="24A38388">
                       <wp:simplePos x="0" y="0"/>
                       <wp:positionH relativeFrom="column">
                         <wp:posOffset>4407263</wp:posOffset>
@@ -1940,7 +3109,7 @@
                 </mc:Choice>
                 <mc:Fallback>
                   <w:pict>
-                    <v:rect w14:anchorId="004863FC" id="Rectangle 21" o:spid="_x0000_s1026" style="position:absolute;margin-left:347.05pt;margin-top:4.2pt;width:15.85pt;height:15pt;z-index:251652096;visibility:visible;mso-wrap-style:square;mso-wrap-distance-left:9pt;mso-wrap-distance-top:0;mso-wrap-distance-right:9pt;mso-wrap-distance-bottom:0;mso-position-horizontal:absolute;mso-position-horizontal-relative:text;mso-position-vertical:absolute;mso-position-vertical-relative:text;v-text-anchor:middle" o:gfxdata="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" filled="f" strokecolor="#1f3763 [1604]" strokeweight="1pt"/>
+                    <v:rect w14:anchorId="554295AA" id="Rectangle 21" o:spid="_x0000_s1026" style="position:absolute;margin-left:347.05pt;margin-top:4.2pt;width:15.85pt;height:15pt;z-index:251651072;visibility:visible;mso-wrap-style:square;mso-wrap-distance-left:9pt;mso-wrap-distance-top:0;mso-wrap-distance-right:9pt;mso-wrap-distance-bottom:0;mso-position-horizontal:absolute;mso-position-horizontal-relative:text;mso-position-vertical:absolute;mso-position-vertical-relative:text;v-text-anchor:middle" o:gfxdata="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" filled="f" strokecolor="#1f3763 [1604]" strokeweight="1pt"/>
                   </w:pict>
                 </mc:Fallback>
               </mc:AlternateContent>
@@ -1952,7 +3121,7 @@
               <mc:AlternateContent>
                 <mc:Choice Requires="wps">
                   <w:drawing>
-                    <wp:anchor distT="0" distB="0" distL="114300" distR="114300" simplePos="0" relativeHeight="251699200" behindDoc="1" locked="0" layoutInCell="1" allowOverlap="1" wp14:anchorId="25DB3B35" wp14:editId="11A0CAA7">
+                    <wp:anchor distT="0" distB="0" distL="114300" distR="114300" simplePos="0" relativeHeight="251698176" behindDoc="1" locked="0" layoutInCell="1" allowOverlap="1" wp14:anchorId="25DB3B35" wp14:editId="2FF9AF08">
                       <wp:simplePos x="0" y="0"/>
                       <wp:positionH relativeFrom="column">
                         <wp:posOffset>3800475</wp:posOffset>
@@ -2015,7 +3184,7 @@
                 </mc:Choice>
                 <mc:Fallback>
                   <w:pict>
-                    <v:rect w14:anchorId="27DD9819" id="Rectangle 60" o:spid="_x0000_s1026" style="position:absolute;margin-left:299.25pt;margin-top:2.75pt;width:15.8pt;height:14.95pt;z-index:-251617280;visibility:visible;mso-wrap-style:square;mso-width-percent:0;mso-height-percent:0;mso-wrap-distance-left:9pt;mso-wrap-distance-top:0;mso-wrap-distance-right:9pt;mso-wrap-distance-bottom:0;mso-position-horizontal:absolute;mso-position-horizontal-relative:text;mso-position-vertical:absolute;mso-position-vertical-relative:text;mso-width-percent:0;mso-height-percent:0;mso-width-relative:margin;mso-height-relative:margin;v-text-anchor:middle" o:gfxdata="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" filled="f" strokecolor="#1f3763 [1604]" strokeweight="1pt"/>
+                    <v:rect w14:anchorId="2BD35263" id="Rectangle 60" o:spid="_x0000_s1026" style="position:absolute;margin-left:299.25pt;margin-top:2.75pt;width:15.8pt;height:14.95pt;z-index:-251618304;visibility:visible;mso-wrap-style:square;mso-width-percent:0;mso-height-percent:0;mso-wrap-distance-left:9pt;mso-wrap-distance-top:0;mso-wrap-distance-right:9pt;mso-wrap-distance-bottom:0;mso-position-horizontal:absolute;mso-position-horizontal-relative:text;mso-position-vertical:absolute;mso-position-vertical-relative:text;mso-width-percent:0;mso-height-percent:0;mso-width-relative:margin;mso-height-relative:margin;v-text-anchor:middle" o:gfxdata="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" filled="f" strokecolor="#1f3763 [1604]" strokeweight="1pt"/>
                   </w:pict>
                 </mc:Fallback>
               </mc:AlternateContent>
@@ -2040,7 +3209,41 @@
                 <w:szCs w:val="20"/>
                 <w:lang w:val="en-GB"/>
               </w:rPr>
-              <w:t xml:space="preserve">                                                                                                             </w:t>
+              <w:t xml:space="preserve">                                                          </w:t>
+            </w:r>
+            <w:proofErr w:type="gramStart"/>
+            <w:r>
+              <w:rPr>
+                <w:sz w:val="20"/>
+                <w:szCs w:val="20"/>
+                <w:lang w:val="en-GB"/>
+              </w:rPr>
+              <w:t xml:space="preserve">   </w:t>
+            </w:r>
+            <w:r>
+              <w:rPr>
+                <w:sz w:val="20"/>
+                <w:szCs w:val="20"/>
+                <w:lang w:val="en-GB"/>
+              </w:rPr>
+              <w:t>(</w:t>
+            </w:r>
+            <w:proofErr w:type="gramEnd"/>
+            <w:r>
+              <w:rPr>
+                <w:sz w:val="20"/>
+                <w:szCs w:val="20"/>
+                <w:lang w:val="en-GB"/>
+              </w:rPr>
+              <w:t>O)</w:t>
+            </w:r>
+            <w:r>
+              <w:rPr>
+                <w:sz w:val="20"/>
+                <w:szCs w:val="20"/>
+                <w:lang w:val="en-GB"/>
+              </w:rPr>
+              <w:t xml:space="preserve">                                                </w:t>
             </w:r>
             <w:r>
               <w:rPr>
@@ -2177,9 +3380,135 @@
                 <w:noProof/>
               </w:rPr>
               <mc:AlternateContent>
+                <mc:Choice Requires="wpg">
+                  <w:drawing>
+                    <wp:anchor distT="0" distB="0" distL="114300" distR="114300" simplePos="0" relativeHeight="251811840" behindDoc="0" locked="0" layoutInCell="1" allowOverlap="1" wp14:anchorId="2880B8E2" wp14:editId="44E32F07">
+                      <wp:simplePos x="0" y="0"/>
+                      <wp:positionH relativeFrom="column">
+                        <wp:posOffset>4874260</wp:posOffset>
+                      </wp:positionH>
+                      <wp:positionV relativeFrom="paragraph">
+                        <wp:posOffset>40640</wp:posOffset>
+                      </wp:positionV>
+                      <wp:extent cx="707390" cy="189865"/>
+                      <wp:effectExtent l="0" t="0" r="16510" b="19685"/>
+                      <wp:wrapNone/>
+                      <wp:docPr id="237" name="Group 237"/>
+                      <wp:cNvGraphicFramePr/>
+                      <a:graphic xmlns:a="http://schemas.openxmlformats.org/drawingml/2006/main">
+                        <a:graphicData uri="http://schemas.microsoft.com/office/word/2010/wordprocessingGroup">
+                          <wpg:wgp>
+                            <wpg:cNvGrpSpPr/>
+                            <wpg:grpSpPr>
+                              <a:xfrm>
+                                <a:off x="0" y="0"/>
+                                <a:ext cx="707390" cy="189865"/>
+                                <a:chOff x="0" y="0"/>
+                                <a:chExt cx="707390" cy="189865"/>
+                              </a:xfrm>
+                            </wpg:grpSpPr>
+                            <wps:wsp>
+                              <wps:cNvPr id="238" name="Rectangle 238"/>
+                              <wps:cNvSpPr/>
+                              <wps:spPr>
+                                <a:xfrm>
+                                  <a:off x="0" y="0"/>
+                                  <a:ext cx="212090" cy="189865"/>
+                                </a:xfrm>
+                                <a:prstGeom prst="rect">
+                                  <a:avLst/>
+                                </a:prstGeom>
+                                <a:noFill/>
+                              </wps:spPr>
+                              <wps:style>
+                                <a:lnRef idx="2">
+                                  <a:schemeClr val="accent1">
+                                    <a:shade val="50000"/>
+                                  </a:schemeClr>
+                                </a:lnRef>
+                                <a:fillRef idx="1">
+                                  <a:schemeClr val="accent1"/>
+                                </a:fillRef>
+                                <a:effectRef idx="0">
+                                  <a:schemeClr val="accent1"/>
+                                </a:effectRef>
+                                <a:fontRef idx="minor">
+                                  <a:schemeClr val="lt1"/>
+                                </a:fontRef>
+                              </wps:style>
+                              <wps:bodyPr rot="0" spcFirstLastPara="0" vertOverflow="overflow" horzOverflow="overflow" vert="horz" wrap="square" lIns="91440" tIns="45720" rIns="91440" bIns="45720" numCol="1" spcCol="0" rtlCol="0" fromWordArt="0" anchor="ctr" anchorCtr="0" forceAA="0" compatLnSpc="1">
+                                <a:prstTxWarp prst="textNoShape">
+                                  <a:avLst/>
+                                </a:prstTxWarp>
+                                <a:noAutofit/>
+                              </wps:bodyPr>
+                            </wps:wsp>
+                            <wps:wsp>
+                              <wps:cNvPr id="239" name="Rectangle 239"/>
+                              <wps:cNvSpPr/>
+                              <wps:spPr>
+                                <a:xfrm>
+                                  <a:off x="495300" y="0"/>
+                                  <a:ext cx="212090" cy="189865"/>
+                                </a:xfrm>
+                                <a:prstGeom prst="rect">
+                                  <a:avLst/>
+                                </a:prstGeom>
+                                <a:noFill/>
+                              </wps:spPr>
+                              <wps:style>
+                                <a:lnRef idx="2">
+                                  <a:schemeClr val="accent1">
+                                    <a:shade val="50000"/>
+                                  </a:schemeClr>
+                                </a:lnRef>
+                                <a:fillRef idx="1">
+                                  <a:schemeClr val="accent1"/>
+                                </a:fillRef>
+                                <a:effectRef idx="0">
+                                  <a:schemeClr val="accent1"/>
+                                </a:effectRef>
+                                <a:fontRef idx="minor">
+                                  <a:schemeClr val="lt1"/>
+                                </a:fontRef>
+                              </wps:style>
+                              <wps:bodyPr rot="0" spcFirstLastPara="0" vertOverflow="overflow" horzOverflow="overflow" vert="horz" wrap="square" lIns="91440" tIns="45720" rIns="91440" bIns="45720" numCol="1" spcCol="0" rtlCol="0" fromWordArt="0" anchor="ctr" anchorCtr="0" forceAA="0" compatLnSpc="1">
+                                <a:prstTxWarp prst="textNoShape">
+                                  <a:avLst/>
+                                </a:prstTxWarp>
+                                <a:noAutofit/>
+                              </wps:bodyPr>
+                            </wps:wsp>
+                          </wpg:wgp>
+                        </a:graphicData>
+                      </a:graphic>
+                      <wp14:sizeRelH relativeFrom="margin">
+                        <wp14:pctWidth>0</wp14:pctWidth>
+                      </wp14:sizeRelH>
+                      <wp14:sizeRelV relativeFrom="margin">
+                        <wp14:pctHeight>0</wp14:pctHeight>
+                      </wp14:sizeRelV>
+                    </wp:anchor>
+                  </w:drawing>
+                </mc:Choice>
+                <mc:Fallback>
+                  <w:pict>
+                    <v:group w14:anchorId="1904B770" id="Group 237" o:spid="_x0000_s1026" style="position:absolute;margin-left:383.8pt;margin-top:3.2pt;width:55.7pt;height:14.95pt;z-index:251811840;mso-width-relative:margin;mso-height-relative:margin" coordsize="7073,1898" o:gfxdata="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">
+                      <v:rect id="Rectangle 238" o:spid="_x0000_s1027" style="position:absolute;width:2120;height:1898;visibility:visible;mso-wrap-style:square;v-text-anchor:middle" o:gfxdata="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" filled="f" strokecolor="#1f3763 [1604]" strokeweight="1pt"/>
+                      <v:rect id="Rectangle 239" o:spid="_x0000_s1028" style="position:absolute;left:4953;width:2120;height:1898;visibility:visible;mso-wrap-style:square;v-text-anchor:middle" o:gfxdata="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" filled="f" strokecolor="#1f3763 [1604]" strokeweight="1pt"/>
+                    </v:group>
+                  </w:pict>
+                </mc:Fallback>
+              </mc:AlternateContent>
+            </w:r>
+            <w:r>
+              <w:rPr>
+                <w:noProof/>
+              </w:rPr>
+              <mc:AlternateContent>
                 <mc:Choice Requires="wps">
                   <w:drawing>
-                    <wp:anchor distT="0" distB="0" distL="114300" distR="114300" simplePos="0" relativeHeight="251655168" behindDoc="0" locked="0" layoutInCell="1" allowOverlap="1" wp14:anchorId="120BBD03" wp14:editId="608B3432">
+                    <wp:anchor distT="0" distB="0" distL="114300" distR="114300" simplePos="0" relativeHeight="251654144" behindDoc="0" locked="0" layoutInCell="1" allowOverlap="1" wp14:anchorId="120BBD03" wp14:editId="18BC8958">
                       <wp:simplePos x="0" y="0"/>
                       <wp:positionH relativeFrom="column">
                         <wp:posOffset>4450806</wp:posOffset>
@@ -2236,7 +3565,7 @@
                 </mc:Choice>
                 <mc:Fallback>
                   <w:pict>
-                    <v:rect w14:anchorId="2DDA6225" id="Rectangle 24" o:spid="_x0000_s1026" style="position:absolute;margin-left:350.45pt;margin-top:3.55pt;width:15.85pt;height:15pt;z-index:251655168;visibility:visible;mso-wrap-style:square;mso-wrap-distance-left:9pt;mso-wrap-distance-top:0;mso-wrap-distance-right:9pt;mso-wrap-distance-bottom:0;mso-position-horizontal:absolute;mso-position-horizontal-relative:text;mso-position-vertical:absolute;mso-position-vertical-relative:text;v-text-anchor:middle" o:gfxdata="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" filled="f" strokecolor="#1f3763 [1604]" strokeweight="1pt"/>
+                    <v:rect w14:anchorId="2107B874" id="Rectangle 24" o:spid="_x0000_s1026" style="position:absolute;margin-left:350.45pt;margin-top:3.55pt;width:15.85pt;height:15pt;z-index:251654144;visibility:visible;mso-wrap-style:square;mso-wrap-distance-left:9pt;mso-wrap-distance-top:0;mso-wrap-distance-right:9pt;mso-wrap-distance-bottom:0;mso-position-horizontal:absolute;mso-position-horizontal-relative:text;mso-position-vertical:absolute;mso-position-vertical-relative:text;v-text-anchor:middle" o:gfxdata="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" filled="f" strokecolor="#1f3763 [1604]" strokeweight="1pt"/>
                   </w:pict>
                 </mc:Fallback>
               </mc:AlternateContent>
@@ -2248,7 +3577,7 @@
               <mc:AlternateContent>
                 <mc:Choice Requires="wps">
                   <w:drawing>
-                    <wp:anchor distT="0" distB="0" distL="114300" distR="114300" simplePos="0" relativeHeight="251701248" behindDoc="1" locked="0" layoutInCell="1" allowOverlap="1" wp14:anchorId="1234B53E" wp14:editId="575E3F99">
+                    <wp:anchor distT="0" distB="0" distL="114300" distR="114300" simplePos="0" relativeHeight="251700224" behindDoc="1" locked="0" layoutInCell="1" allowOverlap="1" wp14:anchorId="1234B53E" wp14:editId="13EDBABB">
                       <wp:simplePos x="0" y="0"/>
                       <wp:positionH relativeFrom="column">
                         <wp:posOffset>3791585</wp:posOffset>
@@ -2311,7 +3640,7 @@
                 </mc:Choice>
                 <mc:Fallback>
                   <w:pict>
-                    <v:rect w14:anchorId="019CC98C" id="Rectangle 61" o:spid="_x0000_s1026" style="position:absolute;margin-left:298.55pt;margin-top:3.65pt;width:15.8pt;height:14.95pt;z-index:-251615232;visibility:visible;mso-wrap-style:square;mso-width-percent:0;mso-height-percent:0;mso-wrap-distance-left:9pt;mso-wrap-distance-top:0;mso-wrap-distance-right:9pt;mso-wrap-distance-bottom:0;mso-position-horizontal:absolute;mso-position-horizontal-relative:text;mso-position-vertical:absolute;mso-position-vertical-relative:text;mso-width-percent:0;mso-height-percent:0;mso-width-relative:margin;mso-height-relative:margin;v-text-anchor:middle" o:gfxdata="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" filled="f" strokecolor="#1f3763 [1604]" strokeweight="1pt"/>
+                    <v:rect w14:anchorId="573A3168" id="Rectangle 61" o:spid="_x0000_s1026" style="position:absolute;margin-left:298.55pt;margin-top:3.65pt;width:15.8pt;height:14.95pt;z-index:-251616256;visibility:visible;mso-wrap-style:square;mso-width-percent:0;mso-height-percent:0;mso-wrap-distance-left:9pt;mso-wrap-distance-top:0;mso-wrap-distance-right:9pt;mso-wrap-distance-bottom:0;mso-position-horizontal:absolute;mso-position-horizontal-relative:text;mso-position-vertical:absolute;mso-position-vertical-relative:text;mso-width-percent:0;mso-height-percent:0;mso-width-relative:margin;mso-height-relative:margin;v-text-anchor:middle" o:gfxdata="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" filled="f" strokecolor="#1f3763 [1604]" strokeweight="1pt"/>
                   </w:pict>
                 </mc:Fallback>
               </mc:AlternateContent>
@@ -2355,7 +3684,41 @@
                 <w:szCs w:val="20"/>
                 <w:lang w:val="en-GB"/>
               </w:rPr>
-              <w:t xml:space="preserve">                                                                                            </w:t>
+              <w:t xml:space="preserve">                                   </w:t>
+            </w:r>
+            <w:proofErr w:type="gramStart"/>
+            <w:r>
+              <w:rPr>
+                <w:sz w:val="20"/>
+                <w:szCs w:val="20"/>
+                <w:lang w:val="en-GB"/>
+              </w:rPr>
+              <w:t xml:space="preserve">   </w:t>
+            </w:r>
+            <w:r>
+              <w:rPr>
+                <w:sz w:val="20"/>
+                <w:szCs w:val="20"/>
+                <w:lang w:val="en-GB"/>
+              </w:rPr>
+              <w:t>(</w:t>
+            </w:r>
+            <w:proofErr w:type="gramEnd"/>
+            <w:r>
+              <w:rPr>
+                <w:sz w:val="20"/>
+                <w:szCs w:val="20"/>
+                <w:lang w:val="en-GB"/>
+              </w:rPr>
+              <w:t>O)</w:t>
+            </w:r>
+            <w:r>
+              <w:rPr>
+                <w:sz w:val="20"/>
+                <w:szCs w:val="20"/>
+                <w:lang w:val="en-GB"/>
+              </w:rPr>
+              <w:t xml:space="preserve">                                                      </w:t>
             </w:r>
             <w:r>
               <w:rPr>
@@ -2446,9 +3809,135 @@
                 <w:noProof/>
               </w:rPr>
               <mc:AlternateContent>
+                <mc:Choice Requires="wpg">
+                  <w:drawing>
+                    <wp:anchor distT="0" distB="0" distL="114300" distR="114300" simplePos="0" relativeHeight="251813888" behindDoc="0" locked="0" layoutInCell="1" allowOverlap="1" wp14:anchorId="703C7C86" wp14:editId="354843ED">
+                      <wp:simplePos x="0" y="0"/>
+                      <wp:positionH relativeFrom="column">
+                        <wp:posOffset>4875530</wp:posOffset>
+                      </wp:positionH>
+                      <wp:positionV relativeFrom="paragraph">
+                        <wp:posOffset>43180</wp:posOffset>
+                      </wp:positionV>
+                      <wp:extent cx="707390" cy="189865"/>
+                      <wp:effectExtent l="0" t="0" r="16510" b="19685"/>
+                      <wp:wrapNone/>
+                      <wp:docPr id="240" name="Group 240"/>
+                      <wp:cNvGraphicFramePr/>
+                      <a:graphic xmlns:a="http://schemas.openxmlformats.org/drawingml/2006/main">
+                        <a:graphicData uri="http://schemas.microsoft.com/office/word/2010/wordprocessingGroup">
+                          <wpg:wgp>
+                            <wpg:cNvGrpSpPr/>
+                            <wpg:grpSpPr>
+                              <a:xfrm>
+                                <a:off x="0" y="0"/>
+                                <a:ext cx="707390" cy="189865"/>
+                                <a:chOff x="0" y="0"/>
+                                <a:chExt cx="707390" cy="189865"/>
+                              </a:xfrm>
+                            </wpg:grpSpPr>
+                            <wps:wsp>
+                              <wps:cNvPr id="241" name="Rectangle 241"/>
+                              <wps:cNvSpPr/>
+                              <wps:spPr>
+                                <a:xfrm>
+                                  <a:off x="0" y="0"/>
+                                  <a:ext cx="212090" cy="189865"/>
+                                </a:xfrm>
+                                <a:prstGeom prst="rect">
+                                  <a:avLst/>
+                                </a:prstGeom>
+                                <a:noFill/>
+                              </wps:spPr>
+                              <wps:style>
+                                <a:lnRef idx="2">
+                                  <a:schemeClr val="accent1">
+                                    <a:shade val="50000"/>
+                                  </a:schemeClr>
+                                </a:lnRef>
+                                <a:fillRef idx="1">
+                                  <a:schemeClr val="accent1"/>
+                                </a:fillRef>
+                                <a:effectRef idx="0">
+                                  <a:schemeClr val="accent1"/>
+                                </a:effectRef>
+                                <a:fontRef idx="minor">
+                                  <a:schemeClr val="lt1"/>
+                                </a:fontRef>
+                              </wps:style>
+                              <wps:bodyPr rot="0" spcFirstLastPara="0" vertOverflow="overflow" horzOverflow="overflow" vert="horz" wrap="square" lIns="91440" tIns="45720" rIns="91440" bIns="45720" numCol="1" spcCol="0" rtlCol="0" fromWordArt="0" anchor="ctr" anchorCtr="0" forceAA="0" compatLnSpc="1">
+                                <a:prstTxWarp prst="textNoShape">
+                                  <a:avLst/>
+                                </a:prstTxWarp>
+                                <a:noAutofit/>
+                              </wps:bodyPr>
+                            </wps:wsp>
+                            <wps:wsp>
+                              <wps:cNvPr id="242" name="Rectangle 242"/>
+                              <wps:cNvSpPr/>
+                              <wps:spPr>
+                                <a:xfrm>
+                                  <a:off x="495300" y="0"/>
+                                  <a:ext cx="212090" cy="189865"/>
+                                </a:xfrm>
+                                <a:prstGeom prst="rect">
+                                  <a:avLst/>
+                                </a:prstGeom>
+                                <a:noFill/>
+                              </wps:spPr>
+                              <wps:style>
+                                <a:lnRef idx="2">
+                                  <a:schemeClr val="accent1">
+                                    <a:shade val="50000"/>
+                                  </a:schemeClr>
+                                </a:lnRef>
+                                <a:fillRef idx="1">
+                                  <a:schemeClr val="accent1"/>
+                                </a:fillRef>
+                                <a:effectRef idx="0">
+                                  <a:schemeClr val="accent1"/>
+                                </a:effectRef>
+                                <a:fontRef idx="minor">
+                                  <a:schemeClr val="lt1"/>
+                                </a:fontRef>
+                              </wps:style>
+                              <wps:bodyPr rot="0" spcFirstLastPara="0" vertOverflow="overflow" horzOverflow="overflow" vert="horz" wrap="square" lIns="91440" tIns="45720" rIns="91440" bIns="45720" numCol="1" spcCol="0" rtlCol="0" fromWordArt="0" anchor="ctr" anchorCtr="0" forceAA="0" compatLnSpc="1">
+                                <a:prstTxWarp prst="textNoShape">
+                                  <a:avLst/>
+                                </a:prstTxWarp>
+                                <a:noAutofit/>
+                              </wps:bodyPr>
+                            </wps:wsp>
+                          </wpg:wgp>
+                        </a:graphicData>
+                      </a:graphic>
+                      <wp14:sizeRelH relativeFrom="margin">
+                        <wp14:pctWidth>0</wp14:pctWidth>
+                      </wp14:sizeRelH>
+                      <wp14:sizeRelV relativeFrom="margin">
+                        <wp14:pctHeight>0</wp14:pctHeight>
+                      </wp14:sizeRelV>
+                    </wp:anchor>
+                  </w:drawing>
+                </mc:Choice>
+                <mc:Fallback>
+                  <w:pict>
+                    <v:group w14:anchorId="726F14BE" id="Group 240" o:spid="_x0000_s1026" style="position:absolute;margin-left:383.9pt;margin-top:3.4pt;width:55.7pt;height:14.95pt;z-index:251813888;mso-width-relative:margin;mso-height-relative:margin" coordsize="7073,1898" o:gfxdata="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">
+                      <v:rect id="Rectangle 241" o:spid="_x0000_s1027" style="position:absolute;width:2120;height:1898;visibility:visible;mso-wrap-style:square;v-text-anchor:middle" o:gfxdata="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" filled="f" strokecolor="#1f3763 [1604]" strokeweight="1pt"/>
+                      <v:rect id="Rectangle 242" o:spid="_x0000_s1028" style="position:absolute;left:4953;width:2120;height:1898;visibility:visible;mso-wrap-style:square;v-text-anchor:middle" o:gfxdata="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" filled="f" strokecolor="#1f3763 [1604]" strokeweight="1pt"/>
+                    </v:group>
+                  </w:pict>
+                </mc:Fallback>
+              </mc:AlternateContent>
+            </w:r>
+            <w:r>
+              <w:rPr>
+                <w:noProof/>
+              </w:rPr>
+              <mc:AlternateContent>
                 <mc:Choice Requires="wps">
                   <w:drawing>
-                    <wp:anchor distT="0" distB="0" distL="114300" distR="114300" simplePos="0" relativeHeight="251658240" behindDoc="0" locked="0" layoutInCell="1" allowOverlap="1" wp14:anchorId="01051DFC" wp14:editId="55BABDD4">
+                    <wp:anchor distT="0" distB="0" distL="114300" distR="114300" simplePos="0" relativeHeight="251657216" behindDoc="0" locked="0" layoutInCell="1" allowOverlap="1" wp14:anchorId="01051DFC" wp14:editId="22214F88">
                       <wp:simplePos x="0" y="0"/>
                       <wp:positionH relativeFrom="column">
                         <wp:posOffset>4445363</wp:posOffset>
@@ -2505,7 +3994,7 @@
                 </mc:Choice>
                 <mc:Fallback>
                   <w:pict>
-                    <v:rect w14:anchorId="22EBC1AA" id="Rectangle 27" o:spid="_x0000_s1026" style="position:absolute;margin-left:350.05pt;margin-top:4.95pt;width:15.85pt;height:15pt;z-index:251658240;visibility:visible;mso-wrap-style:square;mso-wrap-distance-left:9pt;mso-wrap-distance-top:0;mso-wrap-distance-right:9pt;mso-wrap-distance-bottom:0;mso-position-horizontal:absolute;mso-position-horizontal-relative:text;mso-position-vertical:absolute;mso-position-vertical-relative:text;v-text-anchor:middle" o:gfxdata="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" filled="f" strokecolor="#1f3763 [1604]" strokeweight="1pt"/>
+                    <v:rect w14:anchorId="46028CD0" id="Rectangle 27" o:spid="_x0000_s1026" style="position:absolute;margin-left:350.05pt;margin-top:4.95pt;width:15.85pt;height:15pt;z-index:251657216;visibility:visible;mso-wrap-style:square;mso-wrap-distance-left:9pt;mso-wrap-distance-top:0;mso-wrap-distance-right:9pt;mso-wrap-distance-bottom:0;mso-position-horizontal:absolute;mso-position-horizontal-relative:text;mso-position-vertical:absolute;mso-position-vertical-relative:text;v-text-anchor:middle" o:gfxdata="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" filled="f" strokecolor="#1f3763 [1604]" strokeweight="1pt"/>
                   </w:pict>
                 </mc:Fallback>
               </mc:AlternateContent>
@@ -2517,7 +4006,7 @@
               <mc:AlternateContent>
                 <mc:Choice Requires="wps">
                   <w:drawing>
-                    <wp:anchor distT="0" distB="0" distL="114300" distR="114300" simplePos="0" relativeHeight="251703296" behindDoc="1" locked="0" layoutInCell="1" allowOverlap="1" wp14:anchorId="72B735DE" wp14:editId="78114168">
+                    <wp:anchor distT="0" distB="0" distL="114300" distR="114300" simplePos="0" relativeHeight="251702272" behindDoc="1" locked="0" layoutInCell="1" allowOverlap="1" wp14:anchorId="72B735DE" wp14:editId="72F4E5B3">
                       <wp:simplePos x="0" y="0"/>
                       <wp:positionH relativeFrom="column">
                         <wp:posOffset>3792855</wp:posOffset>
@@ -2580,7 +4069,7 @@
                 </mc:Choice>
                 <mc:Fallback>
                   <w:pict>
-                    <v:rect w14:anchorId="0754089C" id="Rectangle 62" o:spid="_x0000_s1026" style="position:absolute;margin-left:298.65pt;margin-top:3.05pt;width:15.8pt;height:14.95pt;z-index:-251613184;visibility:visible;mso-wrap-style:square;mso-width-percent:0;mso-height-percent:0;mso-wrap-distance-left:9pt;mso-wrap-distance-top:0;mso-wrap-distance-right:9pt;mso-wrap-distance-bottom:0;mso-position-horizontal:absolute;mso-position-horizontal-relative:text;mso-position-vertical:absolute;mso-position-vertical-relative:text;mso-width-percent:0;mso-height-percent:0;mso-width-relative:margin;mso-height-relative:margin;v-text-anchor:middle" o:gfxdata="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" filled="f" strokecolor="#1f3763 [1604]" strokeweight="1pt"/>
+                    <v:rect w14:anchorId="775F2BA4" id="Rectangle 62" o:spid="_x0000_s1026" style="position:absolute;margin-left:298.65pt;margin-top:3.05pt;width:15.8pt;height:14.95pt;z-index:-251614208;visibility:visible;mso-wrap-style:square;mso-width-percent:0;mso-height-percent:0;mso-wrap-distance-left:9pt;mso-wrap-distance-top:0;mso-wrap-distance-right:9pt;mso-wrap-distance-bottom:0;mso-position-horizontal:absolute;mso-position-horizontal-relative:text;mso-position-vertical:absolute;mso-position-vertical-relative:text;mso-width-percent:0;mso-height-percent:0;mso-width-relative:margin;mso-height-relative:margin;v-text-anchor:middle" o:gfxdata="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" filled="f" strokecolor="#1f3763 [1604]" strokeweight="1pt"/>
                   </w:pict>
                 </mc:Fallback>
               </mc:AlternateContent>
@@ -2607,7 +4096,41 @@
                 <w:szCs w:val="20"/>
                 <w:lang w:val="en-GB"/>
               </w:rPr>
-              <w:t xml:space="preserve">                                 </w:t>
+              <w:t xml:space="preserve">     </w:t>
+            </w:r>
+            <w:proofErr w:type="gramStart"/>
+            <w:r>
+              <w:rPr>
+                <w:sz w:val="20"/>
+                <w:szCs w:val="20"/>
+                <w:lang w:val="en-GB"/>
+              </w:rPr>
+              <w:t xml:space="preserve">   </w:t>
+            </w:r>
+            <w:r>
+              <w:rPr>
+                <w:sz w:val="20"/>
+                <w:szCs w:val="20"/>
+                <w:lang w:val="en-GB"/>
+              </w:rPr>
+              <w:t>(</w:t>
+            </w:r>
+            <w:proofErr w:type="gramEnd"/>
+            <w:r>
+              <w:rPr>
+                <w:sz w:val="20"/>
+                <w:szCs w:val="20"/>
+                <w:lang w:val="en-GB"/>
+              </w:rPr>
+              <w:t>O)</w:t>
+            </w:r>
+            <w:r>
+              <w:rPr>
+                <w:sz w:val="20"/>
+                <w:szCs w:val="20"/>
+                <w:lang w:val="en-GB"/>
+              </w:rPr>
+              <w:t xml:space="preserve">                         </w:t>
             </w:r>
             <w:r>
               <w:rPr>
@@ -2698,9 +4221,135 @@
                 <w:noProof/>
               </w:rPr>
               <mc:AlternateContent>
+                <mc:Choice Requires="wpg">
+                  <w:drawing>
+                    <wp:anchor distT="0" distB="0" distL="114300" distR="114300" simplePos="0" relativeHeight="251815936" behindDoc="0" locked="0" layoutInCell="1" allowOverlap="1" wp14:anchorId="26371CF6" wp14:editId="445D893E">
+                      <wp:simplePos x="0" y="0"/>
+                      <wp:positionH relativeFrom="column">
+                        <wp:posOffset>4881880</wp:posOffset>
+                      </wp:positionH>
+                      <wp:positionV relativeFrom="paragraph">
+                        <wp:posOffset>50800</wp:posOffset>
+                      </wp:positionV>
+                      <wp:extent cx="707390" cy="189865"/>
+                      <wp:effectExtent l="0" t="0" r="16510" b="19685"/>
+                      <wp:wrapNone/>
+                      <wp:docPr id="243" name="Group 243"/>
+                      <wp:cNvGraphicFramePr/>
+                      <a:graphic xmlns:a="http://schemas.openxmlformats.org/drawingml/2006/main">
+                        <a:graphicData uri="http://schemas.microsoft.com/office/word/2010/wordprocessingGroup">
+                          <wpg:wgp>
+                            <wpg:cNvGrpSpPr/>
+                            <wpg:grpSpPr>
+                              <a:xfrm>
+                                <a:off x="0" y="0"/>
+                                <a:ext cx="707390" cy="189865"/>
+                                <a:chOff x="0" y="0"/>
+                                <a:chExt cx="707390" cy="189865"/>
+                              </a:xfrm>
+                            </wpg:grpSpPr>
+                            <wps:wsp>
+                              <wps:cNvPr id="244" name="Rectangle 244"/>
+                              <wps:cNvSpPr/>
+                              <wps:spPr>
+                                <a:xfrm>
+                                  <a:off x="0" y="0"/>
+                                  <a:ext cx="212090" cy="189865"/>
+                                </a:xfrm>
+                                <a:prstGeom prst="rect">
+                                  <a:avLst/>
+                                </a:prstGeom>
+                                <a:noFill/>
+                              </wps:spPr>
+                              <wps:style>
+                                <a:lnRef idx="2">
+                                  <a:schemeClr val="accent1">
+                                    <a:shade val="50000"/>
+                                  </a:schemeClr>
+                                </a:lnRef>
+                                <a:fillRef idx="1">
+                                  <a:schemeClr val="accent1"/>
+                                </a:fillRef>
+                                <a:effectRef idx="0">
+                                  <a:schemeClr val="accent1"/>
+                                </a:effectRef>
+                                <a:fontRef idx="minor">
+                                  <a:schemeClr val="lt1"/>
+                                </a:fontRef>
+                              </wps:style>
+                              <wps:bodyPr rot="0" spcFirstLastPara="0" vertOverflow="overflow" horzOverflow="overflow" vert="horz" wrap="square" lIns="91440" tIns="45720" rIns="91440" bIns="45720" numCol="1" spcCol="0" rtlCol="0" fromWordArt="0" anchor="ctr" anchorCtr="0" forceAA="0" compatLnSpc="1">
+                                <a:prstTxWarp prst="textNoShape">
+                                  <a:avLst/>
+                                </a:prstTxWarp>
+                                <a:noAutofit/>
+                              </wps:bodyPr>
+                            </wps:wsp>
+                            <wps:wsp>
+                              <wps:cNvPr id="245" name="Rectangle 245"/>
+                              <wps:cNvSpPr/>
+                              <wps:spPr>
+                                <a:xfrm>
+                                  <a:off x="495300" y="0"/>
+                                  <a:ext cx="212090" cy="189865"/>
+                                </a:xfrm>
+                                <a:prstGeom prst="rect">
+                                  <a:avLst/>
+                                </a:prstGeom>
+                                <a:noFill/>
+                              </wps:spPr>
+                              <wps:style>
+                                <a:lnRef idx="2">
+                                  <a:schemeClr val="accent1">
+                                    <a:shade val="50000"/>
+                                  </a:schemeClr>
+                                </a:lnRef>
+                                <a:fillRef idx="1">
+                                  <a:schemeClr val="accent1"/>
+                                </a:fillRef>
+                                <a:effectRef idx="0">
+                                  <a:schemeClr val="accent1"/>
+                                </a:effectRef>
+                                <a:fontRef idx="minor">
+                                  <a:schemeClr val="lt1"/>
+                                </a:fontRef>
+                              </wps:style>
+                              <wps:bodyPr rot="0" spcFirstLastPara="0" vertOverflow="overflow" horzOverflow="overflow" vert="horz" wrap="square" lIns="91440" tIns="45720" rIns="91440" bIns="45720" numCol="1" spcCol="0" rtlCol="0" fromWordArt="0" anchor="ctr" anchorCtr="0" forceAA="0" compatLnSpc="1">
+                                <a:prstTxWarp prst="textNoShape">
+                                  <a:avLst/>
+                                </a:prstTxWarp>
+                                <a:noAutofit/>
+                              </wps:bodyPr>
+                            </wps:wsp>
+                          </wpg:wgp>
+                        </a:graphicData>
+                      </a:graphic>
+                      <wp14:sizeRelH relativeFrom="margin">
+                        <wp14:pctWidth>0</wp14:pctWidth>
+                      </wp14:sizeRelH>
+                      <wp14:sizeRelV relativeFrom="margin">
+                        <wp14:pctHeight>0</wp14:pctHeight>
+                      </wp14:sizeRelV>
+                    </wp:anchor>
+                  </w:drawing>
+                </mc:Choice>
+                <mc:Fallback>
+                  <w:pict>
+                    <v:group w14:anchorId="34535A8D" id="Group 243" o:spid="_x0000_s1026" style="position:absolute;margin-left:384.4pt;margin-top:4pt;width:55.7pt;height:14.95pt;z-index:251815936;mso-width-relative:margin;mso-height-relative:margin" coordsize="7073,1898" o:gfxdata="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">
+                      <v:rect id="Rectangle 244" o:spid="_x0000_s1027" style="position:absolute;width:2120;height:1898;visibility:visible;mso-wrap-style:square;v-text-anchor:middle" o:gfxdata="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" filled="f" strokecolor="#1f3763 [1604]" strokeweight="1pt"/>
+                      <v:rect id="Rectangle 245" o:spid="_x0000_s1028" style="position:absolute;left:4953;width:2120;height:1898;visibility:visible;mso-wrap-style:square;v-text-anchor:middle" o:gfxdata="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" filled="f" strokecolor="#1f3763 [1604]" strokeweight="1pt"/>
+                    </v:group>
+                  </w:pict>
+                </mc:Fallback>
+              </mc:AlternateContent>
+            </w:r>
+            <w:r>
+              <w:rPr>
+                <w:noProof/>
+              </w:rPr>
+              <mc:AlternateContent>
                 <mc:Choice Requires="wps">
                   <w:drawing>
-                    <wp:anchor distT="0" distB="0" distL="114300" distR="114300" simplePos="0" relativeHeight="251661312" behindDoc="0" locked="0" layoutInCell="1" allowOverlap="1" wp14:anchorId="66C7A2DB" wp14:editId="4907395A">
+                    <wp:anchor distT="0" distB="0" distL="114300" distR="114300" simplePos="0" relativeHeight="251660288" behindDoc="0" locked="0" layoutInCell="1" allowOverlap="1" wp14:anchorId="66C7A2DB" wp14:editId="381D074D">
                       <wp:simplePos x="0" y="0"/>
                       <wp:positionH relativeFrom="column">
                         <wp:posOffset>4456249</wp:posOffset>
@@ -2757,7 +4406,7 @@
                 </mc:Choice>
                 <mc:Fallback>
                   <w:pict>
-                    <v:rect w14:anchorId="26D5D5EC" id="Rectangle 30" o:spid="_x0000_s1026" style="position:absolute;margin-left:350.9pt;margin-top:3.8pt;width:15.85pt;height:15pt;z-index:251661312;visibility:visible;mso-wrap-style:square;mso-wrap-distance-left:9pt;mso-wrap-distance-top:0;mso-wrap-distance-right:9pt;mso-wrap-distance-bottom:0;mso-position-horizontal:absolute;mso-position-horizontal-relative:text;mso-position-vertical:absolute;mso-position-vertical-relative:text;v-text-anchor:middle" o:gfxdata="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" filled="f" strokecolor="#1f3763 [1604]" strokeweight="1pt"/>
+                    <v:rect w14:anchorId="7C4CA65A" id="Rectangle 30" o:spid="_x0000_s1026" style="position:absolute;margin-left:350.9pt;margin-top:3.8pt;width:15.85pt;height:15pt;z-index:251660288;visibility:visible;mso-wrap-style:square;mso-wrap-distance-left:9pt;mso-wrap-distance-top:0;mso-wrap-distance-right:9pt;mso-wrap-distance-bottom:0;mso-position-horizontal:absolute;mso-position-horizontal-relative:text;mso-position-vertical:absolute;mso-position-vertical-relative:text;v-text-anchor:middle" o:gfxdata="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" filled="f" strokecolor="#1f3763 [1604]" strokeweight="1pt"/>
                   </w:pict>
                 </mc:Fallback>
               </mc:AlternateContent>
@@ -2769,7 +4418,7 @@
               <mc:AlternateContent>
                 <mc:Choice Requires="wps">
                   <w:drawing>
-                    <wp:anchor distT="0" distB="0" distL="114300" distR="114300" simplePos="0" relativeHeight="251705344" behindDoc="1" locked="0" layoutInCell="1" allowOverlap="1" wp14:anchorId="49206810" wp14:editId="3530143A">
+                    <wp:anchor distT="0" distB="0" distL="114300" distR="114300" simplePos="0" relativeHeight="251704320" behindDoc="1" locked="0" layoutInCell="1" allowOverlap="1" wp14:anchorId="49206810" wp14:editId="4CADF7CD">
                       <wp:simplePos x="0" y="0"/>
                       <wp:positionH relativeFrom="column">
                         <wp:posOffset>3804920</wp:posOffset>
@@ -2832,7 +4481,7 @@
                 </mc:Choice>
                 <mc:Fallback>
                   <w:pict>
-                    <v:rect w14:anchorId="3138F12C" id="Rectangle 63" o:spid="_x0000_s1026" style="position:absolute;margin-left:299.6pt;margin-top:3.6pt;width:15.8pt;height:14.95pt;z-index:-251611136;visibility:visible;mso-wrap-style:square;mso-width-percent:0;mso-height-percent:0;mso-wrap-distance-left:9pt;mso-wrap-distance-top:0;mso-wrap-distance-right:9pt;mso-wrap-distance-bottom:0;mso-position-horizontal:absolute;mso-position-horizontal-relative:text;mso-position-vertical:absolute;mso-position-vertical-relative:text;mso-width-percent:0;mso-height-percent:0;mso-width-relative:margin;mso-height-relative:margin;v-text-anchor:middle" o:gfxdata="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" filled="f" strokecolor="#1f3763 [1604]" strokeweight="1pt"/>
+                    <v:rect w14:anchorId="32DECA77" id="Rectangle 63" o:spid="_x0000_s1026" style="position:absolute;margin-left:299.6pt;margin-top:3.6pt;width:15.8pt;height:14.95pt;z-index:-251612160;visibility:visible;mso-wrap-style:square;mso-width-percent:0;mso-height-percent:0;mso-wrap-distance-left:9pt;mso-wrap-distance-top:0;mso-wrap-distance-right:9pt;mso-wrap-distance-bottom:0;mso-position-horizontal:absolute;mso-position-horizontal-relative:text;mso-position-vertical:absolute;mso-position-vertical-relative:text;mso-width-percent:0;mso-height-percent:0;mso-width-relative:margin;mso-height-relative:margin;v-text-anchor:middle" o:gfxdata="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" filled="f" strokecolor="#1f3763 [1604]" strokeweight="1pt"/>
                   </w:pict>
                 </mc:Fallback>
               </mc:AlternateContent>
@@ -2859,7 +4508,41 @@
                 <w:szCs w:val="20"/>
                 <w:lang w:val="en-GB"/>
               </w:rPr>
-              <w:t xml:space="preserve">                                                                            </w:t>
+              <w:t xml:space="preserve">         </w:t>
+            </w:r>
+            <w:proofErr w:type="gramStart"/>
+            <w:r>
+              <w:rPr>
+                <w:sz w:val="20"/>
+                <w:szCs w:val="20"/>
+                <w:lang w:val="en-GB"/>
+              </w:rPr>
+              <w:t xml:space="preserve">   </w:t>
+            </w:r>
+            <w:r>
+              <w:rPr>
+                <w:sz w:val="20"/>
+                <w:szCs w:val="20"/>
+                <w:lang w:val="en-GB"/>
+              </w:rPr>
+              <w:t>(</w:t>
+            </w:r>
+            <w:proofErr w:type="gramEnd"/>
+            <w:r>
+              <w:rPr>
+                <w:sz w:val="20"/>
+                <w:szCs w:val="20"/>
+                <w:lang w:val="en-GB"/>
+              </w:rPr>
+              <w:t>M)</w:t>
+            </w:r>
+            <w:r>
+              <w:rPr>
+                <w:sz w:val="20"/>
+                <w:szCs w:val="20"/>
+                <w:lang w:val="en-GB"/>
+              </w:rPr>
+              <w:t xml:space="preserve">                                                                </w:t>
             </w:r>
             <w:r>
               <w:rPr>
@@ -2942,9 +4625,135 @@
                 <w:noProof/>
               </w:rPr>
               <mc:AlternateContent>
+                <mc:Choice Requires="wpg">
+                  <w:drawing>
+                    <wp:anchor distT="0" distB="0" distL="114300" distR="114300" simplePos="0" relativeHeight="251817984" behindDoc="0" locked="0" layoutInCell="1" allowOverlap="1" wp14:anchorId="225303FE" wp14:editId="60EF969F">
+                      <wp:simplePos x="0" y="0"/>
+                      <wp:positionH relativeFrom="column">
+                        <wp:posOffset>4893945</wp:posOffset>
+                      </wp:positionH>
+                      <wp:positionV relativeFrom="paragraph">
+                        <wp:posOffset>55880</wp:posOffset>
+                      </wp:positionV>
+                      <wp:extent cx="707390" cy="189865"/>
+                      <wp:effectExtent l="0" t="0" r="16510" b="19685"/>
+                      <wp:wrapNone/>
+                      <wp:docPr id="247" name="Group 247"/>
+                      <wp:cNvGraphicFramePr/>
+                      <a:graphic xmlns:a="http://schemas.openxmlformats.org/drawingml/2006/main">
+                        <a:graphicData uri="http://schemas.microsoft.com/office/word/2010/wordprocessingGroup">
+                          <wpg:wgp>
+                            <wpg:cNvGrpSpPr/>
+                            <wpg:grpSpPr>
+                              <a:xfrm>
+                                <a:off x="0" y="0"/>
+                                <a:ext cx="707390" cy="189865"/>
+                                <a:chOff x="0" y="0"/>
+                                <a:chExt cx="707390" cy="189865"/>
+                              </a:xfrm>
+                            </wpg:grpSpPr>
+                            <wps:wsp>
+                              <wps:cNvPr id="248" name="Rectangle 248"/>
+                              <wps:cNvSpPr/>
+                              <wps:spPr>
+                                <a:xfrm>
+                                  <a:off x="0" y="0"/>
+                                  <a:ext cx="212090" cy="189865"/>
+                                </a:xfrm>
+                                <a:prstGeom prst="rect">
+                                  <a:avLst/>
+                                </a:prstGeom>
+                                <a:noFill/>
+                              </wps:spPr>
+                              <wps:style>
+                                <a:lnRef idx="2">
+                                  <a:schemeClr val="accent1">
+                                    <a:shade val="50000"/>
+                                  </a:schemeClr>
+                                </a:lnRef>
+                                <a:fillRef idx="1">
+                                  <a:schemeClr val="accent1"/>
+                                </a:fillRef>
+                                <a:effectRef idx="0">
+                                  <a:schemeClr val="accent1"/>
+                                </a:effectRef>
+                                <a:fontRef idx="minor">
+                                  <a:schemeClr val="lt1"/>
+                                </a:fontRef>
+                              </wps:style>
+                              <wps:bodyPr rot="0" spcFirstLastPara="0" vertOverflow="overflow" horzOverflow="overflow" vert="horz" wrap="square" lIns="91440" tIns="45720" rIns="91440" bIns="45720" numCol="1" spcCol="0" rtlCol="0" fromWordArt="0" anchor="ctr" anchorCtr="0" forceAA="0" compatLnSpc="1">
+                                <a:prstTxWarp prst="textNoShape">
+                                  <a:avLst/>
+                                </a:prstTxWarp>
+                                <a:noAutofit/>
+                              </wps:bodyPr>
+                            </wps:wsp>
+                            <wps:wsp>
+                              <wps:cNvPr id="249" name="Rectangle 249"/>
+                              <wps:cNvSpPr/>
+                              <wps:spPr>
+                                <a:xfrm>
+                                  <a:off x="495300" y="0"/>
+                                  <a:ext cx="212090" cy="189865"/>
+                                </a:xfrm>
+                                <a:prstGeom prst="rect">
+                                  <a:avLst/>
+                                </a:prstGeom>
+                                <a:noFill/>
+                              </wps:spPr>
+                              <wps:style>
+                                <a:lnRef idx="2">
+                                  <a:schemeClr val="accent1">
+                                    <a:shade val="50000"/>
+                                  </a:schemeClr>
+                                </a:lnRef>
+                                <a:fillRef idx="1">
+                                  <a:schemeClr val="accent1"/>
+                                </a:fillRef>
+                                <a:effectRef idx="0">
+                                  <a:schemeClr val="accent1"/>
+                                </a:effectRef>
+                                <a:fontRef idx="minor">
+                                  <a:schemeClr val="lt1"/>
+                                </a:fontRef>
+                              </wps:style>
+                              <wps:bodyPr rot="0" spcFirstLastPara="0" vertOverflow="overflow" horzOverflow="overflow" vert="horz" wrap="square" lIns="91440" tIns="45720" rIns="91440" bIns="45720" numCol="1" spcCol="0" rtlCol="0" fromWordArt="0" anchor="ctr" anchorCtr="0" forceAA="0" compatLnSpc="1">
+                                <a:prstTxWarp prst="textNoShape">
+                                  <a:avLst/>
+                                </a:prstTxWarp>
+                                <a:noAutofit/>
+                              </wps:bodyPr>
+                            </wps:wsp>
+                          </wpg:wgp>
+                        </a:graphicData>
+                      </a:graphic>
+                      <wp14:sizeRelH relativeFrom="margin">
+                        <wp14:pctWidth>0</wp14:pctWidth>
+                      </wp14:sizeRelH>
+                      <wp14:sizeRelV relativeFrom="margin">
+                        <wp14:pctHeight>0</wp14:pctHeight>
+                      </wp14:sizeRelV>
+                    </wp:anchor>
+                  </w:drawing>
+                </mc:Choice>
+                <mc:Fallback>
+                  <w:pict>
+                    <v:group w14:anchorId="265802B7" id="Group 247" o:spid="_x0000_s1026" style="position:absolute;margin-left:385.35pt;margin-top:4.4pt;width:55.7pt;height:14.95pt;z-index:251817984;mso-width-relative:margin;mso-height-relative:margin" coordsize="7073,1898" o:gfxdata="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">
+                      <v:rect id="Rectangle 248" o:spid="_x0000_s1027" style="position:absolute;width:2120;height:1898;visibility:visible;mso-wrap-style:square;v-text-anchor:middle" o:gfxdata="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" filled="f" strokecolor="#1f3763 [1604]" strokeweight="1pt"/>
+                      <v:rect id="Rectangle 249" o:spid="_x0000_s1028" style="position:absolute;left:4953;width:2120;height:1898;visibility:visible;mso-wrap-style:square;v-text-anchor:middle" o:gfxdata="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" filled="f" strokecolor="#1f3763 [1604]" strokeweight="1pt"/>
+                    </v:group>
+                  </w:pict>
+                </mc:Fallback>
+              </mc:AlternateContent>
+            </w:r>
+            <w:r>
+              <w:rPr>
+                <w:noProof/>
+              </w:rPr>
+              <mc:AlternateContent>
                 <mc:Choice Requires="wps">
                   <w:drawing>
-                    <wp:anchor distT="0" distB="0" distL="114300" distR="114300" simplePos="0" relativeHeight="251664384" behindDoc="0" locked="0" layoutInCell="1" allowOverlap="1" wp14:anchorId="76394C0B" wp14:editId="1084C971">
+                    <wp:anchor distT="0" distB="0" distL="114300" distR="114300" simplePos="0" relativeHeight="251663360" behindDoc="0" locked="0" layoutInCell="1" allowOverlap="1" wp14:anchorId="76394C0B" wp14:editId="490863B7">
                       <wp:simplePos x="0" y="0"/>
                       <wp:positionH relativeFrom="column">
                         <wp:posOffset>4456249</wp:posOffset>
@@ -3001,7 +4810,7 @@
                 </mc:Choice>
                 <mc:Fallback>
                   <w:pict>
-                    <v:rect w14:anchorId="754FB525" id="Rectangle 33" o:spid="_x0000_s1026" style="position:absolute;margin-left:350.9pt;margin-top:4.8pt;width:15.85pt;height:15pt;z-index:251664384;visibility:visible;mso-wrap-style:square;mso-wrap-distance-left:9pt;mso-wrap-distance-top:0;mso-wrap-distance-right:9pt;mso-wrap-distance-bottom:0;mso-position-horizontal:absolute;mso-position-horizontal-relative:text;mso-position-vertical:absolute;mso-position-vertical-relative:text;v-text-anchor:middle" o:gfxdata="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" filled="f" strokecolor="#1f3763 [1604]" strokeweight="1pt"/>
+                    <v:rect w14:anchorId="253FF68C" id="Rectangle 33" o:spid="_x0000_s1026" style="position:absolute;margin-left:350.9pt;margin-top:4.8pt;width:15.85pt;height:15pt;z-index:251663360;visibility:visible;mso-wrap-style:square;mso-wrap-distance-left:9pt;mso-wrap-distance-top:0;mso-wrap-distance-right:9pt;mso-wrap-distance-bottom:0;mso-position-horizontal:absolute;mso-position-horizontal-relative:text;mso-position-vertical:absolute;mso-position-vertical-relative:text;v-text-anchor:middle" o:gfxdata="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" filled="f" strokecolor="#1f3763 [1604]" strokeweight="1pt"/>
                   </w:pict>
                 </mc:Fallback>
               </mc:AlternateContent>
@@ -3013,7 +4822,7 @@
               <mc:AlternateContent>
                 <mc:Choice Requires="wps">
                   <w:drawing>
-                    <wp:anchor distT="0" distB="0" distL="114300" distR="114300" simplePos="0" relativeHeight="251707392" behindDoc="1" locked="0" layoutInCell="1" allowOverlap="1" wp14:anchorId="2AD00770" wp14:editId="5130BBC2">
+                    <wp:anchor distT="0" distB="0" distL="114300" distR="114300" simplePos="0" relativeHeight="251706368" behindDoc="1" locked="0" layoutInCell="1" allowOverlap="1" wp14:anchorId="2AD00770" wp14:editId="61E64110">
                       <wp:simplePos x="0" y="0"/>
                       <wp:positionH relativeFrom="column">
                         <wp:posOffset>3816985</wp:posOffset>
@@ -3076,7 +4885,7 @@
                 </mc:Choice>
                 <mc:Fallback>
                   <w:pict>
-                    <v:rect w14:anchorId="5FB6726B" id="Rectangle 64" o:spid="_x0000_s1026" style="position:absolute;margin-left:300.55pt;margin-top:3.55pt;width:15.8pt;height:14.95pt;z-index:-251609088;visibility:visible;mso-wrap-style:square;mso-width-percent:0;mso-height-percent:0;mso-wrap-distance-left:9pt;mso-wrap-distance-top:0;mso-wrap-distance-right:9pt;mso-wrap-distance-bottom:0;mso-position-horizontal:absolute;mso-position-horizontal-relative:text;mso-position-vertical:absolute;mso-position-vertical-relative:text;mso-width-percent:0;mso-height-percent:0;mso-width-relative:margin;mso-height-relative:margin;v-text-anchor:middle" o:gfxdata="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" filled="f" strokecolor="#1f3763 [1604]" strokeweight="1pt"/>
+                    <v:rect w14:anchorId="0BA9E134" id="Rectangle 64" o:spid="_x0000_s1026" style="position:absolute;margin-left:300.55pt;margin-top:3.55pt;width:15.8pt;height:14.95pt;z-index:-251610112;visibility:visible;mso-wrap-style:square;mso-width-percent:0;mso-height-percent:0;mso-wrap-distance-left:9pt;mso-wrap-distance-top:0;mso-wrap-distance-right:9pt;mso-wrap-distance-bottom:0;mso-position-horizontal:absolute;mso-position-horizontal-relative:text;mso-position-vertical:absolute;mso-position-vertical-relative:text;mso-width-percent:0;mso-height-percent:0;mso-width-relative:margin;mso-height-relative:margin;v-text-anchor:middle" o:gfxdata="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" filled="f" strokecolor="#1f3763 [1604]" strokeweight="1pt"/>
                   </w:pict>
                 </mc:Fallback>
               </mc:AlternateContent>
@@ -3105,13 +4914,39 @@
               </w:rPr>
               <w:t xml:space="preserve"> </w:t>
             </w:r>
-            <w:r>
-              <w:rPr>
-                <w:sz w:val="20"/>
-                <w:szCs w:val="20"/>
-                <w:lang w:val="en-GB"/>
-              </w:rPr>
-              <w:t xml:space="preserve">                                                                     </w:t>
+            <w:proofErr w:type="gramStart"/>
+            <w:r>
+              <w:rPr>
+                <w:sz w:val="20"/>
+                <w:szCs w:val="20"/>
+                <w:lang w:val="en-GB"/>
+              </w:rPr>
+              <w:t xml:space="preserve">  </w:t>
+            </w:r>
+            <w:r>
+              <w:rPr>
+                <w:sz w:val="20"/>
+                <w:szCs w:val="20"/>
+                <w:lang w:val="en-GB"/>
+              </w:rPr>
+              <w:t xml:space="preserve"> (</w:t>
+            </w:r>
+            <w:proofErr w:type="gramEnd"/>
+            <w:r>
+              <w:rPr>
+                <w:sz w:val="20"/>
+                <w:szCs w:val="20"/>
+                <w:lang w:val="en-GB"/>
+              </w:rPr>
+              <w:t>M)</w:t>
+            </w:r>
+            <w:r>
+              <w:rPr>
+                <w:sz w:val="20"/>
+                <w:szCs w:val="20"/>
+                <w:lang w:val="en-GB"/>
+              </w:rPr>
+              <w:t xml:space="preserve">                                                                   </w:t>
             </w:r>
             <w:r>
               <w:rPr>
@@ -3194,9 +5029,135 @@
                 <w:noProof/>
               </w:rPr>
               <mc:AlternateContent>
+                <mc:Choice Requires="wpg">
+                  <w:drawing>
+                    <wp:anchor distT="0" distB="0" distL="114300" distR="114300" simplePos="0" relativeHeight="251820032" behindDoc="0" locked="0" layoutInCell="1" allowOverlap="1" wp14:anchorId="5EF615BF" wp14:editId="69D7B625">
+                      <wp:simplePos x="0" y="0"/>
+                      <wp:positionH relativeFrom="column">
+                        <wp:posOffset>4895215</wp:posOffset>
+                      </wp:positionH>
+                      <wp:positionV relativeFrom="paragraph">
+                        <wp:posOffset>54610</wp:posOffset>
+                      </wp:positionV>
+                      <wp:extent cx="707390" cy="189865"/>
+                      <wp:effectExtent l="0" t="0" r="16510" b="19685"/>
+                      <wp:wrapNone/>
+                      <wp:docPr id="253" name="Group 253"/>
+                      <wp:cNvGraphicFramePr/>
+                      <a:graphic xmlns:a="http://schemas.openxmlformats.org/drawingml/2006/main">
+                        <a:graphicData uri="http://schemas.microsoft.com/office/word/2010/wordprocessingGroup">
+                          <wpg:wgp>
+                            <wpg:cNvGrpSpPr/>
+                            <wpg:grpSpPr>
+                              <a:xfrm>
+                                <a:off x="0" y="0"/>
+                                <a:ext cx="707390" cy="189865"/>
+                                <a:chOff x="0" y="0"/>
+                                <a:chExt cx="707390" cy="189865"/>
+                              </a:xfrm>
+                            </wpg:grpSpPr>
+                            <wps:wsp>
+                              <wps:cNvPr id="255" name="Rectangle 255"/>
+                              <wps:cNvSpPr/>
+                              <wps:spPr>
+                                <a:xfrm>
+                                  <a:off x="0" y="0"/>
+                                  <a:ext cx="212090" cy="189865"/>
+                                </a:xfrm>
+                                <a:prstGeom prst="rect">
+                                  <a:avLst/>
+                                </a:prstGeom>
+                                <a:noFill/>
+                              </wps:spPr>
+                              <wps:style>
+                                <a:lnRef idx="2">
+                                  <a:schemeClr val="accent1">
+                                    <a:shade val="50000"/>
+                                  </a:schemeClr>
+                                </a:lnRef>
+                                <a:fillRef idx="1">
+                                  <a:schemeClr val="accent1"/>
+                                </a:fillRef>
+                                <a:effectRef idx="0">
+                                  <a:schemeClr val="accent1"/>
+                                </a:effectRef>
+                                <a:fontRef idx="minor">
+                                  <a:schemeClr val="lt1"/>
+                                </a:fontRef>
+                              </wps:style>
+                              <wps:bodyPr rot="0" spcFirstLastPara="0" vertOverflow="overflow" horzOverflow="overflow" vert="horz" wrap="square" lIns="91440" tIns="45720" rIns="91440" bIns="45720" numCol="1" spcCol="0" rtlCol="0" fromWordArt="0" anchor="ctr" anchorCtr="0" forceAA="0" compatLnSpc="1">
+                                <a:prstTxWarp prst="textNoShape">
+                                  <a:avLst/>
+                                </a:prstTxWarp>
+                                <a:noAutofit/>
+                              </wps:bodyPr>
+                            </wps:wsp>
+                            <wps:wsp>
+                              <wps:cNvPr id="32" name="Rectangle 32"/>
+                              <wps:cNvSpPr/>
+                              <wps:spPr>
+                                <a:xfrm>
+                                  <a:off x="495300" y="0"/>
+                                  <a:ext cx="212090" cy="189865"/>
+                                </a:xfrm>
+                                <a:prstGeom prst="rect">
+                                  <a:avLst/>
+                                </a:prstGeom>
+                                <a:noFill/>
+                              </wps:spPr>
+                              <wps:style>
+                                <a:lnRef idx="2">
+                                  <a:schemeClr val="accent1">
+                                    <a:shade val="50000"/>
+                                  </a:schemeClr>
+                                </a:lnRef>
+                                <a:fillRef idx="1">
+                                  <a:schemeClr val="accent1"/>
+                                </a:fillRef>
+                                <a:effectRef idx="0">
+                                  <a:schemeClr val="accent1"/>
+                                </a:effectRef>
+                                <a:fontRef idx="minor">
+                                  <a:schemeClr val="lt1"/>
+                                </a:fontRef>
+                              </wps:style>
+                              <wps:bodyPr rot="0" spcFirstLastPara="0" vertOverflow="overflow" horzOverflow="overflow" vert="horz" wrap="square" lIns="91440" tIns="45720" rIns="91440" bIns="45720" numCol="1" spcCol="0" rtlCol="0" fromWordArt="0" anchor="ctr" anchorCtr="0" forceAA="0" compatLnSpc="1">
+                                <a:prstTxWarp prst="textNoShape">
+                                  <a:avLst/>
+                                </a:prstTxWarp>
+                                <a:noAutofit/>
+                              </wps:bodyPr>
+                            </wps:wsp>
+                          </wpg:wgp>
+                        </a:graphicData>
+                      </a:graphic>
+                      <wp14:sizeRelH relativeFrom="margin">
+                        <wp14:pctWidth>0</wp14:pctWidth>
+                      </wp14:sizeRelH>
+                      <wp14:sizeRelV relativeFrom="margin">
+                        <wp14:pctHeight>0</wp14:pctHeight>
+                      </wp14:sizeRelV>
+                    </wp:anchor>
+                  </w:drawing>
+                </mc:Choice>
+                <mc:Fallback>
+                  <w:pict>
+                    <v:group w14:anchorId="52848CF5" id="Group 253" o:spid="_x0000_s1026" style="position:absolute;margin-left:385.45pt;margin-top:4.3pt;width:55.7pt;height:14.95pt;z-index:251820032;mso-width-relative:margin;mso-height-relative:margin" coordsize="7073,1898" o:gfxdata="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">
+                      <v:rect id="Rectangle 255" o:spid="_x0000_s1027" style="position:absolute;width:2120;height:1898;visibility:visible;mso-wrap-style:square;v-text-anchor:middle" o:gfxdata="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" filled="f" strokecolor="#1f3763 [1604]" strokeweight="1pt"/>
+                      <v:rect id="Rectangle 32" o:spid="_x0000_s1028" style="position:absolute;left:4953;width:2120;height:1898;visibility:visible;mso-wrap-style:square;v-text-anchor:middle" o:gfxdata="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" filled="f" strokecolor="#1f3763 [1604]" strokeweight="1pt"/>
+                    </v:group>
+                  </w:pict>
+                </mc:Fallback>
+              </mc:AlternateContent>
+            </w:r>
+            <w:r>
+              <w:rPr>
+                <w:noProof/>
+              </w:rPr>
+              <mc:AlternateContent>
                 <mc:Choice Requires="wps">
                   <w:drawing>
-                    <wp:anchor distT="0" distB="0" distL="114300" distR="114300" simplePos="0" relativeHeight="251667456" behindDoc="0" locked="0" layoutInCell="1" allowOverlap="1" wp14:anchorId="27BA521A" wp14:editId="559FD4CC">
+                    <wp:anchor distT="0" distB="0" distL="114300" distR="114300" simplePos="0" relativeHeight="251666432" behindDoc="0" locked="0" layoutInCell="1" allowOverlap="1" wp14:anchorId="27BA521A" wp14:editId="595AFDFE">
                       <wp:simplePos x="0" y="0"/>
                       <wp:positionH relativeFrom="column">
                         <wp:posOffset>4456249</wp:posOffset>
@@ -3253,7 +5214,7 @@
                 </mc:Choice>
                 <mc:Fallback>
                   <w:pict>
-                    <v:rect w14:anchorId="3EFE31AD" id="Rectangle 36" o:spid="_x0000_s1026" style="position:absolute;margin-left:350.9pt;margin-top:4.45pt;width:15.85pt;height:15pt;z-index:251667456;visibility:visible;mso-wrap-style:square;mso-wrap-distance-left:9pt;mso-wrap-distance-top:0;mso-wrap-distance-right:9pt;mso-wrap-distance-bottom:0;mso-position-horizontal:absolute;mso-position-horizontal-relative:text;mso-position-vertical:absolute;mso-position-vertical-relative:text;v-text-anchor:middle" o:gfxdata="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" filled="f" strokecolor="#1f3763 [1604]" strokeweight="1pt"/>
+                    <v:rect w14:anchorId="75F9F952" id="Rectangle 36" o:spid="_x0000_s1026" style="position:absolute;margin-left:350.9pt;margin-top:4.45pt;width:15.85pt;height:15pt;z-index:251666432;visibility:visible;mso-wrap-style:square;mso-wrap-distance-left:9pt;mso-wrap-distance-top:0;mso-wrap-distance-right:9pt;mso-wrap-distance-bottom:0;mso-position-horizontal:absolute;mso-position-horizontal-relative:text;mso-position-vertical:absolute;mso-position-vertical-relative:text;v-text-anchor:middle" o:gfxdata="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" filled="f" strokecolor="#1f3763 [1604]" strokeweight="1pt"/>
                   </w:pict>
                 </mc:Fallback>
               </mc:AlternateContent>
@@ -3265,7 +5226,7 @@
               <mc:AlternateContent>
                 <mc:Choice Requires="wps">
                   <w:drawing>
-                    <wp:anchor distT="0" distB="0" distL="114300" distR="114300" simplePos="0" relativeHeight="251709440" behindDoc="1" locked="0" layoutInCell="1" allowOverlap="1" wp14:anchorId="2048E828" wp14:editId="6FB36F59">
+                    <wp:anchor distT="0" distB="0" distL="114300" distR="114300" simplePos="0" relativeHeight="251708416" behindDoc="1" locked="0" layoutInCell="1" allowOverlap="1" wp14:anchorId="2048E828" wp14:editId="12CEEACB">
                       <wp:simplePos x="0" y="0"/>
                       <wp:positionH relativeFrom="column">
                         <wp:posOffset>3818255</wp:posOffset>
@@ -3328,7 +5289,7 @@
                 </mc:Choice>
                 <mc:Fallback>
                   <w:pict>
-                    <v:rect w14:anchorId="6D2CDC80" id="Rectangle 65" o:spid="_x0000_s1026" style="position:absolute;margin-left:300.65pt;margin-top:3.4pt;width:15.8pt;height:14.95pt;z-index:-251607040;visibility:visible;mso-wrap-style:square;mso-width-percent:0;mso-height-percent:0;mso-wrap-distance-left:9pt;mso-wrap-distance-top:0;mso-wrap-distance-right:9pt;mso-wrap-distance-bottom:0;mso-position-horizontal:absolute;mso-position-horizontal-relative:text;mso-position-vertical:absolute;mso-position-vertical-relative:text;mso-width-percent:0;mso-height-percent:0;mso-width-relative:margin;mso-height-relative:margin;v-text-anchor:middle" o:gfxdata="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" filled="f" strokecolor="#1f3763 [1604]" strokeweight="1pt"/>
+                    <v:rect w14:anchorId="7BA954F2" id="Rectangle 65" o:spid="_x0000_s1026" style="position:absolute;margin-left:300.65pt;margin-top:3.4pt;width:15.8pt;height:14.95pt;z-index:-251608064;visibility:visible;mso-wrap-style:square;mso-width-percent:0;mso-height-percent:0;mso-wrap-distance-left:9pt;mso-wrap-distance-top:0;mso-wrap-distance-right:9pt;mso-wrap-distance-bottom:0;mso-position-horizontal:absolute;mso-position-horizontal-relative:text;mso-position-vertical:absolute;mso-position-vertical-relative:text;mso-width-percent:0;mso-height-percent:0;mso-width-relative:margin;mso-height-relative:margin;v-text-anchor:middle" o:gfxdata="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" filled="f" strokecolor="#1f3763 [1604]" strokeweight="1pt"/>
                   </w:pict>
                 </mc:Fallback>
               </mc:AlternateContent>
@@ -3381,7 +5342,23 @@
                 <w:szCs w:val="20"/>
                 <w:lang w:val="en-GB"/>
               </w:rPr>
-              <w:t xml:space="preserve">                                           </w:t>
+              <w:t xml:space="preserve">           </w:t>
+            </w:r>
+            <w:r>
+              <w:rPr>
+                <w:sz w:val="20"/>
+                <w:szCs w:val="20"/>
+                <w:lang w:val="en-GB"/>
+              </w:rPr>
+              <w:t>(O)</w:t>
+            </w:r>
+            <w:r>
+              <w:rPr>
+                <w:sz w:val="20"/>
+                <w:szCs w:val="20"/>
+                <w:lang w:val="en-GB"/>
+              </w:rPr>
+              <w:t xml:space="preserve">                                </w:t>
             </w:r>
             <w:r>
               <w:rPr>
@@ -3510,9 +5487,135 @@
                 <w:noProof/>
               </w:rPr>
               <mc:AlternateContent>
+                <mc:Choice Requires="wpg">
+                  <w:drawing>
+                    <wp:anchor distT="0" distB="0" distL="114300" distR="114300" simplePos="0" relativeHeight="251822080" behindDoc="0" locked="0" layoutInCell="1" allowOverlap="1" wp14:anchorId="4223262E" wp14:editId="3502A51E">
+                      <wp:simplePos x="0" y="0"/>
+                      <wp:positionH relativeFrom="column">
+                        <wp:posOffset>4891405</wp:posOffset>
+                      </wp:positionH>
+                      <wp:positionV relativeFrom="paragraph">
+                        <wp:posOffset>24130</wp:posOffset>
+                      </wp:positionV>
+                      <wp:extent cx="707390" cy="189865"/>
+                      <wp:effectExtent l="0" t="0" r="16510" b="19685"/>
+                      <wp:wrapNone/>
+                      <wp:docPr id="34" name="Group 34"/>
+                      <wp:cNvGraphicFramePr/>
+                      <a:graphic xmlns:a="http://schemas.openxmlformats.org/drawingml/2006/main">
+                        <a:graphicData uri="http://schemas.microsoft.com/office/word/2010/wordprocessingGroup">
+                          <wpg:wgp>
+                            <wpg:cNvGrpSpPr/>
+                            <wpg:grpSpPr>
+                              <a:xfrm>
+                                <a:off x="0" y="0"/>
+                                <a:ext cx="707390" cy="189865"/>
+                                <a:chOff x="0" y="0"/>
+                                <a:chExt cx="707390" cy="189865"/>
+                              </a:xfrm>
+                            </wpg:grpSpPr>
+                            <wps:wsp>
+                              <wps:cNvPr id="35" name="Rectangle 35"/>
+                              <wps:cNvSpPr/>
+                              <wps:spPr>
+                                <a:xfrm>
+                                  <a:off x="0" y="0"/>
+                                  <a:ext cx="212090" cy="189865"/>
+                                </a:xfrm>
+                                <a:prstGeom prst="rect">
+                                  <a:avLst/>
+                                </a:prstGeom>
+                                <a:noFill/>
+                              </wps:spPr>
+                              <wps:style>
+                                <a:lnRef idx="2">
+                                  <a:schemeClr val="accent1">
+                                    <a:shade val="50000"/>
+                                  </a:schemeClr>
+                                </a:lnRef>
+                                <a:fillRef idx="1">
+                                  <a:schemeClr val="accent1"/>
+                                </a:fillRef>
+                                <a:effectRef idx="0">
+                                  <a:schemeClr val="accent1"/>
+                                </a:effectRef>
+                                <a:fontRef idx="minor">
+                                  <a:schemeClr val="lt1"/>
+                                </a:fontRef>
+                              </wps:style>
+                              <wps:bodyPr rot="0" spcFirstLastPara="0" vertOverflow="overflow" horzOverflow="overflow" vert="horz" wrap="square" lIns="91440" tIns="45720" rIns="91440" bIns="45720" numCol="1" spcCol="0" rtlCol="0" fromWordArt="0" anchor="ctr" anchorCtr="0" forceAA="0" compatLnSpc="1">
+                                <a:prstTxWarp prst="textNoShape">
+                                  <a:avLst/>
+                                </a:prstTxWarp>
+                                <a:noAutofit/>
+                              </wps:bodyPr>
+                            </wps:wsp>
+                            <wps:wsp>
+                              <wps:cNvPr id="37" name="Rectangle 37"/>
+                              <wps:cNvSpPr/>
+                              <wps:spPr>
+                                <a:xfrm>
+                                  <a:off x="495300" y="0"/>
+                                  <a:ext cx="212090" cy="189865"/>
+                                </a:xfrm>
+                                <a:prstGeom prst="rect">
+                                  <a:avLst/>
+                                </a:prstGeom>
+                                <a:noFill/>
+                              </wps:spPr>
+                              <wps:style>
+                                <a:lnRef idx="2">
+                                  <a:schemeClr val="accent1">
+                                    <a:shade val="50000"/>
+                                  </a:schemeClr>
+                                </a:lnRef>
+                                <a:fillRef idx="1">
+                                  <a:schemeClr val="accent1"/>
+                                </a:fillRef>
+                                <a:effectRef idx="0">
+                                  <a:schemeClr val="accent1"/>
+                                </a:effectRef>
+                                <a:fontRef idx="minor">
+                                  <a:schemeClr val="lt1"/>
+                                </a:fontRef>
+                              </wps:style>
+                              <wps:bodyPr rot="0" spcFirstLastPara="0" vertOverflow="overflow" horzOverflow="overflow" vert="horz" wrap="square" lIns="91440" tIns="45720" rIns="91440" bIns="45720" numCol="1" spcCol="0" rtlCol="0" fromWordArt="0" anchor="ctr" anchorCtr="0" forceAA="0" compatLnSpc="1">
+                                <a:prstTxWarp prst="textNoShape">
+                                  <a:avLst/>
+                                </a:prstTxWarp>
+                                <a:noAutofit/>
+                              </wps:bodyPr>
+                            </wps:wsp>
+                          </wpg:wgp>
+                        </a:graphicData>
+                      </a:graphic>
+                      <wp14:sizeRelH relativeFrom="margin">
+                        <wp14:pctWidth>0</wp14:pctWidth>
+                      </wp14:sizeRelH>
+                      <wp14:sizeRelV relativeFrom="margin">
+                        <wp14:pctHeight>0</wp14:pctHeight>
+                      </wp14:sizeRelV>
+                    </wp:anchor>
+                  </w:drawing>
+                </mc:Choice>
+                <mc:Fallback>
+                  <w:pict>
+                    <v:group w14:anchorId="0D4F2C91" id="Group 34" o:spid="_x0000_s1026" style="position:absolute;margin-left:385.15pt;margin-top:1.9pt;width:55.7pt;height:14.95pt;z-index:251822080;mso-width-relative:margin;mso-height-relative:margin" coordsize="7073,1898" o:gfxdata="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">
+                      <v:rect id="Rectangle 35" o:spid="_x0000_s1027" style="position:absolute;width:2120;height:1898;visibility:visible;mso-wrap-style:square;v-text-anchor:middle" o:gfxdata="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" filled="f" strokecolor="#1f3763 [1604]" strokeweight="1pt"/>
+                      <v:rect id="Rectangle 37" o:spid="_x0000_s1028" style="position:absolute;left:4953;width:2120;height:1898;visibility:visible;mso-wrap-style:square;v-text-anchor:middle" o:gfxdata="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" filled="f" strokecolor="#1f3763 [1604]" strokeweight="1pt"/>
+                    </v:group>
+                  </w:pict>
+                </mc:Fallback>
+              </mc:AlternateContent>
+            </w:r>
+            <w:r>
+              <w:rPr>
+                <w:noProof/>
+              </w:rPr>
+              <mc:AlternateContent>
                 <mc:Choice Requires="wps">
                   <w:drawing>
-                    <wp:anchor distT="0" distB="0" distL="114300" distR="114300" simplePos="0" relativeHeight="251670528" behindDoc="0" locked="0" layoutInCell="1" allowOverlap="1" wp14:anchorId="68848F40" wp14:editId="51C38FFC">
+                    <wp:anchor distT="0" distB="0" distL="114300" distR="114300" simplePos="0" relativeHeight="251669504" behindDoc="0" locked="0" layoutInCell="1" allowOverlap="1" wp14:anchorId="68848F40" wp14:editId="27122858">
                       <wp:simplePos x="0" y="0"/>
                       <wp:positionH relativeFrom="column">
                         <wp:posOffset>4423591</wp:posOffset>
@@ -3569,7 +5672,7 @@
                 </mc:Choice>
                 <mc:Fallback>
                   <w:pict>
-                    <v:rect w14:anchorId="6DF2AF79" id="Rectangle 39" o:spid="_x0000_s1026" style="position:absolute;margin-left:348.3pt;margin-top:3.8pt;width:15.85pt;height:15pt;z-index:251670528;visibility:visible;mso-wrap-style:square;mso-wrap-distance-left:9pt;mso-wrap-distance-top:0;mso-wrap-distance-right:9pt;mso-wrap-distance-bottom:0;mso-position-horizontal:absolute;mso-position-horizontal-relative:text;mso-position-vertical:absolute;mso-position-vertical-relative:text;v-text-anchor:middle" o:gfxdata="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" filled="f" strokecolor="#1f3763 [1604]" strokeweight="1pt"/>
+                    <v:rect w14:anchorId="4EFD994E" id="Rectangle 39" o:spid="_x0000_s1026" style="position:absolute;margin-left:348.3pt;margin-top:3.8pt;width:15.85pt;height:15pt;z-index:251669504;visibility:visible;mso-wrap-style:square;mso-wrap-distance-left:9pt;mso-wrap-distance-top:0;mso-wrap-distance-right:9pt;mso-wrap-distance-bottom:0;mso-position-horizontal:absolute;mso-position-horizontal-relative:text;mso-position-vertical:absolute;mso-position-vertical-relative:text;v-text-anchor:middle" o:gfxdata="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" filled="f" strokecolor="#1f3763 [1604]" strokeweight="1pt"/>
                   </w:pict>
                 </mc:Fallback>
               </mc:AlternateContent>
@@ -3581,7 +5684,7 @@
               <mc:AlternateContent>
                 <mc:Choice Requires="wps">
                   <w:drawing>
-                    <wp:anchor distT="0" distB="0" distL="114300" distR="114300" simplePos="0" relativeHeight="251711488" behindDoc="1" locked="0" layoutInCell="1" allowOverlap="1" wp14:anchorId="3C4F72E0" wp14:editId="56778AB1">
+                    <wp:anchor distT="0" distB="0" distL="114300" distR="114300" simplePos="0" relativeHeight="251710464" behindDoc="1" locked="0" layoutInCell="1" allowOverlap="1" wp14:anchorId="3C4F72E0" wp14:editId="7EA26D17">
                       <wp:simplePos x="0" y="0"/>
                       <wp:positionH relativeFrom="column">
                         <wp:posOffset>3825875</wp:posOffset>
@@ -3644,7 +5747,7 @@
                 </mc:Choice>
                 <mc:Fallback>
                   <w:pict>
-                    <v:rect w14:anchorId="3727ACDA" id="Rectangle 66" o:spid="_x0000_s1026" style="position:absolute;margin-left:301.25pt;margin-top:2.75pt;width:15.8pt;height:14.95pt;z-index:-251604992;visibility:visible;mso-wrap-style:square;mso-width-percent:0;mso-height-percent:0;mso-wrap-distance-left:9pt;mso-wrap-distance-top:0;mso-wrap-distance-right:9pt;mso-wrap-distance-bottom:0;mso-position-horizontal:absolute;mso-position-horizontal-relative:text;mso-position-vertical:absolute;mso-position-vertical-relative:text;mso-width-percent:0;mso-height-percent:0;mso-width-relative:margin;mso-height-relative:margin;v-text-anchor:middle" o:gfxdata="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" filled="f" strokecolor="#1f3763 [1604]" strokeweight="1pt"/>
+                    <v:rect w14:anchorId="1EC2ACB2" id="Rectangle 66" o:spid="_x0000_s1026" style="position:absolute;margin-left:301.25pt;margin-top:2.75pt;width:15.8pt;height:14.95pt;z-index:-251606016;visibility:visible;mso-wrap-style:square;mso-width-percent:0;mso-height-percent:0;mso-wrap-distance-left:9pt;mso-wrap-distance-top:0;mso-wrap-distance-right:9pt;mso-wrap-distance-bottom:0;mso-position-horizontal:absolute;mso-position-horizontal-relative:text;mso-position-vertical:absolute;mso-position-vertical-relative:text;mso-width-percent:0;mso-height-percent:0;mso-width-relative:margin;mso-height-relative:margin;v-text-anchor:middle" o:gfxdata="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" filled="f" strokecolor="#1f3763 [1604]" strokeweight="1pt"/>
                   </w:pict>
                 </mc:Fallback>
               </mc:AlternateContent>
@@ -3671,7 +5774,41 @@
                 <w:szCs w:val="20"/>
                 <w:lang w:val="en-GB"/>
               </w:rPr>
-              <w:t xml:space="preserve">                                                                                 </w:t>
+              <w:t xml:space="preserve">                        </w:t>
+            </w:r>
+            <w:proofErr w:type="gramStart"/>
+            <w:r>
+              <w:rPr>
+                <w:sz w:val="20"/>
+                <w:szCs w:val="20"/>
+                <w:lang w:val="en-GB"/>
+              </w:rPr>
+              <w:t xml:space="preserve">   </w:t>
+            </w:r>
+            <w:r>
+              <w:rPr>
+                <w:sz w:val="20"/>
+                <w:szCs w:val="20"/>
+                <w:lang w:val="en-GB"/>
+              </w:rPr>
+              <w:t>(</w:t>
+            </w:r>
+            <w:proofErr w:type="gramEnd"/>
+            <w:r>
+              <w:rPr>
+                <w:sz w:val="20"/>
+                <w:szCs w:val="20"/>
+                <w:lang w:val="en-GB"/>
+              </w:rPr>
+              <w:t>M)</w:t>
+            </w:r>
+            <w:r>
+              <w:rPr>
+                <w:sz w:val="20"/>
+                <w:szCs w:val="20"/>
+                <w:lang w:val="en-GB"/>
+              </w:rPr>
+              <w:t xml:space="preserve">                                                     </w:t>
             </w:r>
             <w:r>
               <w:rPr>
@@ -3762,9 +5899,135 @@
                 <w:noProof/>
               </w:rPr>
               <mc:AlternateContent>
+                <mc:Choice Requires="wpg">
+                  <w:drawing>
+                    <wp:anchor distT="0" distB="0" distL="114300" distR="114300" simplePos="0" relativeHeight="251824128" behindDoc="0" locked="0" layoutInCell="1" allowOverlap="1" wp14:anchorId="30FC7763" wp14:editId="1C87CB45">
+                      <wp:simplePos x="0" y="0"/>
+                      <wp:positionH relativeFrom="column">
+                        <wp:posOffset>4898390</wp:posOffset>
+                      </wp:positionH>
+                      <wp:positionV relativeFrom="paragraph">
+                        <wp:posOffset>40005</wp:posOffset>
+                      </wp:positionV>
+                      <wp:extent cx="707390" cy="189865"/>
+                      <wp:effectExtent l="0" t="0" r="16510" b="19685"/>
+                      <wp:wrapNone/>
+                      <wp:docPr id="38" name="Group 38"/>
+                      <wp:cNvGraphicFramePr/>
+                      <a:graphic xmlns:a="http://schemas.openxmlformats.org/drawingml/2006/main">
+                        <a:graphicData uri="http://schemas.microsoft.com/office/word/2010/wordprocessingGroup">
+                          <wpg:wgp>
+                            <wpg:cNvGrpSpPr/>
+                            <wpg:grpSpPr>
+                              <a:xfrm>
+                                <a:off x="0" y="0"/>
+                                <a:ext cx="707390" cy="189865"/>
+                                <a:chOff x="0" y="0"/>
+                                <a:chExt cx="707390" cy="189865"/>
+                              </a:xfrm>
+                            </wpg:grpSpPr>
+                            <wps:wsp>
+                              <wps:cNvPr id="40" name="Rectangle 40"/>
+                              <wps:cNvSpPr/>
+                              <wps:spPr>
+                                <a:xfrm>
+                                  <a:off x="0" y="0"/>
+                                  <a:ext cx="212090" cy="189865"/>
+                                </a:xfrm>
+                                <a:prstGeom prst="rect">
+                                  <a:avLst/>
+                                </a:prstGeom>
+                                <a:noFill/>
+                              </wps:spPr>
+                              <wps:style>
+                                <a:lnRef idx="2">
+                                  <a:schemeClr val="accent1">
+                                    <a:shade val="50000"/>
+                                  </a:schemeClr>
+                                </a:lnRef>
+                                <a:fillRef idx="1">
+                                  <a:schemeClr val="accent1"/>
+                                </a:fillRef>
+                                <a:effectRef idx="0">
+                                  <a:schemeClr val="accent1"/>
+                                </a:effectRef>
+                                <a:fontRef idx="minor">
+                                  <a:schemeClr val="lt1"/>
+                                </a:fontRef>
+                              </wps:style>
+                              <wps:bodyPr rot="0" spcFirstLastPara="0" vertOverflow="overflow" horzOverflow="overflow" vert="horz" wrap="square" lIns="91440" tIns="45720" rIns="91440" bIns="45720" numCol="1" spcCol="0" rtlCol="0" fromWordArt="0" anchor="ctr" anchorCtr="0" forceAA="0" compatLnSpc="1">
+                                <a:prstTxWarp prst="textNoShape">
+                                  <a:avLst/>
+                                </a:prstTxWarp>
+                                <a:noAutofit/>
+                              </wps:bodyPr>
+                            </wps:wsp>
+                            <wps:wsp>
+                              <wps:cNvPr id="41" name="Rectangle 41"/>
+                              <wps:cNvSpPr/>
+                              <wps:spPr>
+                                <a:xfrm>
+                                  <a:off x="495300" y="0"/>
+                                  <a:ext cx="212090" cy="189865"/>
+                                </a:xfrm>
+                                <a:prstGeom prst="rect">
+                                  <a:avLst/>
+                                </a:prstGeom>
+                                <a:noFill/>
+                              </wps:spPr>
+                              <wps:style>
+                                <a:lnRef idx="2">
+                                  <a:schemeClr val="accent1">
+                                    <a:shade val="50000"/>
+                                  </a:schemeClr>
+                                </a:lnRef>
+                                <a:fillRef idx="1">
+                                  <a:schemeClr val="accent1"/>
+                                </a:fillRef>
+                                <a:effectRef idx="0">
+                                  <a:schemeClr val="accent1"/>
+                                </a:effectRef>
+                                <a:fontRef idx="minor">
+                                  <a:schemeClr val="lt1"/>
+                                </a:fontRef>
+                              </wps:style>
+                              <wps:bodyPr rot="0" spcFirstLastPara="0" vertOverflow="overflow" horzOverflow="overflow" vert="horz" wrap="square" lIns="91440" tIns="45720" rIns="91440" bIns="45720" numCol="1" spcCol="0" rtlCol="0" fromWordArt="0" anchor="ctr" anchorCtr="0" forceAA="0" compatLnSpc="1">
+                                <a:prstTxWarp prst="textNoShape">
+                                  <a:avLst/>
+                                </a:prstTxWarp>
+                                <a:noAutofit/>
+                              </wps:bodyPr>
+                            </wps:wsp>
+                          </wpg:wgp>
+                        </a:graphicData>
+                      </a:graphic>
+                      <wp14:sizeRelH relativeFrom="margin">
+                        <wp14:pctWidth>0</wp14:pctWidth>
+                      </wp14:sizeRelH>
+                      <wp14:sizeRelV relativeFrom="margin">
+                        <wp14:pctHeight>0</wp14:pctHeight>
+                      </wp14:sizeRelV>
+                    </wp:anchor>
+                  </w:drawing>
+                </mc:Choice>
+                <mc:Fallback>
+                  <w:pict>
+                    <v:group w14:anchorId="74267DE5" id="Group 38" o:spid="_x0000_s1026" style="position:absolute;margin-left:385.7pt;margin-top:3.15pt;width:55.7pt;height:14.95pt;z-index:251824128;mso-width-relative:margin;mso-height-relative:margin" coordsize="7073,1898" o:gfxdata="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">
+                      <v:rect id="Rectangle 40" o:spid="_x0000_s1027" style="position:absolute;width:2120;height:1898;visibility:visible;mso-wrap-style:square;v-text-anchor:middle" o:gfxdata="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" filled="f" strokecolor="#1f3763 [1604]" strokeweight="1pt"/>
+                      <v:rect id="Rectangle 41" o:spid="_x0000_s1028" style="position:absolute;left:4953;width:2120;height:1898;visibility:visible;mso-wrap-style:square;v-text-anchor:middle" o:gfxdata="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" filled="f" strokecolor="#1f3763 [1604]" strokeweight="1pt"/>
+                    </v:group>
+                  </w:pict>
+                </mc:Fallback>
+              </mc:AlternateContent>
+            </w:r>
+            <w:r>
+              <w:rPr>
+                <w:noProof/>
+              </w:rPr>
+              <mc:AlternateContent>
                 <mc:Choice Requires="wps">
                   <w:drawing>
-                    <wp:anchor distT="0" distB="0" distL="114300" distR="114300" simplePos="0" relativeHeight="251673600" behindDoc="0" locked="0" layoutInCell="1" allowOverlap="1" wp14:anchorId="338CFF8C" wp14:editId="43108177">
+                    <wp:anchor distT="0" distB="0" distL="114300" distR="114300" simplePos="0" relativeHeight="251672576" behindDoc="0" locked="0" layoutInCell="1" allowOverlap="1" wp14:anchorId="338CFF8C" wp14:editId="3840033E">
                       <wp:simplePos x="0" y="0"/>
                       <wp:positionH relativeFrom="column">
                         <wp:posOffset>4423591</wp:posOffset>
@@ -3821,7 +6084,7 @@
                 </mc:Choice>
                 <mc:Fallback>
                   <w:pict>
-                    <v:rect w14:anchorId="10F17461" id="Rectangle 42" o:spid="_x0000_s1026" style="position:absolute;margin-left:348.3pt;margin-top:3.5pt;width:15.85pt;height:15pt;z-index:251673600;visibility:visible;mso-wrap-style:square;mso-wrap-distance-left:9pt;mso-wrap-distance-top:0;mso-wrap-distance-right:9pt;mso-wrap-distance-bottom:0;mso-position-horizontal:absolute;mso-position-horizontal-relative:text;mso-position-vertical:absolute;mso-position-vertical-relative:text;v-text-anchor:middle" o:gfxdata="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" filled="f" strokecolor="#1f3763 [1604]" strokeweight="1pt"/>
+                    <v:rect w14:anchorId="3DF2DE7A" id="Rectangle 42" o:spid="_x0000_s1026" style="position:absolute;margin-left:348.3pt;margin-top:3.5pt;width:15.85pt;height:15pt;z-index:251672576;visibility:visible;mso-wrap-style:square;mso-wrap-distance-left:9pt;mso-wrap-distance-top:0;mso-wrap-distance-right:9pt;mso-wrap-distance-bottom:0;mso-position-horizontal:absolute;mso-position-horizontal-relative:text;mso-position-vertical:absolute;mso-position-vertical-relative:text;v-text-anchor:middle" o:gfxdata="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" filled="f" strokecolor="#1f3763 [1604]" strokeweight="1pt"/>
                   </w:pict>
                 </mc:Fallback>
               </mc:AlternateContent>
@@ -3833,7 +6096,7 @@
               <mc:AlternateContent>
                 <mc:Choice Requires="wps">
                   <w:drawing>
-                    <wp:anchor distT="0" distB="0" distL="114300" distR="114300" simplePos="0" relativeHeight="251713536" behindDoc="1" locked="0" layoutInCell="1" allowOverlap="1" wp14:anchorId="69B2F90A" wp14:editId="6B4391E9">
+                    <wp:anchor distT="0" distB="0" distL="114300" distR="114300" simplePos="0" relativeHeight="251712512" behindDoc="1" locked="0" layoutInCell="1" allowOverlap="1" wp14:anchorId="69B2F90A" wp14:editId="0AC92CFB">
                       <wp:simplePos x="0" y="0"/>
                       <wp:positionH relativeFrom="column">
                         <wp:posOffset>3843655</wp:posOffset>
@@ -3896,7 +6159,7 @@
                 </mc:Choice>
                 <mc:Fallback>
                   <w:pict>
-                    <v:rect w14:anchorId="08FE4C55" id="Rectangle 67" o:spid="_x0000_s1026" style="position:absolute;margin-left:302.65pt;margin-top:4pt;width:15.8pt;height:14.95pt;z-index:-251602944;visibility:visible;mso-wrap-style:square;mso-width-percent:0;mso-height-percent:0;mso-wrap-distance-left:9pt;mso-wrap-distance-top:0;mso-wrap-distance-right:9pt;mso-wrap-distance-bottom:0;mso-position-horizontal:absolute;mso-position-horizontal-relative:text;mso-position-vertical:absolute;mso-position-vertical-relative:text;mso-width-percent:0;mso-height-percent:0;mso-width-relative:margin;mso-height-relative:margin;v-text-anchor:middle" o:gfxdata="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" filled="f" strokecolor="#1f3763 [1604]" strokeweight="1pt"/>
+                    <v:rect w14:anchorId="1388BF58" id="Rectangle 67" o:spid="_x0000_s1026" style="position:absolute;margin-left:302.65pt;margin-top:4pt;width:15.8pt;height:14.95pt;z-index:-251603968;visibility:visible;mso-wrap-style:square;mso-width-percent:0;mso-height-percent:0;mso-wrap-distance-left:9pt;mso-wrap-distance-top:0;mso-wrap-distance-right:9pt;mso-wrap-distance-bottom:0;mso-position-horizontal:absolute;mso-position-horizontal-relative:text;mso-position-vertical:absolute;mso-position-vertical-relative:text;mso-width-percent:0;mso-height-percent:0;mso-width-relative:margin;mso-height-relative:margin;v-text-anchor:middle" o:gfxdata="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" filled="f" strokecolor="#1f3763 [1604]" strokeweight="1pt"/>
                   </w:pict>
                 </mc:Fallback>
               </mc:AlternateContent>
@@ -3915,7 +6178,31 @@
                 <w:szCs w:val="20"/>
                 <w:lang w:val="en-GB"/>
               </w:rPr>
-              <w:t xml:space="preserve">                                                           </w:t>
+              <w:t xml:space="preserve"> </w:t>
+            </w:r>
+            <w:r>
+              <w:rPr>
+                <w:sz w:val="20"/>
+                <w:szCs w:val="20"/>
+                <w:lang w:val="en-GB"/>
+              </w:rPr>
+              <w:t>(M)</w:t>
+            </w:r>
+            <w:r>
+              <w:rPr>
+                <w:sz w:val="20"/>
+                <w:szCs w:val="20"/>
+                <w:lang w:val="en-GB"/>
+              </w:rPr>
+              <w:t xml:space="preserve"> </w:t>
+            </w:r>
+            <w:r>
+              <w:rPr>
+                <w:sz w:val="20"/>
+                <w:szCs w:val="20"/>
+                <w:lang w:val="en-GB"/>
+              </w:rPr>
+              <w:t xml:space="preserve">                                                          </w:t>
             </w:r>
             <w:r>
               <w:rPr>
@@ -4006,9 +6293,135 @@
                 <w:noProof/>
               </w:rPr>
               <mc:AlternateContent>
+                <mc:Choice Requires="wpg">
+                  <w:drawing>
+                    <wp:anchor distT="0" distB="0" distL="114300" distR="114300" simplePos="0" relativeHeight="251826176" behindDoc="0" locked="0" layoutInCell="1" allowOverlap="1" wp14:anchorId="14642E8C" wp14:editId="532D3847">
+                      <wp:simplePos x="0" y="0"/>
+                      <wp:positionH relativeFrom="column">
+                        <wp:posOffset>4899660</wp:posOffset>
+                      </wp:positionH>
+                      <wp:positionV relativeFrom="paragraph">
+                        <wp:posOffset>48260</wp:posOffset>
+                      </wp:positionV>
+                      <wp:extent cx="707390" cy="189865"/>
+                      <wp:effectExtent l="0" t="0" r="16510" b="19685"/>
+                      <wp:wrapNone/>
+                      <wp:docPr id="43" name="Group 43"/>
+                      <wp:cNvGraphicFramePr/>
+                      <a:graphic xmlns:a="http://schemas.openxmlformats.org/drawingml/2006/main">
+                        <a:graphicData uri="http://schemas.microsoft.com/office/word/2010/wordprocessingGroup">
+                          <wpg:wgp>
+                            <wpg:cNvGrpSpPr/>
+                            <wpg:grpSpPr>
+                              <a:xfrm>
+                                <a:off x="0" y="0"/>
+                                <a:ext cx="707390" cy="189865"/>
+                                <a:chOff x="0" y="0"/>
+                                <a:chExt cx="707390" cy="189865"/>
+                              </a:xfrm>
+                            </wpg:grpSpPr>
+                            <wps:wsp>
+                              <wps:cNvPr id="44" name="Rectangle 44"/>
+                              <wps:cNvSpPr/>
+                              <wps:spPr>
+                                <a:xfrm>
+                                  <a:off x="0" y="0"/>
+                                  <a:ext cx="212090" cy="189865"/>
+                                </a:xfrm>
+                                <a:prstGeom prst="rect">
+                                  <a:avLst/>
+                                </a:prstGeom>
+                                <a:noFill/>
+                              </wps:spPr>
+                              <wps:style>
+                                <a:lnRef idx="2">
+                                  <a:schemeClr val="accent1">
+                                    <a:shade val="50000"/>
+                                  </a:schemeClr>
+                                </a:lnRef>
+                                <a:fillRef idx="1">
+                                  <a:schemeClr val="accent1"/>
+                                </a:fillRef>
+                                <a:effectRef idx="0">
+                                  <a:schemeClr val="accent1"/>
+                                </a:effectRef>
+                                <a:fontRef idx="minor">
+                                  <a:schemeClr val="lt1"/>
+                                </a:fontRef>
+                              </wps:style>
+                              <wps:bodyPr rot="0" spcFirstLastPara="0" vertOverflow="overflow" horzOverflow="overflow" vert="horz" wrap="square" lIns="91440" tIns="45720" rIns="91440" bIns="45720" numCol="1" spcCol="0" rtlCol="0" fromWordArt="0" anchor="ctr" anchorCtr="0" forceAA="0" compatLnSpc="1">
+                                <a:prstTxWarp prst="textNoShape">
+                                  <a:avLst/>
+                                </a:prstTxWarp>
+                                <a:noAutofit/>
+                              </wps:bodyPr>
+                            </wps:wsp>
+                            <wps:wsp>
+                              <wps:cNvPr id="46" name="Rectangle 46"/>
+                              <wps:cNvSpPr/>
+                              <wps:spPr>
+                                <a:xfrm>
+                                  <a:off x="495300" y="0"/>
+                                  <a:ext cx="212090" cy="189865"/>
+                                </a:xfrm>
+                                <a:prstGeom prst="rect">
+                                  <a:avLst/>
+                                </a:prstGeom>
+                                <a:noFill/>
+                              </wps:spPr>
+                              <wps:style>
+                                <a:lnRef idx="2">
+                                  <a:schemeClr val="accent1">
+                                    <a:shade val="50000"/>
+                                  </a:schemeClr>
+                                </a:lnRef>
+                                <a:fillRef idx="1">
+                                  <a:schemeClr val="accent1"/>
+                                </a:fillRef>
+                                <a:effectRef idx="0">
+                                  <a:schemeClr val="accent1"/>
+                                </a:effectRef>
+                                <a:fontRef idx="minor">
+                                  <a:schemeClr val="lt1"/>
+                                </a:fontRef>
+                              </wps:style>
+                              <wps:bodyPr rot="0" spcFirstLastPara="0" vertOverflow="overflow" horzOverflow="overflow" vert="horz" wrap="square" lIns="91440" tIns="45720" rIns="91440" bIns="45720" numCol="1" spcCol="0" rtlCol="0" fromWordArt="0" anchor="ctr" anchorCtr="0" forceAA="0" compatLnSpc="1">
+                                <a:prstTxWarp prst="textNoShape">
+                                  <a:avLst/>
+                                </a:prstTxWarp>
+                                <a:noAutofit/>
+                              </wps:bodyPr>
+                            </wps:wsp>
+                          </wpg:wgp>
+                        </a:graphicData>
+                      </a:graphic>
+                      <wp14:sizeRelH relativeFrom="margin">
+                        <wp14:pctWidth>0</wp14:pctWidth>
+                      </wp14:sizeRelH>
+                      <wp14:sizeRelV relativeFrom="margin">
+                        <wp14:pctHeight>0</wp14:pctHeight>
+                      </wp14:sizeRelV>
+                    </wp:anchor>
+                  </w:drawing>
+                </mc:Choice>
+                <mc:Fallback>
+                  <w:pict>
+                    <v:group w14:anchorId="029E895C" id="Group 43" o:spid="_x0000_s1026" style="position:absolute;margin-left:385.8pt;margin-top:3.8pt;width:55.7pt;height:14.95pt;z-index:251826176;mso-width-relative:margin;mso-height-relative:margin" coordsize="7073,1898" o:gfxdata="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">
+                      <v:rect id="Rectangle 44" o:spid="_x0000_s1027" style="position:absolute;width:2120;height:1898;visibility:visible;mso-wrap-style:square;v-text-anchor:middle" o:gfxdata="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" filled="f" strokecolor="#1f3763 [1604]" strokeweight="1pt"/>
+                      <v:rect id="Rectangle 46" o:spid="_x0000_s1028" style="position:absolute;left:4953;width:2120;height:1898;visibility:visible;mso-wrap-style:square;v-text-anchor:middle" o:gfxdata="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" filled="f" strokecolor="#1f3763 [1604]" strokeweight="1pt"/>
+                    </v:group>
+                  </w:pict>
+                </mc:Fallback>
+              </mc:AlternateContent>
+            </w:r>
+            <w:r>
+              <w:rPr>
+                <w:noProof/>
+              </w:rPr>
+              <mc:AlternateContent>
                 <mc:Choice Requires="wps">
                   <w:drawing>
-                    <wp:anchor distT="0" distB="0" distL="114300" distR="114300" simplePos="0" relativeHeight="251676672" behindDoc="0" locked="0" layoutInCell="1" allowOverlap="1" wp14:anchorId="612417FC" wp14:editId="1A419620">
+                    <wp:anchor distT="0" distB="0" distL="114300" distR="114300" simplePos="0" relativeHeight="251675648" behindDoc="0" locked="0" layoutInCell="1" allowOverlap="1" wp14:anchorId="612417FC" wp14:editId="62CF4949">
                       <wp:simplePos x="0" y="0"/>
                       <wp:positionH relativeFrom="column">
                         <wp:posOffset>4423591</wp:posOffset>
@@ -4065,7 +6478,7 @@
                 </mc:Choice>
                 <mc:Fallback>
                   <w:pict>
-                    <v:rect w14:anchorId="1A0E1445" id="Rectangle 45" o:spid="_x0000_s1026" style="position:absolute;margin-left:348.3pt;margin-top:3.6pt;width:15.85pt;height:15pt;z-index:251676672;visibility:visible;mso-wrap-style:square;mso-wrap-distance-left:9pt;mso-wrap-distance-top:0;mso-wrap-distance-right:9pt;mso-wrap-distance-bottom:0;mso-position-horizontal:absolute;mso-position-horizontal-relative:text;mso-position-vertical:absolute;mso-position-vertical-relative:text;v-text-anchor:middle" o:gfxdata="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" filled="f" strokecolor="#1f3763 [1604]" strokeweight="1pt"/>
+                    <v:rect w14:anchorId="4A077559" id="Rectangle 45" o:spid="_x0000_s1026" style="position:absolute;margin-left:348.3pt;margin-top:3.6pt;width:15.85pt;height:15pt;z-index:251675648;visibility:visible;mso-wrap-style:square;mso-wrap-distance-left:9pt;mso-wrap-distance-top:0;mso-wrap-distance-right:9pt;mso-wrap-distance-bottom:0;mso-position-horizontal:absolute;mso-position-horizontal-relative:text;mso-position-vertical:absolute;mso-position-vertical-relative:text;v-text-anchor:middle" o:gfxdata="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" filled="f" strokecolor="#1f3763 [1604]" strokeweight="1pt"/>
                   </w:pict>
                 </mc:Fallback>
               </mc:AlternateContent>
@@ -4077,7 +6490,7 @@
               <mc:AlternateContent>
                 <mc:Choice Requires="wps">
                   <w:drawing>
-                    <wp:anchor distT="0" distB="0" distL="114300" distR="114300" simplePos="0" relativeHeight="251715584" behindDoc="1" locked="0" layoutInCell="1" allowOverlap="1" wp14:anchorId="17A658BE" wp14:editId="6129147A">
+                    <wp:anchor distT="0" distB="0" distL="114300" distR="114300" simplePos="0" relativeHeight="251714560" behindDoc="1" locked="0" layoutInCell="1" allowOverlap="1" wp14:anchorId="17A658BE" wp14:editId="453B66E3">
                       <wp:simplePos x="0" y="0"/>
                       <wp:positionH relativeFrom="column">
                         <wp:posOffset>3854450</wp:posOffset>
@@ -4140,7 +6553,7 @@
                 </mc:Choice>
                 <mc:Fallback>
                   <w:pict>
-                    <v:rect w14:anchorId="39F2607A" id="Rectangle 68" o:spid="_x0000_s1026" style="position:absolute;margin-left:303.5pt;margin-top:3.35pt;width:15.8pt;height:14.95pt;z-index:-251600896;visibility:visible;mso-wrap-style:square;mso-width-percent:0;mso-height-percent:0;mso-wrap-distance-left:9pt;mso-wrap-distance-top:0;mso-wrap-distance-right:9pt;mso-wrap-distance-bottom:0;mso-position-horizontal:absolute;mso-position-horizontal-relative:text;mso-position-vertical:absolute;mso-position-vertical-relative:text;mso-width-percent:0;mso-height-percent:0;mso-width-relative:margin;mso-height-relative:margin;v-text-anchor:middle" o:gfxdata="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" filled="f" strokecolor="#1f3763 [1604]" strokeweight="1pt"/>
+                    <v:rect w14:anchorId="56D98802" id="Rectangle 68" o:spid="_x0000_s1026" style="position:absolute;margin-left:303.5pt;margin-top:3.35pt;width:15.8pt;height:14.95pt;z-index:-251601920;visibility:visible;mso-wrap-style:square;mso-width-percent:0;mso-height-percent:0;mso-wrap-distance-left:9pt;mso-wrap-distance-top:0;mso-wrap-distance-right:9pt;mso-wrap-distance-bottom:0;mso-position-horizontal:absolute;mso-position-horizontal-relative:text;mso-position-vertical:absolute;mso-position-vertical-relative:text;mso-width-percent:0;mso-height-percent:0;mso-width-relative:margin;mso-height-relative:margin;v-text-anchor:middle" o:gfxdata="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" filled="f" strokecolor="#1f3763 [1604]" strokeweight="1pt"/>
                   </w:pict>
                 </mc:Fallback>
               </mc:AlternateContent>
@@ -4151,15 +6564,49 @@
                 <w:szCs w:val="20"/>
                 <w:lang w:val="en-GB"/>
               </w:rPr>
-              <w:t>Copy of offer or appointment letter for immediate previous employment</w:t>
-            </w:r>
-            <w:r>
-              <w:rPr>
-                <w:sz w:val="20"/>
-                <w:szCs w:val="20"/>
-                <w:lang w:val="en-GB"/>
-              </w:rPr>
-              <w:t xml:space="preserve">              </w:t>
+              <w:t xml:space="preserve">Copy of offer or appointment letter for immediate previous </w:t>
+            </w:r>
+            <w:proofErr w:type="gramStart"/>
+            <w:r>
+              <w:rPr>
+                <w:sz w:val="20"/>
+                <w:szCs w:val="20"/>
+                <w:lang w:val="en-GB"/>
+              </w:rPr>
+              <w:t>employment</w:t>
+            </w:r>
+            <w:r>
+              <w:rPr>
+                <w:sz w:val="20"/>
+                <w:szCs w:val="20"/>
+                <w:lang w:val="en-GB"/>
+              </w:rPr>
+              <w:t xml:space="preserve">  </w:t>
+            </w:r>
+            <w:r>
+              <w:rPr>
+                <w:sz w:val="20"/>
+                <w:szCs w:val="20"/>
+                <w:lang w:val="en-GB"/>
+              </w:rPr>
+              <w:t>(</w:t>
+            </w:r>
+            <w:proofErr w:type="gramEnd"/>
+            <w:r>
+              <w:rPr>
+                <w:sz w:val="20"/>
+                <w:szCs w:val="20"/>
+                <w:lang w:val="en-GB"/>
+              </w:rPr>
+              <w:t>O)</w:t>
+            </w:r>
+            <w:r>
+              <w:rPr>
+                <w:sz w:val="20"/>
+                <w:szCs w:val="20"/>
+                <w:lang w:val="en-GB"/>
+              </w:rPr>
+              <w:t xml:space="preserve">            </w:t>
             </w:r>
             <w:r>
               <w:rPr>
@@ -4186,7 +6633,8 @@
         </w:trPr>
         <w:tc>
           <w:tcPr>
-            <w:tcW w:w="745" w:type="dxa"/>
+            <w:tcW w:w="9776" w:type="dxa"/>
+            <w:gridSpan w:val="2"/>
             <w:tcBorders>
               <w:top w:val="nil"/>
               <w:left w:val="single" w:sz="8" w:space="0" w:color="auto"/>
@@ -4206,67 +6654,32 @@
             <w:pPr>
               <w:jc w:val="center"/>
               <w:rPr>
-                <w:sz w:val="20"/>
-                <w:szCs w:val="20"/>
+                <w:b/>
+                <w:bCs/>
+                <w:sz w:val="20"/>
+                <w:szCs w:val="20"/>
+                <w:lang w:val="en-GB"/>
               </w:rPr>
             </w:pPr>
             <w:r>
               <w:rPr>
-                <w:sz w:val="20"/>
-                <w:szCs w:val="20"/>
-                <w:lang w:val="en-GB"/>
-              </w:rPr>
-              <w:t>16</w:t>
-            </w:r>
-          </w:p>
-        </w:tc>
-        <w:tc>
-          <w:tcPr>
-            <w:tcW w:w="9031" w:type="dxa"/>
-            <w:tcBorders>
-              <w:top w:val="nil"/>
-              <w:left w:val="nil"/>
-              <w:bottom w:val="single" w:sz="8" w:space="0" w:color="auto"/>
-              <w:right w:val="single" w:sz="8" w:space="0" w:color="auto"/>
-            </w:tcBorders>
-            <w:tcMar>
-              <w:top w:w="0" w:type="dxa"/>
-              <w:left w:w="108" w:type="dxa"/>
-              <w:bottom w:w="0" w:type="dxa"/>
-              <w:right w:w="108" w:type="dxa"/>
-            </w:tcMar>
-            <w:vAlign w:val="center"/>
-            <w:hideMark/>
-          </w:tcPr>
-          <w:p>
-            <w:pPr>
-              <w:rPr>
-                <w:sz w:val="20"/>
-                <w:szCs w:val="20"/>
-              </w:rPr>
-            </w:pPr>
-            <w:r>
-              <w:rPr>
                 <w:noProof/>
-                <w:sz w:val="20"/>
-                <w:szCs w:val="20"/>
-                <w:lang w:val="en-GB"/>
               </w:rPr>
               <mc:AlternateContent>
                 <mc:Choice Requires="wpg">
                   <w:drawing>
-                    <wp:anchor distT="0" distB="0" distL="114300" distR="114300" simplePos="0" relativeHeight="251678720" behindDoc="0" locked="0" layoutInCell="1" allowOverlap="1" wp14:anchorId="0C7F7758" wp14:editId="000377C6">
+                    <wp:anchor distT="0" distB="0" distL="114300" distR="114300" simplePos="0" relativeHeight="251828224" behindDoc="0" locked="0" layoutInCell="1" allowOverlap="1" wp14:anchorId="53E1313A" wp14:editId="4573D105">
                       <wp:simplePos x="0" y="0"/>
                       <wp:positionH relativeFrom="column">
-                        <wp:posOffset>3844290</wp:posOffset>
+                        <wp:posOffset>5360035</wp:posOffset>
                       </wp:positionH>
                       <wp:positionV relativeFrom="paragraph">
-                        <wp:posOffset>47625</wp:posOffset>
+                        <wp:posOffset>360045</wp:posOffset>
                       </wp:positionV>
-                      <wp:extent cx="772795" cy="205740"/>
-                      <wp:effectExtent l="0" t="0" r="27305" b="22860"/>
+                      <wp:extent cx="707390" cy="189865"/>
+                      <wp:effectExtent l="0" t="0" r="16510" b="19685"/>
                       <wp:wrapNone/>
-                      <wp:docPr id="46" name="Group 46"/>
+                      <wp:docPr id="50" name="Group 50"/>
                       <wp:cNvGraphicFramePr/>
                       <a:graphic xmlns:a="http://schemas.openxmlformats.org/drawingml/2006/main">
                         <a:graphicData uri="http://schemas.microsoft.com/office/word/2010/wordprocessingGroup">
@@ -4275,18 +6688,18 @@
                             <wpg:grpSpPr>
                               <a:xfrm>
                                 <a:off x="0" y="0"/>
-                                <a:ext cx="772795" cy="205740"/>
-                                <a:chOff x="-572322" y="21772"/>
-                                <a:chExt cx="773617" cy="206842"/>
+                                <a:ext cx="707390" cy="189865"/>
+                                <a:chOff x="0" y="0"/>
+                                <a:chExt cx="707390" cy="189865"/>
                               </a:xfrm>
                             </wpg:grpSpPr>
                             <wps:wsp>
-                              <wps:cNvPr id="48" name="Rectangle 48"/>
+                              <wps:cNvPr id="54" name="Rectangle 54"/>
                               <wps:cNvSpPr/>
                               <wps:spPr>
                                 <a:xfrm>
-                                  <a:off x="0" y="21772"/>
-                                  <a:ext cx="201295" cy="190500"/>
+                                  <a:off x="0" y="0"/>
+                                  <a:ext cx="212090" cy="189865"/>
                                 </a:xfrm>
                                 <a:prstGeom prst="rect">
                                   <a:avLst/>
@@ -4317,12 +6730,12 @@
                               </wps:bodyPr>
                             </wps:wsp>
                             <wps:wsp>
-                              <wps:cNvPr id="76" name="Rectangle 76"/>
+                              <wps:cNvPr id="257" name="Rectangle 257"/>
                               <wps:cNvSpPr/>
                               <wps:spPr>
                                 <a:xfrm>
-                                  <a:off x="-572322" y="38114"/>
-                                  <a:ext cx="201295" cy="190500"/>
+                                  <a:off x="495300" y="0"/>
+                                  <a:ext cx="212090" cy="189865"/>
                                 </a:xfrm>
                                 <a:prstGeom prst="rect">
                                   <a:avLst/>
@@ -4366,9 +6779,9 @@
                 </mc:Choice>
                 <mc:Fallback>
                   <w:pict>
-                    <v:group w14:anchorId="5F61B163" id="Group 46" o:spid="_x0000_s1026" style="position:absolute;margin-left:302.7pt;margin-top:3.75pt;width:60.85pt;height:16.2pt;z-index:251678720;mso-width-relative:margin;mso-height-relative:margin" coordorigin="-5723,217" coordsize="7736,2068" o:gfxdata="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">
-                      <v:rect id="Rectangle 48" o:spid="_x0000_s1027" style="position:absolute;top:217;width:2012;height:1905;visibility:visible;mso-wrap-style:square;v-text-anchor:middle" o:gfxdata="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" filled="f" strokecolor="#1f3763 [1604]" strokeweight="1pt"/>
-                      <v:rect id="Rectangle 76" o:spid="_x0000_s1028" style="position:absolute;left:-5723;top:381;width:2013;height:1905;visibility:visible;mso-wrap-style:square;v-text-anchor:middle" o:gfxdata="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" filled="f" strokecolor="#1f3763 [1604]" strokeweight="1pt"/>
+                    <v:group w14:anchorId="3A6A9FFF" id="Group 50" o:spid="_x0000_s1026" style="position:absolute;margin-left:422.05pt;margin-top:28.35pt;width:55.7pt;height:14.95pt;z-index:251828224;mso-width-relative:margin;mso-height-relative:margin" coordsize="7073,1898" o:gfxdata="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">
+                      <v:rect id="Rectangle 54" o:spid="_x0000_s1027" style="position:absolute;width:2120;height:1898;visibility:visible;mso-wrap-style:square;v-text-anchor:middle" o:gfxdata="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" filled="f" strokecolor="#1f3763 [1604]" strokeweight="1pt"/>
+                      <v:rect id="Rectangle 257" o:spid="_x0000_s1028" style="position:absolute;left:4953;width:2120;height:1898;visibility:visible;mso-wrap-style:square;v-text-anchor:middle" o:gfxdata="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" filled="f" strokecolor="#1f3763 [1604]" strokeweight="1pt"/>
                     </v:group>
                   </w:pict>
                 </mc:Fallback>
@@ -4376,43 +6789,13 @@
             </w:r>
             <w:r>
               <w:rPr>
-                <w:sz w:val="20"/>
-                <w:szCs w:val="20"/>
-                <w:lang w:val="en-GB"/>
-              </w:rPr>
-              <w:t>Last 3 months Payslips</w:t>
-            </w:r>
-            <w:r>
-              <w:rPr>
-                <w:sz w:val="20"/>
-                <w:szCs w:val="20"/>
-                <w:lang w:val="en-GB"/>
-              </w:rPr>
-              <w:t xml:space="preserve"> </w:t>
-            </w:r>
-            <w:r>
-              <w:rPr>
-                <w:sz w:val="20"/>
-                <w:szCs w:val="20"/>
-                <w:lang w:val="en-GB"/>
-              </w:rPr>
-              <w:t xml:space="preserve">                                                                                                    </w:t>
-            </w:r>
-            <w:r>
-              <w:rPr>
-                <w:sz w:val="20"/>
-                <w:szCs w:val="20"/>
-                <w:lang w:val="en-GB"/>
-              </w:rPr>
-              <w:t xml:space="preserve">                            </w:t>
-            </w:r>
-            <w:r>
-              <w:rPr>
-                <w:sz w:val="20"/>
-                <w:szCs w:val="20"/>
-                <w:lang w:val="en-GB"/>
-              </w:rPr>
-              <w:t xml:space="preserve">   </w:t>
+                <w:b/>
+                <w:bCs/>
+                <w:sz w:val="20"/>
+                <w:szCs w:val="20"/>
+                <w:lang w:val="en-GB"/>
+              </w:rPr>
+              <w:t>Internal Document</w:t>
             </w:r>
           </w:p>
         </w:tc>
@@ -4423,12 +6806,11 @@
         </w:trPr>
         <w:tc>
           <w:tcPr>
-            <w:tcW w:w="9776" w:type="dxa"/>
-            <w:gridSpan w:val="2"/>
+            <w:tcW w:w="745" w:type="dxa"/>
             <w:tcBorders>
               <w:top w:val="nil"/>
               <w:left w:val="single" w:sz="8" w:space="0" w:color="auto"/>
-              <w:bottom w:val="single" w:sz="8" w:space="0" w:color="auto"/>
+              <w:bottom w:val="nil"/>
               <w:right w:val="single" w:sz="8" w:space="0" w:color="auto"/>
             </w:tcBorders>
             <w:tcMar>
@@ -4444,8 +6826,6 @@
             <w:pPr>
               <w:jc w:val="center"/>
               <w:rPr>
-                <w:b/>
-                <w:bCs/>
                 <w:sz w:val="20"/>
                 <w:szCs w:val="20"/>
                 <w:lang w:val="en-GB"/>
@@ -4453,28 +6833,29 @@
             </w:pPr>
             <w:r>
               <w:rPr>
-                <w:b/>
-                <w:bCs/>
-                <w:sz w:val="20"/>
-                <w:szCs w:val="20"/>
-                <w:lang w:val="en-GB"/>
-              </w:rPr>
-              <w:t>Internal Document</w:t>
+                <w:sz w:val="20"/>
+                <w:szCs w:val="20"/>
+                <w:lang w:val="en-GB"/>
+              </w:rPr>
+              <w:t>1</w:t>
+            </w:r>
+            <w:r>
+              <w:rPr>
+                <w:sz w:val="20"/>
+                <w:szCs w:val="20"/>
+                <w:lang w:val="en-GB"/>
+              </w:rPr>
+              <w:t>6</w:t>
             </w:r>
           </w:p>
         </w:tc>
-      </w:tr>
-      <w:tr>
-        <w:trPr>
-          <w:trHeight w:val="289"/>
-        </w:trPr>
         <w:tc>
           <w:tcPr>
-            <w:tcW w:w="745" w:type="dxa"/>
+            <w:tcW w:w="9031" w:type="dxa"/>
             <w:tcBorders>
               <w:top w:val="nil"/>
-              <w:left w:val="single" w:sz="8" w:space="0" w:color="auto"/>
-              <w:bottom w:val="single" w:sz="8" w:space="0" w:color="auto"/>
+              <w:left w:val="nil"/>
+              <w:bottom w:val="nil"/>
               <w:right w:val="single" w:sz="8" w:space="0" w:color="auto"/>
             </w:tcBorders>
             <w:tcMar>
@@ -4488,43 +6869,6 @@
           </w:tcPr>
           <w:p>
             <w:pPr>
-              <w:jc w:val="center"/>
-              <w:rPr>
-                <w:sz w:val="20"/>
-                <w:szCs w:val="20"/>
-                <w:lang w:val="en-GB"/>
-              </w:rPr>
-            </w:pPr>
-            <w:r>
-              <w:rPr>
-                <w:sz w:val="20"/>
-                <w:szCs w:val="20"/>
-                <w:lang w:val="en-GB"/>
-              </w:rPr>
-              <w:t>17</w:t>
-            </w:r>
-          </w:p>
-        </w:tc>
-        <w:tc>
-          <w:tcPr>
-            <w:tcW w:w="9031" w:type="dxa"/>
-            <w:tcBorders>
-              <w:top w:val="nil"/>
-              <w:left w:val="nil"/>
-              <w:bottom w:val="single" w:sz="8" w:space="0" w:color="auto"/>
-              <w:right w:val="single" w:sz="8" w:space="0" w:color="auto"/>
-            </w:tcBorders>
-            <w:tcMar>
-              <w:top w:w="0" w:type="dxa"/>
-              <w:left w:w="108" w:type="dxa"/>
-              <w:bottom w:w="0" w:type="dxa"/>
-              <w:right w:w="108" w:type="dxa"/>
-            </w:tcMar>
-            <w:vAlign w:val="center"/>
-            <w:hideMark/>
-          </w:tcPr>
-          <w:p>
-            <w:pPr>
               <w:rPr>
                 <w:sz w:val="20"/>
                 <w:szCs w:val="20"/>
@@ -4538,7 +6882,7 @@
               <mc:AlternateContent>
                 <mc:Choice Requires="wps">
                   <w:drawing>
-                    <wp:anchor distT="0" distB="0" distL="114300" distR="114300" simplePos="0" relativeHeight="251681792" behindDoc="0" locked="0" layoutInCell="1" allowOverlap="1" wp14:anchorId="4624AED3" wp14:editId="3A8BBA58">
+                    <wp:anchor distT="0" distB="0" distL="114300" distR="114300" simplePos="0" relativeHeight="251680768" behindDoc="0" locked="0" layoutInCell="1" allowOverlap="1" wp14:anchorId="4624AED3" wp14:editId="13D90501">
                       <wp:simplePos x="0" y="0"/>
                       <wp:positionH relativeFrom="column">
                         <wp:posOffset>4439920</wp:posOffset>
@@ -4595,7 +6939,7 @@
                 </mc:Choice>
                 <mc:Fallback>
                   <w:pict>
-                    <v:rect w14:anchorId="0DF5D937" id="Rectangle 51" o:spid="_x0000_s1026" style="position:absolute;margin-left:349.6pt;margin-top:3.55pt;width:15.85pt;height:15pt;z-index:251681792;visibility:visible;mso-wrap-style:square;mso-wrap-distance-left:9pt;mso-wrap-distance-top:0;mso-wrap-distance-right:9pt;mso-wrap-distance-bottom:0;mso-position-horizontal:absolute;mso-position-horizontal-relative:text;mso-position-vertical:absolute;mso-position-vertical-relative:text;v-text-anchor:middle" o:gfxdata="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" filled="f" strokecolor="#1f3763 [1604]" strokeweight="1pt"/>
+                    <v:rect w14:anchorId="0A3D03AD" id="Rectangle 51" o:spid="_x0000_s1026" style="position:absolute;margin-left:349.6pt;margin-top:3.55pt;width:15.85pt;height:15pt;z-index:251680768;visibility:visible;mso-wrap-style:square;mso-wrap-distance-left:9pt;mso-wrap-distance-top:0;mso-wrap-distance-right:9pt;mso-wrap-distance-bottom:0;mso-position-horizontal:absolute;mso-position-horizontal-relative:text;mso-position-vertical:absolute;mso-position-vertical-relative:text;v-text-anchor:middle" o:gfxdata="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" filled="f" strokecolor="#1f3763 [1604]" strokeweight="1pt"/>
                   </w:pict>
                 </mc:Fallback>
               </mc:AlternateContent>
@@ -4607,7 +6951,7 @@
               <mc:AlternateContent>
                 <mc:Choice Requires="wps">
                   <w:drawing>
-                    <wp:anchor distT="0" distB="0" distL="114300" distR="114300" simplePos="0" relativeHeight="251717632" behindDoc="1" locked="0" layoutInCell="1" allowOverlap="1" wp14:anchorId="2B0EDBA3" wp14:editId="24E6EFE1">
+                    <wp:anchor distT="0" distB="0" distL="114300" distR="114300" simplePos="0" relativeHeight="251716608" behindDoc="1" locked="0" layoutInCell="1" allowOverlap="1" wp14:anchorId="2B0EDBA3" wp14:editId="3EFEA9C7">
                       <wp:simplePos x="0" y="0"/>
                       <wp:positionH relativeFrom="column">
                         <wp:posOffset>3861435</wp:posOffset>
@@ -4670,7 +7014,7 @@
                 </mc:Choice>
                 <mc:Fallback>
                   <w:pict>
-                    <v:rect w14:anchorId="7207D055" id="Rectangle 69" o:spid="_x0000_s1026" style="position:absolute;margin-left:304.05pt;margin-top:4.45pt;width:15.8pt;height:14.95pt;z-index:-251598848;visibility:visible;mso-wrap-style:square;mso-width-percent:0;mso-height-percent:0;mso-wrap-distance-left:9pt;mso-wrap-distance-top:0;mso-wrap-distance-right:9pt;mso-wrap-distance-bottom:0;mso-position-horizontal:absolute;mso-position-horizontal-relative:text;mso-position-vertical:absolute;mso-position-vertical-relative:text;mso-width-percent:0;mso-height-percent:0;mso-width-relative:margin;mso-height-relative:margin;v-text-anchor:middle" o:gfxdata="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" filled="f" strokecolor="#1f3763 [1604]" strokeweight="1pt"/>
+                    <v:rect w14:anchorId="538A7ADF" id="Rectangle 69" o:spid="_x0000_s1026" style="position:absolute;margin-left:304.05pt;margin-top:4.45pt;width:15.8pt;height:14.95pt;z-index:-251599872;visibility:visible;mso-wrap-style:square;mso-width-percent:0;mso-height-percent:0;mso-wrap-distance-left:9pt;mso-wrap-distance-top:0;mso-wrap-distance-right:9pt;mso-wrap-distance-bottom:0;mso-position-horizontal:absolute;mso-position-horizontal-relative:text;mso-position-vertical:absolute;mso-position-vertical-relative:text;mso-width-percent:0;mso-height-percent:0;mso-width-relative:margin;mso-height-relative:margin;v-text-anchor:middle" o:gfxdata="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" filled="f" strokecolor="#1f3763 [1604]" strokeweight="1pt"/>
                   </w:pict>
                 </mc:Fallback>
               </mc:AlternateContent>
@@ -4697,7 +7041,41 @@
                 <w:szCs w:val="20"/>
                 <w:lang w:val="en-GB"/>
               </w:rPr>
-              <w:t xml:space="preserve">                                      </w:t>
+              <w:t xml:space="preserve">   </w:t>
+            </w:r>
+            <w:proofErr w:type="gramStart"/>
+            <w:r>
+              <w:rPr>
+                <w:sz w:val="20"/>
+                <w:szCs w:val="20"/>
+                <w:lang w:val="en-GB"/>
+              </w:rPr>
+              <w:t xml:space="preserve">   </w:t>
+            </w:r>
+            <w:r>
+              <w:rPr>
+                <w:sz w:val="20"/>
+                <w:szCs w:val="20"/>
+                <w:lang w:val="en-GB"/>
+              </w:rPr>
+              <w:t>(</w:t>
+            </w:r>
+            <w:proofErr w:type="gramEnd"/>
+            <w:r>
+              <w:rPr>
+                <w:sz w:val="20"/>
+                <w:szCs w:val="20"/>
+                <w:lang w:val="en-GB"/>
+              </w:rPr>
+              <w:t>O)</w:t>
+            </w:r>
+            <w:r>
+              <w:rPr>
+                <w:sz w:val="20"/>
+                <w:szCs w:val="20"/>
+                <w:lang w:val="en-GB"/>
+              </w:rPr>
+              <w:t xml:space="preserve">                                </w:t>
             </w:r>
             <w:r>
               <w:rPr>
@@ -4706,14 +7084,1379 @@
                 <w:lang w:val="en-GB"/>
               </w:rPr>
               <w:t xml:space="preserve">                            </w:t>
+            </w:r>
+          </w:p>
+        </w:tc>
+      </w:tr>
+      <w:tr>
+        <w:trPr>
+          <w:trHeight w:val="289"/>
+        </w:trPr>
+        <w:tc>
+          <w:tcPr>
+            <w:tcW w:w="745" w:type="dxa"/>
+            <w:tcBorders>
+              <w:top w:val="nil"/>
+              <w:left w:val="single" w:sz="8" w:space="0" w:color="auto"/>
+              <w:bottom w:val="nil"/>
+              <w:right w:val="single" w:sz="8" w:space="0" w:color="auto"/>
+            </w:tcBorders>
+            <w:tcMar>
+              <w:top w:w="0" w:type="dxa"/>
+              <w:left w:w="108" w:type="dxa"/>
+              <w:bottom w:w="0" w:type="dxa"/>
+              <w:right w:w="108" w:type="dxa"/>
+            </w:tcMar>
+            <w:vAlign w:val="center"/>
+          </w:tcPr>
+          <w:p>
+            <w:pPr>
+              <w:jc w:val="center"/>
+              <w:rPr>
+                <w:sz w:val="20"/>
+                <w:szCs w:val="20"/>
+                <w:lang w:val="en-GB"/>
+              </w:rPr>
+            </w:pPr>
+            <w:r>
+              <w:rPr>
+                <w:sz w:val="20"/>
+                <w:szCs w:val="20"/>
+                <w:lang w:val="en-GB"/>
+              </w:rPr>
+              <w:t>17</w:t>
+            </w:r>
+          </w:p>
+        </w:tc>
+        <w:tc>
+          <w:tcPr>
+            <w:tcW w:w="9031" w:type="dxa"/>
+            <w:tcBorders>
+              <w:top w:val="nil"/>
+              <w:left w:val="nil"/>
+              <w:bottom w:val="nil"/>
+              <w:right w:val="single" w:sz="8" w:space="0" w:color="auto"/>
+            </w:tcBorders>
+            <w:tcMar>
+              <w:top w:w="0" w:type="dxa"/>
+              <w:left w:w="108" w:type="dxa"/>
+              <w:bottom w:w="0" w:type="dxa"/>
+              <w:right w:w="108" w:type="dxa"/>
+            </w:tcMar>
+            <w:vAlign w:val="center"/>
+          </w:tcPr>
+          <w:p>
+            <w:pPr>
+              <w:rPr>
+                <w:noProof/>
+              </w:rPr>
+            </w:pPr>
+            <w:r>
+              <w:rPr>
+                <w:noProof/>
+              </w:rPr>
+              <mc:AlternateContent>
+                <mc:Choice Requires="wpg">
+                  <w:drawing>
+                    <wp:anchor distT="0" distB="0" distL="114300" distR="114300" simplePos="0" relativeHeight="251842560" behindDoc="0" locked="0" layoutInCell="1" allowOverlap="1" wp14:anchorId="1392B184" wp14:editId="464BD9CB">
+                      <wp:simplePos x="0" y="0"/>
+                      <wp:positionH relativeFrom="column">
+                        <wp:posOffset>3935730</wp:posOffset>
+                      </wp:positionH>
+                      <wp:positionV relativeFrom="paragraph">
+                        <wp:posOffset>50165</wp:posOffset>
+                      </wp:positionV>
+                      <wp:extent cx="707390" cy="189865"/>
+                      <wp:effectExtent l="0" t="0" r="16510" b="19685"/>
+                      <wp:wrapNone/>
+                      <wp:docPr id="287" name="Group 287"/>
+                      <wp:cNvGraphicFramePr/>
+                      <a:graphic xmlns:a="http://schemas.openxmlformats.org/drawingml/2006/main">
+                        <a:graphicData uri="http://schemas.microsoft.com/office/word/2010/wordprocessingGroup">
+                          <wpg:wgp>
+                            <wpg:cNvGrpSpPr/>
+                            <wpg:grpSpPr>
+                              <a:xfrm>
+                                <a:off x="0" y="0"/>
+                                <a:ext cx="707390" cy="189865"/>
+                                <a:chOff x="0" y="0"/>
+                                <a:chExt cx="707390" cy="189865"/>
+                              </a:xfrm>
+                            </wpg:grpSpPr>
+                            <wps:wsp>
+                              <wps:cNvPr id="70" name="Rectangle 70"/>
+                              <wps:cNvSpPr/>
+                              <wps:spPr>
+                                <a:xfrm>
+                                  <a:off x="0" y="0"/>
+                                  <a:ext cx="212090" cy="189865"/>
+                                </a:xfrm>
+                                <a:prstGeom prst="rect">
+                                  <a:avLst/>
+                                </a:prstGeom>
+                                <a:noFill/>
+                              </wps:spPr>
+                              <wps:style>
+                                <a:lnRef idx="2">
+                                  <a:schemeClr val="accent1">
+                                    <a:shade val="50000"/>
+                                  </a:schemeClr>
+                                </a:lnRef>
+                                <a:fillRef idx="1">
+                                  <a:schemeClr val="accent1"/>
+                                </a:fillRef>
+                                <a:effectRef idx="0">
+                                  <a:schemeClr val="accent1"/>
+                                </a:effectRef>
+                                <a:fontRef idx="minor">
+                                  <a:schemeClr val="lt1"/>
+                                </a:fontRef>
+                              </wps:style>
+                              <wps:bodyPr rot="0" spcFirstLastPara="0" vertOverflow="overflow" horzOverflow="overflow" vert="horz" wrap="square" lIns="91440" tIns="45720" rIns="91440" bIns="45720" numCol="1" spcCol="0" rtlCol="0" fromWordArt="0" anchor="ctr" anchorCtr="0" forceAA="0" compatLnSpc="1">
+                                <a:prstTxWarp prst="textNoShape">
+                                  <a:avLst/>
+                                </a:prstTxWarp>
+                                <a:noAutofit/>
+                              </wps:bodyPr>
+                            </wps:wsp>
+                            <wps:wsp>
+                              <wps:cNvPr id="71" name="Rectangle 71"/>
+                              <wps:cNvSpPr/>
+                              <wps:spPr>
+                                <a:xfrm>
+                                  <a:off x="495300" y="0"/>
+                                  <a:ext cx="212090" cy="189865"/>
+                                </a:xfrm>
+                                <a:prstGeom prst="rect">
+                                  <a:avLst/>
+                                </a:prstGeom>
+                                <a:noFill/>
+                              </wps:spPr>
+                              <wps:style>
+                                <a:lnRef idx="2">
+                                  <a:schemeClr val="accent1">
+                                    <a:shade val="50000"/>
+                                  </a:schemeClr>
+                                </a:lnRef>
+                                <a:fillRef idx="1">
+                                  <a:schemeClr val="accent1"/>
+                                </a:fillRef>
+                                <a:effectRef idx="0">
+                                  <a:schemeClr val="accent1"/>
+                                </a:effectRef>
+                                <a:fontRef idx="minor">
+                                  <a:schemeClr val="lt1"/>
+                                </a:fontRef>
+                              </wps:style>
+                              <wps:bodyPr rot="0" spcFirstLastPara="0" vertOverflow="overflow" horzOverflow="overflow" vert="horz" wrap="square" lIns="91440" tIns="45720" rIns="91440" bIns="45720" numCol="1" spcCol="0" rtlCol="0" fromWordArt="0" anchor="ctr" anchorCtr="0" forceAA="0" compatLnSpc="1">
+                                <a:prstTxWarp prst="textNoShape">
+                                  <a:avLst/>
+                                </a:prstTxWarp>
+                                <a:noAutofit/>
+                              </wps:bodyPr>
+                            </wps:wsp>
+                          </wpg:wgp>
+                        </a:graphicData>
+                      </a:graphic>
+                      <wp14:sizeRelH relativeFrom="margin">
+                        <wp14:pctWidth>0</wp14:pctWidth>
+                      </wp14:sizeRelH>
+                      <wp14:sizeRelV relativeFrom="margin">
+                        <wp14:pctHeight>0</wp14:pctHeight>
+                      </wp14:sizeRelV>
+                    </wp:anchor>
+                  </w:drawing>
+                </mc:Choice>
+                <mc:Fallback>
+                  <w:pict>
+                    <v:group w14:anchorId="07404C3F" id="Group 287" o:spid="_x0000_s1026" style="position:absolute;margin-left:309.9pt;margin-top:3.95pt;width:55.7pt;height:14.95pt;z-index:251842560;mso-width-relative:margin;mso-height-relative:margin" coordsize="7073,1898" o:gfxdata="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">
+                      <v:rect id="Rectangle 70" o:spid="_x0000_s1027" style="position:absolute;width:2120;height:1898;visibility:visible;mso-wrap-style:square;v-text-anchor:middle" o:gfxdata="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" filled="f" strokecolor="#1f3763 [1604]" strokeweight="1pt"/>
+                      <v:rect id="Rectangle 71" o:spid="_x0000_s1028" style="position:absolute;left:4953;width:2120;height:1898;visibility:visible;mso-wrap-style:square;v-text-anchor:middle" o:gfxdata="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" filled="f" strokecolor="#1f3763 [1604]" strokeweight="1pt"/>
+                    </v:group>
+                  </w:pict>
+                </mc:Fallback>
+              </mc:AlternateContent>
+            </w:r>
+            <w:r>
+              <w:rPr>
+                <w:noProof/>
+              </w:rPr>
+              <mc:AlternateContent>
+                <mc:Choice Requires="wpg">
+                  <w:drawing>
+                    <wp:anchor distT="0" distB="0" distL="114300" distR="114300" simplePos="0" relativeHeight="251830272" behindDoc="0" locked="0" layoutInCell="1" allowOverlap="1" wp14:anchorId="30A47B0E" wp14:editId="2874C979">
+                      <wp:simplePos x="0" y="0"/>
+                      <wp:positionH relativeFrom="column">
+                        <wp:posOffset>4888230</wp:posOffset>
+                      </wp:positionH>
+                      <wp:positionV relativeFrom="paragraph">
+                        <wp:posOffset>50800</wp:posOffset>
+                      </wp:positionV>
+                      <wp:extent cx="707390" cy="189865"/>
+                      <wp:effectExtent l="0" t="0" r="16510" b="19685"/>
+                      <wp:wrapNone/>
+                      <wp:docPr id="259" name="Group 259"/>
+                      <wp:cNvGraphicFramePr/>
+                      <a:graphic xmlns:a="http://schemas.openxmlformats.org/drawingml/2006/main">
+                        <a:graphicData uri="http://schemas.microsoft.com/office/word/2010/wordprocessingGroup">
+                          <wpg:wgp>
+                            <wpg:cNvGrpSpPr/>
+                            <wpg:grpSpPr>
+                              <a:xfrm>
+                                <a:off x="0" y="0"/>
+                                <a:ext cx="707390" cy="189865"/>
+                                <a:chOff x="0" y="0"/>
+                                <a:chExt cx="707390" cy="189865"/>
+                              </a:xfrm>
+                            </wpg:grpSpPr>
+                            <wps:wsp>
+                              <wps:cNvPr id="261" name="Rectangle 261"/>
+                              <wps:cNvSpPr/>
+                              <wps:spPr>
+                                <a:xfrm>
+                                  <a:off x="0" y="0"/>
+                                  <a:ext cx="212090" cy="189865"/>
+                                </a:xfrm>
+                                <a:prstGeom prst="rect">
+                                  <a:avLst/>
+                                </a:prstGeom>
+                                <a:noFill/>
+                              </wps:spPr>
+                              <wps:style>
+                                <a:lnRef idx="2">
+                                  <a:schemeClr val="accent1">
+                                    <a:shade val="50000"/>
+                                  </a:schemeClr>
+                                </a:lnRef>
+                                <a:fillRef idx="1">
+                                  <a:schemeClr val="accent1"/>
+                                </a:fillRef>
+                                <a:effectRef idx="0">
+                                  <a:schemeClr val="accent1"/>
+                                </a:effectRef>
+                                <a:fontRef idx="minor">
+                                  <a:schemeClr val="lt1"/>
+                                </a:fontRef>
+                              </wps:style>
+                              <wps:bodyPr rot="0" spcFirstLastPara="0" vertOverflow="overflow" horzOverflow="overflow" vert="horz" wrap="square" lIns="91440" tIns="45720" rIns="91440" bIns="45720" numCol="1" spcCol="0" rtlCol="0" fromWordArt="0" anchor="ctr" anchorCtr="0" forceAA="0" compatLnSpc="1">
+                                <a:prstTxWarp prst="textNoShape">
+                                  <a:avLst/>
+                                </a:prstTxWarp>
+                                <a:noAutofit/>
+                              </wps:bodyPr>
+                            </wps:wsp>
+                            <wps:wsp>
+                              <wps:cNvPr id="263" name="Rectangle 263"/>
+                              <wps:cNvSpPr/>
+                              <wps:spPr>
+                                <a:xfrm>
+                                  <a:off x="495300" y="0"/>
+                                  <a:ext cx="212090" cy="189865"/>
+                                </a:xfrm>
+                                <a:prstGeom prst="rect">
+                                  <a:avLst/>
+                                </a:prstGeom>
+                                <a:noFill/>
+                              </wps:spPr>
+                              <wps:style>
+                                <a:lnRef idx="2">
+                                  <a:schemeClr val="accent1">
+                                    <a:shade val="50000"/>
+                                  </a:schemeClr>
+                                </a:lnRef>
+                                <a:fillRef idx="1">
+                                  <a:schemeClr val="accent1"/>
+                                </a:fillRef>
+                                <a:effectRef idx="0">
+                                  <a:schemeClr val="accent1"/>
+                                </a:effectRef>
+                                <a:fontRef idx="minor">
+                                  <a:schemeClr val="lt1"/>
+                                </a:fontRef>
+                              </wps:style>
+                              <wps:bodyPr rot="0" spcFirstLastPara="0" vertOverflow="overflow" horzOverflow="overflow" vert="horz" wrap="square" lIns="91440" tIns="45720" rIns="91440" bIns="45720" numCol="1" spcCol="0" rtlCol="0" fromWordArt="0" anchor="ctr" anchorCtr="0" forceAA="0" compatLnSpc="1">
+                                <a:prstTxWarp prst="textNoShape">
+                                  <a:avLst/>
+                                </a:prstTxWarp>
+                                <a:noAutofit/>
+                              </wps:bodyPr>
+                            </wps:wsp>
+                          </wpg:wgp>
+                        </a:graphicData>
+                      </a:graphic>
+                      <wp14:sizeRelH relativeFrom="margin">
+                        <wp14:pctWidth>0</wp14:pctWidth>
+                      </wp14:sizeRelH>
+                      <wp14:sizeRelV relativeFrom="margin">
+                        <wp14:pctHeight>0</wp14:pctHeight>
+                      </wp14:sizeRelV>
+                    </wp:anchor>
+                  </w:drawing>
+                </mc:Choice>
+                <mc:Fallback>
+                  <w:pict>
+                    <v:group w14:anchorId="0B099D06" id="Group 259" o:spid="_x0000_s1026" style="position:absolute;margin-left:384.9pt;margin-top:4pt;width:55.7pt;height:14.95pt;z-index:251830272;mso-width-relative:margin;mso-height-relative:margin" coordsize="7073,1898" o:gfxdata="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">
+                      <v:rect id="Rectangle 261" o:spid="_x0000_s1027" style="position:absolute;width:2120;height:1898;visibility:visible;mso-wrap-style:square;v-text-anchor:middle" o:gfxdata="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" filled="f" strokecolor="#1f3763 [1604]" strokeweight="1pt"/>
+                      <v:rect id="Rectangle 263" o:spid="_x0000_s1028" style="position:absolute;left:4953;width:2120;height:1898;visibility:visible;mso-wrap-style:square;v-text-anchor:middle" o:gfxdata="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" filled="f" strokecolor="#1f3763 [1604]" strokeweight="1pt"/>
+                    </v:group>
+                  </w:pict>
+                </mc:Fallback>
+              </mc:AlternateContent>
+            </w:r>
+            <w:r>
+              <w:rPr>
+                <w:noProof/>
+              </w:rPr>
+              <w:t>DBS Security Policy</w:t>
+            </w:r>
+            <w:r>
+              <w:rPr>
+                <w:noProof/>
+              </w:rPr>
+              <w:t xml:space="preserve"> (select client, if it is client specfic) </w:t>
+            </w:r>
+            <w:r>
+              <w:rPr>
+                <w:noProof/>
+              </w:rPr>
+              <w:t xml:space="preserve"> (M)</w:t>
+            </w:r>
+          </w:p>
+        </w:tc>
+      </w:tr>
+      <w:tr>
+        <w:trPr>
+          <w:trHeight w:val="289"/>
+        </w:trPr>
+        <w:tc>
+          <w:tcPr>
+            <w:tcW w:w="745" w:type="dxa"/>
+            <w:tcBorders>
+              <w:top w:val="nil"/>
+              <w:left w:val="single" w:sz="8" w:space="0" w:color="auto"/>
+              <w:bottom w:val="nil"/>
+              <w:right w:val="single" w:sz="8" w:space="0" w:color="auto"/>
+            </w:tcBorders>
+            <w:tcMar>
+              <w:top w:w="0" w:type="dxa"/>
+              <w:left w:w="108" w:type="dxa"/>
+              <w:bottom w:w="0" w:type="dxa"/>
+              <w:right w:w="108" w:type="dxa"/>
+            </w:tcMar>
+            <w:vAlign w:val="center"/>
+          </w:tcPr>
+          <w:p>
+            <w:pPr>
+              <w:jc w:val="center"/>
+              <w:rPr>
+                <w:sz w:val="20"/>
+                <w:szCs w:val="20"/>
+                <w:lang w:val="en-GB"/>
+              </w:rPr>
+            </w:pPr>
+            <w:r>
+              <w:rPr>
+                <w:sz w:val="20"/>
+                <w:szCs w:val="20"/>
+                <w:lang w:val="en-GB"/>
+              </w:rPr>
+              <w:t>18</w:t>
+            </w:r>
+          </w:p>
+        </w:tc>
+        <w:tc>
+          <w:tcPr>
+            <w:tcW w:w="9031" w:type="dxa"/>
+            <w:tcBorders>
+              <w:top w:val="nil"/>
+              <w:left w:val="nil"/>
+              <w:bottom w:val="nil"/>
+              <w:right w:val="single" w:sz="8" w:space="0" w:color="auto"/>
+            </w:tcBorders>
+            <w:tcMar>
+              <w:top w:w="0" w:type="dxa"/>
+              <w:left w:w="108" w:type="dxa"/>
+              <w:bottom w:w="0" w:type="dxa"/>
+              <w:right w:w="108" w:type="dxa"/>
+            </w:tcMar>
+            <w:vAlign w:val="center"/>
+          </w:tcPr>
+          <w:p>
+            <w:pPr>
+              <w:rPr>
+                <w:color w:val="000000"/>
+              </w:rPr>
+            </w:pPr>
+            <w:r>
+              <w:rPr>
+                <w:noProof/>
+              </w:rPr>
+              <mc:AlternateContent>
+                <mc:Choice Requires="wpg">
+                  <w:drawing>
+                    <wp:anchor distT="0" distB="0" distL="114300" distR="114300" simplePos="0" relativeHeight="251844608" behindDoc="0" locked="0" layoutInCell="1" allowOverlap="1" wp14:anchorId="0A52FCDA" wp14:editId="73E1528A">
+                      <wp:simplePos x="0" y="0"/>
+                      <wp:positionH relativeFrom="column">
+                        <wp:posOffset>3948430</wp:posOffset>
+                      </wp:positionH>
+                      <wp:positionV relativeFrom="paragraph">
+                        <wp:posOffset>50165</wp:posOffset>
+                      </wp:positionV>
+                      <wp:extent cx="707390" cy="189865"/>
+                      <wp:effectExtent l="0" t="0" r="16510" b="19685"/>
+                      <wp:wrapNone/>
+                      <wp:docPr id="72" name="Group 72"/>
+                      <wp:cNvGraphicFramePr/>
+                      <a:graphic xmlns:a="http://schemas.openxmlformats.org/drawingml/2006/main">
+                        <a:graphicData uri="http://schemas.microsoft.com/office/word/2010/wordprocessingGroup">
+                          <wpg:wgp>
+                            <wpg:cNvGrpSpPr/>
+                            <wpg:grpSpPr>
+                              <a:xfrm>
+                                <a:off x="0" y="0"/>
+                                <a:ext cx="707390" cy="189865"/>
+                                <a:chOff x="0" y="0"/>
+                                <a:chExt cx="707390" cy="189865"/>
+                              </a:xfrm>
+                            </wpg:grpSpPr>
+                            <wps:wsp>
+                              <wps:cNvPr id="73" name="Rectangle 73"/>
+                              <wps:cNvSpPr/>
+                              <wps:spPr>
+                                <a:xfrm>
+                                  <a:off x="0" y="0"/>
+                                  <a:ext cx="212090" cy="189865"/>
+                                </a:xfrm>
+                                <a:prstGeom prst="rect">
+                                  <a:avLst/>
+                                </a:prstGeom>
+                                <a:noFill/>
+                              </wps:spPr>
+                              <wps:style>
+                                <a:lnRef idx="2">
+                                  <a:schemeClr val="accent1">
+                                    <a:shade val="50000"/>
+                                  </a:schemeClr>
+                                </a:lnRef>
+                                <a:fillRef idx="1">
+                                  <a:schemeClr val="accent1"/>
+                                </a:fillRef>
+                                <a:effectRef idx="0">
+                                  <a:schemeClr val="accent1"/>
+                                </a:effectRef>
+                                <a:fontRef idx="minor">
+                                  <a:schemeClr val="lt1"/>
+                                </a:fontRef>
+                              </wps:style>
+                              <wps:bodyPr rot="0" spcFirstLastPara="0" vertOverflow="overflow" horzOverflow="overflow" vert="horz" wrap="square" lIns="91440" tIns="45720" rIns="91440" bIns="45720" numCol="1" spcCol="0" rtlCol="0" fromWordArt="0" anchor="ctr" anchorCtr="0" forceAA="0" compatLnSpc="1">
+                                <a:prstTxWarp prst="textNoShape">
+                                  <a:avLst/>
+                                </a:prstTxWarp>
+                                <a:noAutofit/>
+                              </wps:bodyPr>
+                            </wps:wsp>
+                            <wps:wsp>
+                              <wps:cNvPr id="74" name="Rectangle 74"/>
+                              <wps:cNvSpPr/>
+                              <wps:spPr>
+                                <a:xfrm>
+                                  <a:off x="495300" y="0"/>
+                                  <a:ext cx="212090" cy="189865"/>
+                                </a:xfrm>
+                                <a:prstGeom prst="rect">
+                                  <a:avLst/>
+                                </a:prstGeom>
+                                <a:noFill/>
+                              </wps:spPr>
+                              <wps:style>
+                                <a:lnRef idx="2">
+                                  <a:schemeClr val="accent1">
+                                    <a:shade val="50000"/>
+                                  </a:schemeClr>
+                                </a:lnRef>
+                                <a:fillRef idx="1">
+                                  <a:schemeClr val="accent1"/>
+                                </a:fillRef>
+                                <a:effectRef idx="0">
+                                  <a:schemeClr val="accent1"/>
+                                </a:effectRef>
+                                <a:fontRef idx="minor">
+                                  <a:schemeClr val="lt1"/>
+                                </a:fontRef>
+                              </wps:style>
+                              <wps:bodyPr rot="0" spcFirstLastPara="0" vertOverflow="overflow" horzOverflow="overflow" vert="horz" wrap="square" lIns="91440" tIns="45720" rIns="91440" bIns="45720" numCol="1" spcCol="0" rtlCol="0" fromWordArt="0" anchor="ctr" anchorCtr="0" forceAA="0" compatLnSpc="1">
+                                <a:prstTxWarp prst="textNoShape">
+                                  <a:avLst/>
+                                </a:prstTxWarp>
+                                <a:noAutofit/>
+                              </wps:bodyPr>
+                            </wps:wsp>
+                          </wpg:wgp>
+                        </a:graphicData>
+                      </a:graphic>
+                      <wp14:sizeRelH relativeFrom="margin">
+                        <wp14:pctWidth>0</wp14:pctWidth>
+                      </wp14:sizeRelH>
+                      <wp14:sizeRelV relativeFrom="margin">
+                        <wp14:pctHeight>0</wp14:pctHeight>
+                      </wp14:sizeRelV>
+                    </wp:anchor>
+                  </w:drawing>
+                </mc:Choice>
+                <mc:Fallback>
+                  <w:pict>
+                    <v:group w14:anchorId="4AC2D597" id="Group 72" o:spid="_x0000_s1026" style="position:absolute;margin-left:310.9pt;margin-top:3.95pt;width:55.7pt;height:14.95pt;z-index:251844608;mso-width-relative:margin;mso-height-relative:margin" coordsize="7073,1898" o:gfxdata="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">
+                      <v:rect id="Rectangle 73" o:spid="_x0000_s1027" style="position:absolute;width:2120;height:1898;visibility:visible;mso-wrap-style:square;v-text-anchor:middle" o:gfxdata="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" filled="f" strokecolor="#1f3763 [1604]" strokeweight="1pt"/>
+                      <v:rect id="Rectangle 74" o:spid="_x0000_s1028" style="position:absolute;left:4953;width:2120;height:1898;visibility:visible;mso-wrap-style:square;v-text-anchor:middle" o:gfxdata="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" filled="f" strokecolor="#1f3763 [1604]" strokeweight="1pt"/>
+                    </v:group>
+                  </w:pict>
+                </mc:Fallback>
+              </mc:AlternateContent>
+            </w:r>
+            <w:r>
+              <w:rPr>
+                <w:noProof/>
+              </w:rPr>
+              <mc:AlternateContent>
+                <mc:Choice Requires="wpg">
+                  <w:drawing>
+                    <wp:anchor distT="0" distB="0" distL="114300" distR="114300" simplePos="0" relativeHeight="251836416" behindDoc="0" locked="0" layoutInCell="1" allowOverlap="1" wp14:anchorId="75B5E618" wp14:editId="2628642E">
+                      <wp:simplePos x="0" y="0"/>
+                      <wp:positionH relativeFrom="column">
+                        <wp:posOffset>4878705</wp:posOffset>
+                      </wp:positionH>
+                      <wp:positionV relativeFrom="paragraph">
+                        <wp:posOffset>38100</wp:posOffset>
+                      </wp:positionV>
+                      <wp:extent cx="707390" cy="189865"/>
+                      <wp:effectExtent l="0" t="0" r="16510" b="19685"/>
+                      <wp:wrapNone/>
+                      <wp:docPr id="265" name="Group 265"/>
+                      <wp:cNvGraphicFramePr/>
+                      <a:graphic xmlns:a="http://schemas.openxmlformats.org/drawingml/2006/main">
+                        <a:graphicData uri="http://schemas.microsoft.com/office/word/2010/wordprocessingGroup">
+                          <wpg:wgp>
+                            <wpg:cNvGrpSpPr/>
+                            <wpg:grpSpPr>
+                              <a:xfrm>
+                                <a:off x="0" y="0"/>
+                                <a:ext cx="707390" cy="189865"/>
+                                <a:chOff x="0" y="0"/>
+                                <a:chExt cx="707390" cy="189865"/>
+                              </a:xfrm>
+                            </wpg:grpSpPr>
+                            <wps:wsp>
+                              <wps:cNvPr id="266" name="Rectangle 266"/>
+                              <wps:cNvSpPr/>
+                              <wps:spPr>
+                                <a:xfrm>
+                                  <a:off x="0" y="0"/>
+                                  <a:ext cx="212090" cy="189865"/>
+                                </a:xfrm>
+                                <a:prstGeom prst="rect">
+                                  <a:avLst/>
+                                </a:prstGeom>
+                                <a:noFill/>
+                              </wps:spPr>
+                              <wps:style>
+                                <a:lnRef idx="2">
+                                  <a:schemeClr val="accent1">
+                                    <a:shade val="50000"/>
+                                  </a:schemeClr>
+                                </a:lnRef>
+                                <a:fillRef idx="1">
+                                  <a:schemeClr val="accent1"/>
+                                </a:fillRef>
+                                <a:effectRef idx="0">
+                                  <a:schemeClr val="accent1"/>
+                                </a:effectRef>
+                                <a:fontRef idx="minor">
+                                  <a:schemeClr val="lt1"/>
+                                </a:fontRef>
+                              </wps:style>
+                              <wps:bodyPr rot="0" spcFirstLastPara="0" vertOverflow="overflow" horzOverflow="overflow" vert="horz" wrap="square" lIns="91440" tIns="45720" rIns="91440" bIns="45720" numCol="1" spcCol="0" rtlCol="0" fromWordArt="0" anchor="ctr" anchorCtr="0" forceAA="0" compatLnSpc="1">
+                                <a:prstTxWarp prst="textNoShape">
+                                  <a:avLst/>
+                                </a:prstTxWarp>
+                                <a:noAutofit/>
+                              </wps:bodyPr>
+                            </wps:wsp>
+                            <wps:wsp>
+                              <wps:cNvPr id="268" name="Rectangle 268"/>
+                              <wps:cNvSpPr/>
+                              <wps:spPr>
+                                <a:xfrm>
+                                  <a:off x="495300" y="0"/>
+                                  <a:ext cx="212090" cy="189865"/>
+                                </a:xfrm>
+                                <a:prstGeom prst="rect">
+                                  <a:avLst/>
+                                </a:prstGeom>
+                                <a:noFill/>
+                              </wps:spPr>
+                              <wps:style>
+                                <a:lnRef idx="2">
+                                  <a:schemeClr val="accent1">
+                                    <a:shade val="50000"/>
+                                  </a:schemeClr>
+                                </a:lnRef>
+                                <a:fillRef idx="1">
+                                  <a:schemeClr val="accent1"/>
+                                </a:fillRef>
+                                <a:effectRef idx="0">
+                                  <a:schemeClr val="accent1"/>
+                                </a:effectRef>
+                                <a:fontRef idx="minor">
+                                  <a:schemeClr val="lt1"/>
+                                </a:fontRef>
+                              </wps:style>
+                              <wps:bodyPr rot="0" spcFirstLastPara="0" vertOverflow="overflow" horzOverflow="overflow" vert="horz" wrap="square" lIns="91440" tIns="45720" rIns="91440" bIns="45720" numCol="1" spcCol="0" rtlCol="0" fromWordArt="0" anchor="ctr" anchorCtr="0" forceAA="0" compatLnSpc="1">
+                                <a:prstTxWarp prst="textNoShape">
+                                  <a:avLst/>
+                                </a:prstTxWarp>
+                                <a:noAutofit/>
+                              </wps:bodyPr>
+                            </wps:wsp>
+                          </wpg:wgp>
+                        </a:graphicData>
+                      </a:graphic>
+                      <wp14:sizeRelH relativeFrom="margin">
+                        <wp14:pctWidth>0</wp14:pctWidth>
+                      </wp14:sizeRelH>
+                      <wp14:sizeRelV relativeFrom="margin">
+                        <wp14:pctHeight>0</wp14:pctHeight>
+                      </wp14:sizeRelV>
+                    </wp:anchor>
+                  </w:drawing>
+                </mc:Choice>
+                <mc:Fallback>
+                  <w:pict>
+                    <v:group w14:anchorId="0AFA7F3D" id="Group 265" o:spid="_x0000_s1026" style="position:absolute;margin-left:384.15pt;margin-top:3pt;width:55.7pt;height:14.95pt;z-index:251836416;mso-width-relative:margin;mso-height-relative:margin" coordsize="7073,1898" o:gfxdata="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">
+                      <v:rect id="Rectangle 266" o:spid="_x0000_s1027" style="position:absolute;width:2120;height:1898;visibility:visible;mso-wrap-style:square;v-text-anchor:middle" o:gfxdata="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" filled="f" strokecolor="#1f3763 [1604]" strokeweight="1pt"/>
+                      <v:rect id="Rectangle 268" o:spid="_x0000_s1028" style="position:absolute;left:4953;width:2120;height:1898;visibility:visible;mso-wrap-style:square;v-text-anchor:middle" o:gfxdata="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" filled="f" strokecolor="#1f3763 [1604]" strokeweight="1pt"/>
+                    </v:group>
+                  </w:pict>
+                </mc:Fallback>
+              </mc:AlternateContent>
+            </w:r>
+            <w:r>
+              <w:rPr>
+                <w:color w:val="000000"/>
+              </w:rPr>
+              <w:t>Company Laptop Issued</w:t>
+            </w:r>
+            <w:r>
+              <w:rPr>
+                <w:color w:val="000000"/>
+              </w:rPr>
+              <w:t xml:space="preserve">                                       </w:t>
+            </w:r>
+            <w:proofErr w:type="gramStart"/>
+            <w:r>
+              <w:rPr>
+                <w:color w:val="000000"/>
+              </w:rPr>
+              <w:t xml:space="preserve">   (</w:t>
+            </w:r>
+            <w:proofErr w:type="gramEnd"/>
+            <w:r>
+              <w:rPr>
+                <w:color w:val="000000"/>
+              </w:rPr>
+              <w:t>O)</w:t>
+            </w:r>
+          </w:p>
+        </w:tc>
+      </w:tr>
+      <w:tr>
+        <w:trPr>
+          <w:trHeight w:val="289"/>
+        </w:trPr>
+        <w:tc>
+          <w:tcPr>
+            <w:tcW w:w="745" w:type="dxa"/>
+            <w:tcBorders>
+              <w:top w:val="nil"/>
+              <w:left w:val="single" w:sz="8" w:space="0" w:color="auto"/>
+              <w:bottom w:val="nil"/>
+              <w:right w:val="single" w:sz="8" w:space="0" w:color="auto"/>
+            </w:tcBorders>
+            <w:tcMar>
+              <w:top w:w="0" w:type="dxa"/>
+              <w:left w:w="108" w:type="dxa"/>
+              <w:bottom w:w="0" w:type="dxa"/>
+              <w:right w:w="108" w:type="dxa"/>
+            </w:tcMar>
+            <w:vAlign w:val="center"/>
+          </w:tcPr>
+          <w:p>
+            <w:pPr>
+              <w:jc w:val="center"/>
+              <w:rPr>
+                <w:sz w:val="20"/>
+                <w:szCs w:val="20"/>
+                <w:lang w:val="en-GB"/>
+              </w:rPr>
+            </w:pPr>
+            <w:r>
+              <w:rPr>
+                <w:sz w:val="20"/>
+                <w:szCs w:val="20"/>
+                <w:lang w:val="en-GB"/>
+              </w:rPr>
+              <w:t>19</w:t>
+            </w:r>
+          </w:p>
+        </w:tc>
+        <w:tc>
+          <w:tcPr>
+            <w:tcW w:w="9031" w:type="dxa"/>
+            <w:tcBorders>
+              <w:top w:val="nil"/>
+              <w:left w:val="nil"/>
+              <w:bottom w:val="nil"/>
+              <w:right w:val="single" w:sz="8" w:space="0" w:color="auto"/>
+            </w:tcBorders>
+            <w:tcMar>
+              <w:top w:w="0" w:type="dxa"/>
+              <w:left w:w="108" w:type="dxa"/>
+              <w:bottom w:w="0" w:type="dxa"/>
+              <w:right w:w="108" w:type="dxa"/>
+            </w:tcMar>
+            <w:vAlign w:val="center"/>
+          </w:tcPr>
+          <w:p>
+            <w:pPr>
+              <w:rPr>
+                <w:color w:val="000000"/>
+              </w:rPr>
+            </w:pPr>
+            <w:r>
+              <w:rPr>
+                <w:noProof/>
+              </w:rPr>
+              <mc:AlternateContent>
+                <mc:Choice Requires="wpg">
+                  <w:drawing>
+                    <wp:anchor distT="0" distB="0" distL="114300" distR="114300" simplePos="0" relativeHeight="251846656" behindDoc="0" locked="0" layoutInCell="1" allowOverlap="1" wp14:anchorId="5AC26629" wp14:editId="587B9E6E">
+                      <wp:simplePos x="0" y="0"/>
+                      <wp:positionH relativeFrom="column">
+                        <wp:posOffset>3966845</wp:posOffset>
+                      </wp:positionH>
+                      <wp:positionV relativeFrom="paragraph">
+                        <wp:posOffset>55880</wp:posOffset>
+                      </wp:positionV>
+                      <wp:extent cx="707390" cy="189865"/>
+                      <wp:effectExtent l="0" t="0" r="16510" b="19685"/>
+                      <wp:wrapNone/>
+                      <wp:docPr id="81" name="Group 81"/>
+                      <wp:cNvGraphicFramePr/>
+                      <a:graphic xmlns:a="http://schemas.openxmlformats.org/drawingml/2006/main">
+                        <a:graphicData uri="http://schemas.microsoft.com/office/word/2010/wordprocessingGroup">
+                          <wpg:wgp>
+                            <wpg:cNvGrpSpPr/>
+                            <wpg:grpSpPr>
+                              <a:xfrm>
+                                <a:off x="0" y="0"/>
+                                <a:ext cx="707390" cy="189865"/>
+                                <a:chOff x="0" y="0"/>
+                                <a:chExt cx="707390" cy="189865"/>
+                              </a:xfrm>
+                            </wpg:grpSpPr>
+                            <wps:wsp>
+                              <wps:cNvPr id="82" name="Rectangle 82"/>
+                              <wps:cNvSpPr/>
+                              <wps:spPr>
+                                <a:xfrm>
+                                  <a:off x="0" y="0"/>
+                                  <a:ext cx="212090" cy="189865"/>
+                                </a:xfrm>
+                                <a:prstGeom prst="rect">
+                                  <a:avLst/>
+                                </a:prstGeom>
+                                <a:noFill/>
+                              </wps:spPr>
+                              <wps:style>
+                                <a:lnRef idx="2">
+                                  <a:schemeClr val="accent1">
+                                    <a:shade val="50000"/>
+                                  </a:schemeClr>
+                                </a:lnRef>
+                                <a:fillRef idx="1">
+                                  <a:schemeClr val="accent1"/>
+                                </a:fillRef>
+                                <a:effectRef idx="0">
+                                  <a:schemeClr val="accent1"/>
+                                </a:effectRef>
+                                <a:fontRef idx="minor">
+                                  <a:schemeClr val="lt1"/>
+                                </a:fontRef>
+                              </wps:style>
+                              <wps:bodyPr rot="0" spcFirstLastPara="0" vertOverflow="overflow" horzOverflow="overflow" vert="horz" wrap="square" lIns="91440" tIns="45720" rIns="91440" bIns="45720" numCol="1" spcCol="0" rtlCol="0" fromWordArt="0" anchor="ctr" anchorCtr="0" forceAA="0" compatLnSpc="1">
+                                <a:prstTxWarp prst="textNoShape">
+                                  <a:avLst/>
+                                </a:prstTxWarp>
+                                <a:noAutofit/>
+                              </wps:bodyPr>
+                            </wps:wsp>
+                            <wps:wsp>
+                              <wps:cNvPr id="83" name="Rectangle 83"/>
+                              <wps:cNvSpPr/>
+                              <wps:spPr>
+                                <a:xfrm>
+                                  <a:off x="495300" y="0"/>
+                                  <a:ext cx="212090" cy="189865"/>
+                                </a:xfrm>
+                                <a:prstGeom prst="rect">
+                                  <a:avLst/>
+                                </a:prstGeom>
+                                <a:noFill/>
+                              </wps:spPr>
+                              <wps:style>
+                                <a:lnRef idx="2">
+                                  <a:schemeClr val="accent1">
+                                    <a:shade val="50000"/>
+                                  </a:schemeClr>
+                                </a:lnRef>
+                                <a:fillRef idx="1">
+                                  <a:schemeClr val="accent1"/>
+                                </a:fillRef>
+                                <a:effectRef idx="0">
+                                  <a:schemeClr val="accent1"/>
+                                </a:effectRef>
+                                <a:fontRef idx="minor">
+                                  <a:schemeClr val="lt1"/>
+                                </a:fontRef>
+                              </wps:style>
+                              <wps:bodyPr rot="0" spcFirstLastPara="0" vertOverflow="overflow" horzOverflow="overflow" vert="horz" wrap="square" lIns="91440" tIns="45720" rIns="91440" bIns="45720" numCol="1" spcCol="0" rtlCol="0" fromWordArt="0" anchor="ctr" anchorCtr="0" forceAA="0" compatLnSpc="1">
+                                <a:prstTxWarp prst="textNoShape">
+                                  <a:avLst/>
+                                </a:prstTxWarp>
+                                <a:noAutofit/>
+                              </wps:bodyPr>
+                            </wps:wsp>
+                          </wpg:wgp>
+                        </a:graphicData>
+                      </a:graphic>
+                      <wp14:sizeRelH relativeFrom="margin">
+                        <wp14:pctWidth>0</wp14:pctWidth>
+                      </wp14:sizeRelH>
+                      <wp14:sizeRelV relativeFrom="margin">
+                        <wp14:pctHeight>0</wp14:pctHeight>
+                      </wp14:sizeRelV>
+                    </wp:anchor>
+                  </w:drawing>
+                </mc:Choice>
+                <mc:Fallback>
+                  <w:pict>
+                    <v:group w14:anchorId="4CCF7C78" id="Group 81" o:spid="_x0000_s1026" style="position:absolute;margin-left:312.35pt;margin-top:4.4pt;width:55.7pt;height:14.95pt;z-index:251846656;mso-width-relative:margin;mso-height-relative:margin" coordsize="7073,1898" o:gfxdata="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">
+                      <v:rect id="Rectangle 82" o:spid="_x0000_s1027" style="position:absolute;width:2120;height:1898;visibility:visible;mso-wrap-style:square;v-text-anchor:middle" o:gfxdata="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" filled="f" strokecolor="#1f3763 [1604]" strokeweight="1pt"/>
+                      <v:rect id="Rectangle 83" o:spid="_x0000_s1028" style="position:absolute;left:4953;width:2120;height:1898;visibility:visible;mso-wrap-style:square;v-text-anchor:middle" o:gfxdata="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" filled="f" strokecolor="#1f3763 [1604]" strokeweight="1pt"/>
+                    </v:group>
+                  </w:pict>
+                </mc:Fallback>
+              </mc:AlternateContent>
+            </w:r>
+            <w:r>
+              <w:rPr>
+                <w:noProof/>
+              </w:rPr>
+              <mc:AlternateContent>
+                <mc:Choice Requires="wpg">
+                  <w:drawing>
+                    <wp:anchor distT="0" distB="0" distL="114300" distR="114300" simplePos="0" relativeHeight="251838464" behindDoc="0" locked="0" layoutInCell="1" allowOverlap="1" wp14:anchorId="3C202EEF" wp14:editId="51CCD070">
+                      <wp:simplePos x="0" y="0"/>
+                      <wp:positionH relativeFrom="column">
+                        <wp:posOffset>4874895</wp:posOffset>
+                      </wp:positionH>
+                      <wp:positionV relativeFrom="paragraph">
+                        <wp:posOffset>57785</wp:posOffset>
+                      </wp:positionV>
+                      <wp:extent cx="707390" cy="189865"/>
+                      <wp:effectExtent l="0" t="0" r="16510" b="19685"/>
+                      <wp:wrapNone/>
+                      <wp:docPr id="270" name="Group 270"/>
+                      <wp:cNvGraphicFramePr/>
+                      <a:graphic xmlns:a="http://schemas.openxmlformats.org/drawingml/2006/main">
+                        <a:graphicData uri="http://schemas.microsoft.com/office/word/2010/wordprocessingGroup">
+                          <wpg:wgp>
+                            <wpg:cNvGrpSpPr/>
+                            <wpg:grpSpPr>
+                              <a:xfrm>
+                                <a:off x="0" y="0"/>
+                                <a:ext cx="707390" cy="189865"/>
+                                <a:chOff x="0" y="0"/>
+                                <a:chExt cx="707390" cy="189865"/>
+                              </a:xfrm>
+                            </wpg:grpSpPr>
+                            <wps:wsp>
+                              <wps:cNvPr id="271" name="Rectangle 271"/>
+                              <wps:cNvSpPr/>
+                              <wps:spPr>
+                                <a:xfrm>
+                                  <a:off x="0" y="0"/>
+                                  <a:ext cx="212090" cy="189865"/>
+                                </a:xfrm>
+                                <a:prstGeom prst="rect">
+                                  <a:avLst/>
+                                </a:prstGeom>
+                                <a:noFill/>
+                              </wps:spPr>
+                              <wps:style>
+                                <a:lnRef idx="2">
+                                  <a:schemeClr val="accent1">
+                                    <a:shade val="50000"/>
+                                  </a:schemeClr>
+                                </a:lnRef>
+                                <a:fillRef idx="1">
+                                  <a:schemeClr val="accent1"/>
+                                </a:fillRef>
+                                <a:effectRef idx="0">
+                                  <a:schemeClr val="accent1"/>
+                                </a:effectRef>
+                                <a:fontRef idx="minor">
+                                  <a:schemeClr val="lt1"/>
+                                </a:fontRef>
+                              </wps:style>
+                              <wps:bodyPr rot="0" spcFirstLastPara="0" vertOverflow="overflow" horzOverflow="overflow" vert="horz" wrap="square" lIns="91440" tIns="45720" rIns="91440" bIns="45720" numCol="1" spcCol="0" rtlCol="0" fromWordArt="0" anchor="ctr" anchorCtr="0" forceAA="0" compatLnSpc="1">
+                                <a:prstTxWarp prst="textNoShape">
+                                  <a:avLst/>
+                                </a:prstTxWarp>
+                                <a:noAutofit/>
+                              </wps:bodyPr>
+                            </wps:wsp>
+                            <wps:wsp>
+                              <wps:cNvPr id="272" name="Rectangle 272"/>
+                              <wps:cNvSpPr/>
+                              <wps:spPr>
+                                <a:xfrm>
+                                  <a:off x="495300" y="0"/>
+                                  <a:ext cx="212090" cy="189865"/>
+                                </a:xfrm>
+                                <a:prstGeom prst="rect">
+                                  <a:avLst/>
+                                </a:prstGeom>
+                                <a:noFill/>
+                              </wps:spPr>
+                              <wps:style>
+                                <a:lnRef idx="2">
+                                  <a:schemeClr val="accent1">
+                                    <a:shade val="50000"/>
+                                  </a:schemeClr>
+                                </a:lnRef>
+                                <a:fillRef idx="1">
+                                  <a:schemeClr val="accent1"/>
+                                </a:fillRef>
+                                <a:effectRef idx="0">
+                                  <a:schemeClr val="accent1"/>
+                                </a:effectRef>
+                                <a:fontRef idx="minor">
+                                  <a:schemeClr val="lt1"/>
+                                </a:fontRef>
+                              </wps:style>
+                              <wps:bodyPr rot="0" spcFirstLastPara="0" vertOverflow="overflow" horzOverflow="overflow" vert="horz" wrap="square" lIns="91440" tIns="45720" rIns="91440" bIns="45720" numCol="1" spcCol="0" rtlCol="0" fromWordArt="0" anchor="ctr" anchorCtr="0" forceAA="0" compatLnSpc="1">
+                                <a:prstTxWarp prst="textNoShape">
+                                  <a:avLst/>
+                                </a:prstTxWarp>
+                                <a:noAutofit/>
+                              </wps:bodyPr>
+                            </wps:wsp>
+                          </wpg:wgp>
+                        </a:graphicData>
+                      </a:graphic>
+                      <wp14:sizeRelH relativeFrom="margin">
+                        <wp14:pctWidth>0</wp14:pctWidth>
+                      </wp14:sizeRelH>
+                      <wp14:sizeRelV relativeFrom="margin">
+                        <wp14:pctHeight>0</wp14:pctHeight>
+                      </wp14:sizeRelV>
+                    </wp:anchor>
+                  </w:drawing>
+                </mc:Choice>
+                <mc:Fallback>
+                  <w:pict>
+                    <v:group w14:anchorId="4AAE2E95" id="Group 270" o:spid="_x0000_s1026" style="position:absolute;margin-left:383.85pt;margin-top:4.55pt;width:55.7pt;height:14.95pt;z-index:251838464;mso-width-relative:margin;mso-height-relative:margin" coordsize="7073,1898" o:gfxdata="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">
+                      <v:rect id="Rectangle 271" o:spid="_x0000_s1027" style="position:absolute;width:2120;height:1898;visibility:visible;mso-wrap-style:square;v-text-anchor:middle" o:gfxdata="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" filled="f" strokecolor="#1f3763 [1604]" strokeweight="1pt"/>
+                      <v:rect id="Rectangle 272" o:spid="_x0000_s1028" style="position:absolute;left:4953;width:2120;height:1898;visibility:visible;mso-wrap-style:square;v-text-anchor:middle" o:gfxdata="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" filled="f" strokecolor="#1f3763 [1604]" strokeweight="1pt"/>
+                    </v:group>
+                  </w:pict>
+                </mc:Fallback>
+              </mc:AlternateContent>
+            </w:r>
+            <w:r>
+              <w:rPr>
+                <w:color w:val="000000"/>
+              </w:rPr>
+              <w:t>Company Mobile Issued</w:t>
+            </w:r>
+            <w:r>
+              <w:rPr>
+                <w:color w:val="000000"/>
+              </w:rPr>
+              <w:t xml:space="preserve">                                             </w:t>
+            </w:r>
+            <w:proofErr w:type="gramStart"/>
+            <w:r>
+              <w:rPr>
+                <w:color w:val="000000"/>
+              </w:rPr>
+              <w:t xml:space="preserve">   (</w:t>
+            </w:r>
+            <w:proofErr w:type="gramEnd"/>
+            <w:r>
+              <w:rPr>
+                <w:color w:val="000000"/>
+              </w:rPr>
+              <w:t>O)</w:t>
+            </w:r>
+          </w:p>
+        </w:tc>
+      </w:tr>
+      <w:tr>
+        <w:trPr>
+          <w:trHeight w:val="289"/>
+        </w:trPr>
+        <w:tc>
+          <w:tcPr>
+            <w:tcW w:w="745" w:type="dxa"/>
+            <w:tcBorders>
+              <w:top w:val="nil"/>
+              <w:left w:val="single" w:sz="8" w:space="0" w:color="auto"/>
+              <w:bottom w:val="single" w:sz="8" w:space="0" w:color="auto"/>
+              <w:right w:val="single" w:sz="8" w:space="0" w:color="auto"/>
+            </w:tcBorders>
+            <w:tcMar>
+              <w:top w:w="0" w:type="dxa"/>
+              <w:left w:w="108" w:type="dxa"/>
+              <w:bottom w:w="0" w:type="dxa"/>
+              <w:right w:w="108" w:type="dxa"/>
+            </w:tcMar>
+            <w:vAlign w:val="center"/>
+          </w:tcPr>
+          <w:p>
+            <w:pPr>
+              <w:jc w:val="center"/>
+              <w:rPr>
+                <w:sz w:val="20"/>
+                <w:szCs w:val="20"/>
+                <w:lang w:val="en-GB"/>
+              </w:rPr>
+            </w:pPr>
+            <w:r>
+              <w:rPr>
+                <w:sz w:val="20"/>
+                <w:szCs w:val="20"/>
+                <w:lang w:val="en-GB"/>
+              </w:rPr>
+              <w:t>20</w:t>
+            </w:r>
+          </w:p>
+        </w:tc>
+        <w:tc>
+          <w:tcPr>
+            <w:tcW w:w="9031" w:type="dxa"/>
+            <w:tcBorders>
+              <w:top w:val="nil"/>
+              <w:left w:val="nil"/>
+              <w:bottom w:val="single" w:sz="8" w:space="0" w:color="auto"/>
+              <w:right w:val="single" w:sz="8" w:space="0" w:color="auto"/>
+            </w:tcBorders>
+            <w:tcMar>
+              <w:top w:w="0" w:type="dxa"/>
+              <w:left w:w="108" w:type="dxa"/>
+              <w:bottom w:w="0" w:type="dxa"/>
+              <w:right w:w="108" w:type="dxa"/>
+            </w:tcMar>
+            <w:vAlign w:val="center"/>
+          </w:tcPr>
+          <w:p>
+            <w:pPr>
+              <w:rPr>
+                <w:noProof/>
+              </w:rPr>
+            </w:pPr>
+            <w:r>
+              <w:rPr>
+                <w:noProof/>
+              </w:rPr>
+              <mc:AlternateContent>
+                <mc:Choice Requires="wpg">
+                  <w:drawing>
+                    <wp:anchor distT="0" distB="0" distL="114300" distR="114300" simplePos="0" relativeHeight="251848704" behindDoc="0" locked="0" layoutInCell="1" allowOverlap="1" wp14:anchorId="16BE9132" wp14:editId="5BDE3C1F">
+                      <wp:simplePos x="0" y="0"/>
+                      <wp:positionH relativeFrom="column">
+                        <wp:posOffset>3975100</wp:posOffset>
+                      </wp:positionH>
+                      <wp:positionV relativeFrom="paragraph">
+                        <wp:posOffset>36830</wp:posOffset>
+                      </wp:positionV>
+                      <wp:extent cx="707390" cy="189865"/>
+                      <wp:effectExtent l="0" t="0" r="16510" b="19685"/>
+                      <wp:wrapNone/>
+                      <wp:docPr id="84" name="Group 84"/>
+                      <wp:cNvGraphicFramePr/>
+                      <a:graphic xmlns:a="http://schemas.openxmlformats.org/drawingml/2006/main">
+                        <a:graphicData uri="http://schemas.microsoft.com/office/word/2010/wordprocessingGroup">
+                          <wpg:wgp>
+                            <wpg:cNvGrpSpPr/>
+                            <wpg:grpSpPr>
+                              <a:xfrm>
+                                <a:off x="0" y="0"/>
+                                <a:ext cx="707390" cy="189865"/>
+                                <a:chOff x="0" y="0"/>
+                                <a:chExt cx="707390" cy="189865"/>
+                              </a:xfrm>
+                            </wpg:grpSpPr>
+                            <wps:wsp>
+                              <wps:cNvPr id="85" name="Rectangle 85"/>
+                              <wps:cNvSpPr/>
+                              <wps:spPr>
+                                <a:xfrm>
+                                  <a:off x="0" y="0"/>
+                                  <a:ext cx="212090" cy="189865"/>
+                                </a:xfrm>
+                                <a:prstGeom prst="rect">
+                                  <a:avLst/>
+                                </a:prstGeom>
+                                <a:noFill/>
+                              </wps:spPr>
+                              <wps:style>
+                                <a:lnRef idx="2">
+                                  <a:schemeClr val="accent1">
+                                    <a:shade val="50000"/>
+                                  </a:schemeClr>
+                                </a:lnRef>
+                                <a:fillRef idx="1">
+                                  <a:schemeClr val="accent1"/>
+                                </a:fillRef>
+                                <a:effectRef idx="0">
+                                  <a:schemeClr val="accent1"/>
+                                </a:effectRef>
+                                <a:fontRef idx="minor">
+                                  <a:schemeClr val="lt1"/>
+                                </a:fontRef>
+                              </wps:style>
+                              <wps:bodyPr rot="0" spcFirstLastPara="0" vertOverflow="overflow" horzOverflow="overflow" vert="horz" wrap="square" lIns="91440" tIns="45720" rIns="91440" bIns="45720" numCol="1" spcCol="0" rtlCol="0" fromWordArt="0" anchor="ctr" anchorCtr="0" forceAA="0" compatLnSpc="1">
+                                <a:prstTxWarp prst="textNoShape">
+                                  <a:avLst/>
+                                </a:prstTxWarp>
+                                <a:noAutofit/>
+                              </wps:bodyPr>
+                            </wps:wsp>
+                            <wps:wsp>
+                              <wps:cNvPr id="86" name="Rectangle 86"/>
+                              <wps:cNvSpPr/>
+                              <wps:spPr>
+                                <a:xfrm>
+                                  <a:off x="495300" y="0"/>
+                                  <a:ext cx="212090" cy="189865"/>
+                                </a:xfrm>
+                                <a:prstGeom prst="rect">
+                                  <a:avLst/>
+                                </a:prstGeom>
+                                <a:noFill/>
+                              </wps:spPr>
+                              <wps:style>
+                                <a:lnRef idx="2">
+                                  <a:schemeClr val="accent1">
+                                    <a:shade val="50000"/>
+                                  </a:schemeClr>
+                                </a:lnRef>
+                                <a:fillRef idx="1">
+                                  <a:schemeClr val="accent1"/>
+                                </a:fillRef>
+                                <a:effectRef idx="0">
+                                  <a:schemeClr val="accent1"/>
+                                </a:effectRef>
+                                <a:fontRef idx="minor">
+                                  <a:schemeClr val="lt1"/>
+                                </a:fontRef>
+                              </wps:style>
+                              <wps:bodyPr rot="0" spcFirstLastPara="0" vertOverflow="overflow" horzOverflow="overflow" vert="horz" wrap="square" lIns="91440" tIns="45720" rIns="91440" bIns="45720" numCol="1" spcCol="0" rtlCol="0" fromWordArt="0" anchor="ctr" anchorCtr="0" forceAA="0" compatLnSpc="1">
+                                <a:prstTxWarp prst="textNoShape">
+                                  <a:avLst/>
+                                </a:prstTxWarp>
+                                <a:noAutofit/>
+                              </wps:bodyPr>
+                            </wps:wsp>
+                          </wpg:wgp>
+                        </a:graphicData>
+                      </a:graphic>
+                      <wp14:sizeRelH relativeFrom="margin">
+                        <wp14:pctWidth>0</wp14:pctWidth>
+                      </wp14:sizeRelH>
+                      <wp14:sizeRelV relativeFrom="margin">
+                        <wp14:pctHeight>0</wp14:pctHeight>
+                      </wp14:sizeRelV>
+                    </wp:anchor>
+                  </w:drawing>
+                </mc:Choice>
+                <mc:Fallback>
+                  <w:pict>
+                    <v:group w14:anchorId="318A4A70" id="Group 84" o:spid="_x0000_s1026" style="position:absolute;margin-left:313pt;margin-top:2.9pt;width:55.7pt;height:14.95pt;z-index:251848704;mso-width-relative:margin;mso-height-relative:margin" coordsize="7073,1898" o:gfxdata="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">
+                      <v:rect id="Rectangle 85" o:spid="_x0000_s1027" style="position:absolute;width:2120;height:1898;visibility:visible;mso-wrap-style:square;v-text-anchor:middle" o:gfxdata="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" filled="f" strokecolor="#1f3763 [1604]" strokeweight="1pt"/>
+                      <v:rect id="Rectangle 86" o:spid="_x0000_s1028" style="position:absolute;left:4953;width:2120;height:1898;visibility:visible;mso-wrap-style:square;v-text-anchor:middle" o:gfxdata="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" filled="f" strokecolor="#1f3763 [1604]" strokeweight="1pt"/>
+                    </v:group>
+                  </w:pict>
+                </mc:Fallback>
+              </mc:AlternateContent>
+            </w:r>
+            <w:r>
+              <w:rPr>
+                <w:noProof/>
+              </w:rPr>
+              <mc:AlternateContent>
+                <mc:Choice Requires="wpg">
+                  <w:drawing>
+                    <wp:anchor distT="0" distB="0" distL="114300" distR="114300" simplePos="0" relativeHeight="251840512" behindDoc="0" locked="0" layoutInCell="1" allowOverlap="1" wp14:anchorId="6C4B95D7" wp14:editId="6234278D">
+                      <wp:simplePos x="0" y="0"/>
+                      <wp:positionH relativeFrom="column">
+                        <wp:posOffset>4878070</wp:posOffset>
+                      </wp:positionH>
+                      <wp:positionV relativeFrom="paragraph">
+                        <wp:posOffset>60325</wp:posOffset>
+                      </wp:positionV>
+                      <wp:extent cx="707390" cy="189865"/>
+                      <wp:effectExtent l="0" t="0" r="16510" b="19685"/>
+                      <wp:wrapNone/>
+                      <wp:docPr id="273" name="Group 273"/>
+                      <wp:cNvGraphicFramePr/>
+                      <a:graphic xmlns:a="http://schemas.openxmlformats.org/drawingml/2006/main">
+                        <a:graphicData uri="http://schemas.microsoft.com/office/word/2010/wordprocessingGroup">
+                          <wpg:wgp>
+                            <wpg:cNvGrpSpPr/>
+                            <wpg:grpSpPr>
+                              <a:xfrm>
+                                <a:off x="0" y="0"/>
+                                <a:ext cx="707390" cy="189865"/>
+                                <a:chOff x="0" y="0"/>
+                                <a:chExt cx="707390" cy="189865"/>
+                              </a:xfrm>
+                            </wpg:grpSpPr>
+                            <wps:wsp>
+                              <wps:cNvPr id="275" name="Rectangle 275"/>
+                              <wps:cNvSpPr/>
+                              <wps:spPr>
+                                <a:xfrm>
+                                  <a:off x="0" y="0"/>
+                                  <a:ext cx="212090" cy="189865"/>
+                                </a:xfrm>
+                                <a:prstGeom prst="rect">
+                                  <a:avLst/>
+                                </a:prstGeom>
+                                <a:noFill/>
+                              </wps:spPr>
+                              <wps:style>
+                                <a:lnRef idx="2">
+                                  <a:schemeClr val="accent1">
+                                    <a:shade val="50000"/>
+                                  </a:schemeClr>
+                                </a:lnRef>
+                                <a:fillRef idx="1">
+                                  <a:schemeClr val="accent1"/>
+                                </a:fillRef>
+                                <a:effectRef idx="0">
+                                  <a:schemeClr val="accent1"/>
+                                </a:effectRef>
+                                <a:fontRef idx="minor">
+                                  <a:schemeClr val="lt1"/>
+                                </a:fontRef>
+                              </wps:style>
+                              <wps:bodyPr rot="0" spcFirstLastPara="0" vertOverflow="overflow" horzOverflow="overflow" vert="horz" wrap="square" lIns="91440" tIns="45720" rIns="91440" bIns="45720" numCol="1" spcCol="0" rtlCol="0" fromWordArt="0" anchor="ctr" anchorCtr="0" forceAA="0" compatLnSpc="1">
+                                <a:prstTxWarp prst="textNoShape">
+                                  <a:avLst/>
+                                </a:prstTxWarp>
+                                <a:noAutofit/>
+                              </wps:bodyPr>
+                            </wps:wsp>
+                            <wps:wsp>
+                              <wps:cNvPr id="277" name="Rectangle 277"/>
+                              <wps:cNvSpPr/>
+                              <wps:spPr>
+                                <a:xfrm>
+                                  <a:off x="495300" y="0"/>
+                                  <a:ext cx="212090" cy="189865"/>
+                                </a:xfrm>
+                                <a:prstGeom prst="rect">
+                                  <a:avLst/>
+                                </a:prstGeom>
+                                <a:noFill/>
+                              </wps:spPr>
+                              <wps:style>
+                                <a:lnRef idx="2">
+                                  <a:schemeClr val="accent1">
+                                    <a:shade val="50000"/>
+                                  </a:schemeClr>
+                                </a:lnRef>
+                                <a:fillRef idx="1">
+                                  <a:schemeClr val="accent1"/>
+                                </a:fillRef>
+                                <a:effectRef idx="0">
+                                  <a:schemeClr val="accent1"/>
+                                </a:effectRef>
+                                <a:fontRef idx="minor">
+                                  <a:schemeClr val="lt1"/>
+                                </a:fontRef>
+                              </wps:style>
+                              <wps:bodyPr rot="0" spcFirstLastPara="0" vertOverflow="overflow" horzOverflow="overflow" vert="horz" wrap="square" lIns="91440" tIns="45720" rIns="91440" bIns="45720" numCol="1" spcCol="0" rtlCol="0" fromWordArt="0" anchor="ctr" anchorCtr="0" forceAA="0" compatLnSpc="1">
+                                <a:prstTxWarp prst="textNoShape">
+                                  <a:avLst/>
+                                </a:prstTxWarp>
+                                <a:noAutofit/>
+                              </wps:bodyPr>
+                            </wps:wsp>
+                          </wpg:wgp>
+                        </a:graphicData>
+                      </a:graphic>
+                      <wp14:sizeRelH relativeFrom="margin">
+                        <wp14:pctWidth>0</wp14:pctWidth>
+                      </wp14:sizeRelH>
+                      <wp14:sizeRelV relativeFrom="margin">
+                        <wp14:pctHeight>0</wp14:pctHeight>
+                      </wp14:sizeRelV>
+                    </wp:anchor>
+                  </w:drawing>
+                </mc:Choice>
+                <mc:Fallback>
+                  <w:pict>
+                    <v:group w14:anchorId="6A20A29C" id="Group 273" o:spid="_x0000_s1026" style="position:absolute;margin-left:384.1pt;margin-top:4.75pt;width:55.7pt;height:14.95pt;z-index:251840512;mso-width-relative:margin;mso-height-relative:margin" coordsize="7073,1898" o:gfxdata="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">
+                      <v:rect id="Rectangle 275" o:spid="_x0000_s1027" style="position:absolute;width:2120;height:1898;visibility:visible;mso-wrap-style:square;v-text-anchor:middle" o:gfxdata="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" filled="f" strokecolor="#1f3763 [1604]" strokeweight="1pt"/>
+                      <v:rect id="Rectangle 277" o:spid="_x0000_s1028" style="position:absolute;left:4953;width:2120;height:1898;visibility:visible;mso-wrap-style:square;v-text-anchor:middle" o:gfxdata="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" filled="f" strokecolor="#1f3763 [1604]" strokeweight="1pt"/>
+                    </v:group>
+                  </w:pict>
+                </mc:Fallback>
+              </mc:AlternateContent>
+            </w:r>
+            <w:r>
+              <w:rPr>
+                <w:color w:val="000000"/>
+              </w:rPr>
+              <w:t>Visiting card issued</w:t>
+            </w:r>
+            <w:r>
+              <w:rPr>
+                <w:color w:val="000000"/>
+              </w:rPr>
+              <w:t xml:space="preserve">                                                       </w:t>
+            </w:r>
+            <w:proofErr w:type="gramStart"/>
+            <w:r>
+              <w:rPr>
+                <w:color w:val="000000"/>
+              </w:rPr>
+              <w:t xml:space="preserve">   (</w:t>
+            </w:r>
+            <w:proofErr w:type="gramEnd"/>
+            <w:r>
+              <w:rPr>
+                <w:color w:val="000000"/>
+              </w:rPr>
+              <w:t>O)</w:t>
             </w:r>
           </w:p>
         </w:tc>
       </w:tr>
     </w:tbl>
-    <w:p/>
-    <w:p/>
-    <w:p/>
     <w:p/>
     <w:p/>
     <w:p/>
@@ -4734,14 +8477,7 @@
           <w:sz w:val="28"/>
         </w:rPr>
         <w:lastRenderedPageBreak/>
-        <w:t xml:space="preserve">EMPLOYEE ONBOARDING </w:t>
-      </w:r>
-      <w:r>
-        <w:rPr>
-          <w:b/>
-          <w:sz w:val="28"/>
-        </w:rPr>
-        <w:t xml:space="preserve">CHECKLIST </w:t>
+        <w:t xml:space="preserve">EMPLOYEE ONBOARDING CHECKLIST </w:t>
       </w:r>
       <w:r>
         <w:rPr>
@@ -4755,7 +8491,14 @@
           <w:b/>
           <w:sz w:val="24"/>
         </w:rPr>
-        <w:t>Location specific)</w:t>
+        <w:t>As a part of Employee Master</w:t>
+      </w:r>
+      <w:r>
+        <w:rPr>
+          <w:b/>
+          <w:sz w:val="24"/>
+        </w:rPr>
+        <w:t>)</w:t>
       </w:r>
       <w:r>
         <w:rPr>
@@ -4874,6 +8617,16 @@
               </w:rPr>
               <w:t>Documents Required</w:t>
             </w:r>
+            <w:r>
+              <w:rPr>
+                <w:b/>
+                <w:bCs/>
+                <w:sz w:val="20"/>
+                <w:szCs w:val="20"/>
+                <w:lang w:val="en-GB"/>
+              </w:rPr>
+              <w:t xml:space="preserve"> </w:t>
+            </w:r>
           </w:p>
         </w:tc>
       </w:tr>
@@ -4945,7 +8698,7 @@
               <mc:AlternateContent>
                 <mc:Choice Requires="wps">
                   <w:drawing>
-                    <wp:anchor distT="0" distB="0" distL="114300" distR="114300" simplePos="0" relativeHeight="251768832" behindDoc="0" locked="0" layoutInCell="1" allowOverlap="1" wp14:anchorId="336629F4" wp14:editId="3D7419E5">
+                    <wp:anchor distT="0" distB="0" distL="114300" distR="114300" simplePos="0" relativeHeight="251767808" behindDoc="0" locked="0" layoutInCell="1" allowOverlap="1" wp14:anchorId="336629F4" wp14:editId="4AC40811">
                       <wp:simplePos x="0" y="0"/>
                       <wp:positionH relativeFrom="column">
                         <wp:posOffset>4254500</wp:posOffset>
@@ -5008,7 +8761,7 @@
                 </mc:Choice>
                 <mc:Fallback>
                   <w:pict>
-                    <v:rect w14:anchorId="3E8A3D51" id="Rectangle 279" o:spid="_x0000_s1026" style="position:absolute;margin-left:335pt;margin-top:1.95pt;width:51.85pt;height:14.95pt;z-index:251768832;visibility:visible;mso-wrap-style:square;mso-width-percent:0;mso-height-percent:0;mso-wrap-distance-left:9pt;mso-wrap-distance-top:0;mso-wrap-distance-right:9pt;mso-wrap-distance-bottom:0;mso-position-horizontal:absolute;mso-position-horizontal-relative:text;mso-position-vertical:absolute;mso-position-vertical-relative:text;mso-width-percent:0;mso-height-percent:0;mso-width-relative:margin;mso-height-relative:margin;v-text-anchor:middle" o:gfxdata="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" filled="f" strokecolor="#1f3763 [1604]" strokeweight="1pt"/>
+                    <v:rect w14:anchorId="33A6C8A7" id="Rectangle 279" o:spid="_x0000_s1026" style="position:absolute;margin-left:335pt;margin-top:1.95pt;width:51.85pt;height:14.95pt;z-index:251767808;visibility:visible;mso-wrap-style:square;mso-width-percent:0;mso-height-percent:0;mso-wrap-distance-left:9pt;mso-wrap-distance-top:0;mso-wrap-distance-right:9pt;mso-wrap-distance-bottom:0;mso-position-horizontal:absolute;mso-position-horizontal-relative:text;mso-position-vertical:absolute;mso-position-vertical-relative:text;mso-width-percent:0;mso-height-percent:0;mso-width-relative:margin;mso-height-relative:margin;v-text-anchor:middle" o:gfxdata="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" filled="f" strokecolor="#1f3763 [1604]" strokeweight="1pt"/>
                   </w:pict>
                 </mc:Fallback>
               </mc:AlternateContent>
@@ -5020,7 +8773,7 @@
               <mc:AlternateContent>
                 <mc:Choice Requires="wps">
                   <w:drawing>
-                    <wp:anchor distT="0" distB="0" distL="114300" distR="114300" simplePos="0" relativeHeight="251770880" behindDoc="0" locked="0" layoutInCell="1" allowOverlap="1" wp14:anchorId="3D4DB31D" wp14:editId="2A122F40">
+                    <wp:anchor distT="0" distB="0" distL="114300" distR="114300" simplePos="0" relativeHeight="251769856" behindDoc="0" locked="0" layoutInCell="1" allowOverlap="1" wp14:anchorId="3D4DB31D" wp14:editId="5D7646AC">
                       <wp:simplePos x="0" y="0"/>
                       <wp:positionH relativeFrom="column">
                         <wp:posOffset>3776980</wp:posOffset>
@@ -5083,7 +8836,7 @@
                 </mc:Choice>
                 <mc:Fallback>
                   <w:pict>
-                    <v:rect w14:anchorId="3A3F387F" id="Rectangle 280" o:spid="_x0000_s1026" style="position:absolute;margin-left:297.4pt;margin-top:2.2pt;width:16.7pt;height:14.95pt;z-index:251770880;visibility:visible;mso-wrap-style:square;mso-width-percent:0;mso-height-percent:0;mso-wrap-distance-left:9pt;mso-wrap-distance-top:0;mso-wrap-distance-right:9pt;mso-wrap-distance-bottom:0;mso-position-horizontal:absolute;mso-position-horizontal-relative:text;mso-position-vertical:absolute;mso-position-vertical-relative:text;mso-width-percent:0;mso-height-percent:0;mso-width-relative:margin;mso-height-relative:margin;v-text-anchor:middle" o:gfxdata="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" filled="f" strokecolor="#1f3763 [1604]" strokeweight="1pt"/>
+                    <v:rect w14:anchorId="3BAB6499" id="Rectangle 280" o:spid="_x0000_s1026" style="position:absolute;margin-left:297.4pt;margin-top:2.2pt;width:16.7pt;height:14.95pt;z-index:251769856;visibility:visible;mso-wrap-style:square;mso-width-percent:0;mso-height-percent:0;mso-wrap-distance-left:9pt;mso-wrap-distance-top:0;mso-wrap-distance-right:9pt;mso-wrap-distance-bottom:0;mso-position-horizontal:absolute;mso-position-horizontal-relative:text;mso-position-vertical:absolute;mso-position-vertical-relative:text;mso-width-percent:0;mso-height-percent:0;mso-width-relative:margin;mso-height-relative:margin;v-text-anchor:middle" o:gfxdata="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" filled="f" strokecolor="#1f3763 [1604]" strokeweight="1pt"/>
                   </w:pict>
                 </mc:Fallback>
               </mc:AlternateContent>
@@ -5170,7 +8923,7 @@
               <mc:AlternateContent>
                 <mc:Choice Requires="wps">
                   <w:drawing>
-                    <wp:anchor distT="0" distB="0" distL="114300" distR="114300" simplePos="0" relativeHeight="251772928" behindDoc="0" locked="0" layoutInCell="1" allowOverlap="1" wp14:anchorId="7ECF6A0C" wp14:editId="16AB618D">
+                    <wp:anchor distT="0" distB="0" distL="114300" distR="114300" simplePos="0" relativeHeight="251771904" behindDoc="0" locked="0" layoutInCell="1" allowOverlap="1" wp14:anchorId="7ECF6A0C" wp14:editId="1D820DCD">
                       <wp:simplePos x="0" y="0"/>
                       <wp:positionH relativeFrom="column">
                         <wp:posOffset>4274820</wp:posOffset>
@@ -5233,7 +8986,7 @@
                 </mc:Choice>
                 <mc:Fallback>
                   <w:pict>
-                    <v:rect w14:anchorId="65CFE4F8" id="Rectangle 281" o:spid="_x0000_s1026" style="position:absolute;margin-left:336.6pt;margin-top:2pt;width:51.85pt;height:14.95pt;z-index:251772928;visibility:visible;mso-wrap-style:square;mso-width-percent:0;mso-height-percent:0;mso-wrap-distance-left:9pt;mso-wrap-distance-top:0;mso-wrap-distance-right:9pt;mso-wrap-distance-bottom:0;mso-position-horizontal:absolute;mso-position-horizontal-relative:text;mso-position-vertical:absolute;mso-position-vertical-relative:text;mso-width-percent:0;mso-height-percent:0;mso-width-relative:margin;mso-height-relative:margin;v-text-anchor:middle" o:gfxdata="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" filled="f" strokecolor="#1f3763 [1604]" strokeweight="1pt"/>
+                    <v:rect w14:anchorId="33DF87AF" id="Rectangle 281" o:spid="_x0000_s1026" style="position:absolute;margin-left:336.6pt;margin-top:2pt;width:51.85pt;height:14.95pt;z-index:251771904;visibility:visible;mso-wrap-style:square;mso-width-percent:0;mso-height-percent:0;mso-wrap-distance-left:9pt;mso-wrap-distance-top:0;mso-wrap-distance-right:9pt;mso-wrap-distance-bottom:0;mso-position-horizontal:absolute;mso-position-horizontal-relative:text;mso-position-vertical:absolute;mso-position-vertical-relative:text;mso-width-percent:0;mso-height-percent:0;mso-width-relative:margin;mso-height-relative:margin;v-text-anchor:middle" o:gfxdata="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" filled="f" strokecolor="#1f3763 [1604]" strokeweight="1pt"/>
                   </w:pict>
                 </mc:Fallback>
               </mc:AlternateContent>
@@ -5245,7 +8998,7 @@
               <mc:AlternateContent>
                 <mc:Choice Requires="wps">
                   <w:drawing>
-                    <wp:anchor distT="0" distB="0" distL="114300" distR="114300" simplePos="0" relativeHeight="251750400" behindDoc="1" locked="0" layoutInCell="1" allowOverlap="1" wp14:anchorId="67982647" wp14:editId="47CA13A5">
+                    <wp:anchor distT="0" distB="0" distL="114300" distR="114300" simplePos="0" relativeHeight="251749376" behindDoc="1" locked="0" layoutInCell="1" allowOverlap="1" wp14:anchorId="67982647" wp14:editId="215838BB">
                       <wp:simplePos x="0" y="0"/>
                       <wp:positionH relativeFrom="column">
                         <wp:posOffset>3788410</wp:posOffset>
@@ -5308,7 +9061,7 @@
                 </mc:Choice>
                 <mc:Fallback>
                   <w:pict>
-                    <v:rect w14:anchorId="60DC9F5F" id="Rectangle 217" o:spid="_x0000_s1026" style="position:absolute;margin-left:298.3pt;margin-top:2.3pt;width:15.8pt;height:14.95pt;z-index:-251566080;visibility:visible;mso-wrap-style:square;mso-width-percent:0;mso-height-percent:0;mso-wrap-distance-left:9pt;mso-wrap-distance-top:0;mso-wrap-distance-right:9pt;mso-wrap-distance-bottom:0;mso-position-horizontal:absolute;mso-position-horizontal-relative:text;mso-position-vertical:absolute;mso-position-vertical-relative:text;mso-width-percent:0;mso-height-percent:0;mso-width-relative:margin;mso-height-relative:margin;v-text-anchor:middle" o:gfxdata="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" filled="f" strokecolor="#1f3763 [1604]" strokeweight="1pt"/>
+                    <v:rect w14:anchorId="5761CD9C" id="Rectangle 217" o:spid="_x0000_s1026" style="position:absolute;margin-left:298.3pt;margin-top:2.3pt;width:15.8pt;height:14.95pt;z-index:-251567104;visibility:visible;mso-wrap-style:square;mso-width-percent:0;mso-height-percent:0;mso-wrap-distance-left:9pt;mso-wrap-distance-top:0;mso-wrap-distance-right:9pt;mso-wrap-distance-bottom:0;mso-position-horizontal:absolute;mso-position-horizontal-relative:text;mso-position-vertical:absolute;mso-position-vertical-relative:text;mso-width-percent:0;mso-height-percent:0;mso-width-relative:margin;mso-height-relative:margin;v-text-anchor:middle" o:gfxdata="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" filled="f" strokecolor="#1f3763 [1604]" strokeweight="1pt"/>
                   </w:pict>
                 </mc:Fallback>
               </mc:AlternateContent>
@@ -5429,7 +9182,7 @@
               <mc:AlternateContent>
                 <mc:Choice Requires="wps">
                   <w:drawing>
-                    <wp:anchor distT="0" distB="0" distL="114300" distR="114300" simplePos="0" relativeHeight="251721728" behindDoc="0" locked="0" layoutInCell="1" allowOverlap="1" wp14:anchorId="6C445B0F" wp14:editId="2E608E57">
+                    <wp:anchor distT="0" distB="0" distL="114300" distR="114300" simplePos="0" relativeHeight="251720704" behindDoc="0" locked="0" layoutInCell="1" allowOverlap="1" wp14:anchorId="6C445B0F" wp14:editId="50852DCE">
                       <wp:simplePos x="0" y="0"/>
                       <wp:positionH relativeFrom="column">
                         <wp:posOffset>4276725</wp:posOffset>
@@ -5492,7 +9245,7 @@
                 </mc:Choice>
                 <mc:Fallback>
                   <w:pict>
-                    <v:rect w14:anchorId="73A65A7B" id="Rectangle 220" o:spid="_x0000_s1026" style="position:absolute;margin-left:336.75pt;margin-top:2pt;width:51.85pt;height:14.95pt;z-index:251721728;visibility:visible;mso-wrap-style:square;mso-width-percent:0;mso-height-percent:0;mso-wrap-distance-left:9pt;mso-wrap-distance-top:0;mso-wrap-distance-right:9pt;mso-wrap-distance-bottom:0;mso-position-horizontal:absolute;mso-position-horizontal-relative:text;mso-position-vertical:absolute;mso-position-vertical-relative:text;mso-width-percent:0;mso-height-percent:0;mso-width-relative:margin;mso-height-relative:margin;v-text-anchor:middle" o:gfxdata="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" filled="f" strokecolor="#1f3763 [1604]" strokeweight="1pt"/>
+                    <v:rect w14:anchorId="428DACB5" id="Rectangle 220" o:spid="_x0000_s1026" style="position:absolute;margin-left:336.75pt;margin-top:2pt;width:51.85pt;height:14.95pt;z-index:251720704;visibility:visible;mso-wrap-style:square;mso-width-percent:0;mso-height-percent:0;mso-wrap-distance-left:9pt;mso-wrap-distance-top:0;mso-wrap-distance-right:9pt;mso-wrap-distance-bottom:0;mso-position-horizontal:absolute;mso-position-horizontal-relative:text;mso-position-vertical:absolute;mso-position-vertical-relative:text;mso-width-percent:0;mso-height-percent:0;mso-width-relative:margin;mso-height-relative:margin;v-text-anchor:middle" o:gfxdata="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" filled="f" strokecolor="#1f3763 [1604]" strokeweight="1pt"/>
                   </w:pict>
                 </mc:Fallback>
               </mc:AlternateContent>
@@ -5504,7 +9257,7 @@
               <mc:AlternateContent>
                 <mc:Choice Requires="wps">
                   <w:drawing>
-                    <wp:anchor distT="0" distB="0" distL="114300" distR="114300" simplePos="0" relativeHeight="251751424" behindDoc="1" locked="0" layoutInCell="1" allowOverlap="1" wp14:anchorId="74DBEAB8" wp14:editId="49415A93">
+                    <wp:anchor distT="0" distB="0" distL="114300" distR="114300" simplePos="0" relativeHeight="251750400" behindDoc="1" locked="0" layoutInCell="1" allowOverlap="1" wp14:anchorId="74DBEAB8" wp14:editId="203B29CE">
                       <wp:simplePos x="0" y="0"/>
                       <wp:positionH relativeFrom="column">
                         <wp:posOffset>3789680</wp:posOffset>
@@ -5567,7 +9320,7 @@
                 </mc:Choice>
                 <mc:Fallback>
                   <w:pict>
-                    <v:rect w14:anchorId="75E4297B" id="Rectangle 218" o:spid="_x0000_s1026" style="position:absolute;margin-left:298.4pt;margin-top:3.3pt;width:15.8pt;height:14.95pt;z-index:-251565056;visibility:visible;mso-wrap-style:square;mso-width-percent:0;mso-height-percent:0;mso-wrap-distance-left:9pt;mso-wrap-distance-top:0;mso-wrap-distance-right:9pt;mso-wrap-distance-bottom:0;mso-position-horizontal:absolute;mso-position-horizontal-relative:text;mso-position-vertical:absolute;mso-position-vertical-relative:text;mso-width-percent:0;mso-height-percent:0;mso-width-relative:margin;mso-height-relative:margin;v-text-anchor:middle" o:gfxdata="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" filled="f" strokecolor="#1f3763 [1604]" strokeweight="1pt"/>
+                    <v:rect w14:anchorId="56274870" id="Rectangle 218" o:spid="_x0000_s1026" style="position:absolute;margin-left:298.4pt;margin-top:3.3pt;width:15.8pt;height:14.95pt;z-index:-251566080;visibility:visible;mso-wrap-style:square;mso-width-percent:0;mso-height-percent:0;mso-wrap-distance-left:9pt;mso-wrap-distance-top:0;mso-wrap-distance-right:9pt;mso-wrap-distance-bottom:0;mso-position-horizontal:absolute;mso-position-horizontal-relative:text;mso-position-vertical:absolute;mso-position-vertical-relative:text;mso-width-percent:0;mso-height-percent:0;mso-width-relative:margin;mso-height-relative:margin;v-text-anchor:middle" o:gfxdata="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" filled="f" strokecolor="#1f3763 [1604]" strokeweight="1pt"/>
                   </w:pict>
                 </mc:Fallback>
               </mc:AlternateContent>
@@ -5578,7 +9331,39 @@
                 <w:szCs w:val="20"/>
                 <w:lang w:val="en-GB"/>
               </w:rPr>
-              <w:t xml:space="preserve">One scanned passport size photograph                                                                        </w:t>
+              <w:t xml:space="preserve"> </w:t>
+            </w:r>
+            <w:r>
+              <w:rPr>
+                <w:sz w:val="20"/>
+                <w:szCs w:val="20"/>
+                <w:lang w:val="en-GB"/>
+              </w:rPr>
+              <w:t>P</w:t>
+            </w:r>
+            <w:r>
+              <w:rPr>
+                <w:sz w:val="20"/>
+                <w:szCs w:val="20"/>
+                <w:lang w:val="en-GB"/>
+              </w:rPr>
+              <w:t xml:space="preserve">assport size photograph    </w:t>
+            </w:r>
+            <w:r>
+              <w:rPr>
+                <w:sz w:val="20"/>
+                <w:szCs w:val="20"/>
+                <w:lang w:val="en-GB"/>
+              </w:rPr>
+              <w:t xml:space="preserve">                        </w:t>
+            </w:r>
+            <w:r>
+              <w:rPr>
+                <w:sz w:val="20"/>
+                <w:szCs w:val="20"/>
+                <w:lang w:val="en-GB"/>
+              </w:rPr>
+              <w:t xml:space="preserve">                                                                   </w:t>
             </w:r>
             <w:r>
               <w:rPr>
@@ -5671,7 +9456,7 @@
               <mc:AlternateContent>
                 <mc:Choice Requires="wps">
                   <w:drawing>
-                    <wp:anchor distT="0" distB="0" distL="114300" distR="114300" simplePos="0" relativeHeight="251766784" behindDoc="0" locked="0" layoutInCell="1" allowOverlap="1" wp14:anchorId="2435BEA4" wp14:editId="6B3C915E">
+                    <wp:anchor distT="0" distB="0" distL="114300" distR="114300" simplePos="0" relativeHeight="251765760" behindDoc="0" locked="0" layoutInCell="1" allowOverlap="1" wp14:anchorId="2435BEA4" wp14:editId="18BF81E1">
                       <wp:simplePos x="0" y="0"/>
                       <wp:positionH relativeFrom="column">
                         <wp:posOffset>4276725</wp:posOffset>
@@ -5734,7 +9519,7 @@
                 </mc:Choice>
                 <mc:Fallback>
                   <w:pict>
-                    <v:rect w14:anchorId="2332F330" id="Rectangle 278" o:spid="_x0000_s1026" style="position:absolute;margin-left:336.75pt;margin-top:2.55pt;width:51.85pt;height:14.95pt;z-index:251766784;visibility:visible;mso-wrap-style:square;mso-width-percent:0;mso-height-percent:0;mso-wrap-distance-left:9pt;mso-wrap-distance-top:0;mso-wrap-distance-right:9pt;mso-wrap-distance-bottom:0;mso-position-horizontal:absolute;mso-position-horizontal-relative:text;mso-position-vertical:absolute;mso-position-vertical-relative:text;mso-width-percent:0;mso-height-percent:0;mso-width-relative:margin;mso-height-relative:margin;v-text-anchor:middle" o:gfxdata="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" filled="f" strokecolor="#1f3763 [1604]" strokeweight="1pt"/>
+                    <v:rect w14:anchorId="7F2BBE9B" id="Rectangle 278" o:spid="_x0000_s1026" style="position:absolute;margin-left:336.75pt;margin-top:2.55pt;width:51.85pt;height:14.95pt;z-index:251765760;visibility:visible;mso-wrap-style:square;mso-width-percent:0;mso-height-percent:0;mso-wrap-distance-left:9pt;mso-wrap-distance-top:0;mso-wrap-distance-right:9pt;mso-wrap-distance-bottom:0;mso-position-horizontal:absolute;mso-position-horizontal-relative:text;mso-position-vertical:absolute;mso-position-vertical-relative:text;mso-width-percent:0;mso-height-percent:0;mso-width-relative:margin;mso-height-relative:margin;v-text-anchor:middle" o:gfxdata="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" filled="f" strokecolor="#1f3763 [1604]" strokeweight="1pt"/>
                   </w:pict>
                 </mc:Fallback>
               </mc:AlternateContent>
@@ -5746,7 +9531,7 @@
               <mc:AlternateContent>
                 <mc:Choice Requires="wps">
                   <w:drawing>
-                    <wp:anchor distT="0" distB="0" distL="114300" distR="114300" simplePos="0" relativeHeight="251752448" behindDoc="1" locked="0" layoutInCell="1" allowOverlap="1" wp14:anchorId="32C1D1B8" wp14:editId="0DA1A66F">
+                    <wp:anchor distT="0" distB="0" distL="114300" distR="114300" simplePos="0" relativeHeight="251751424" behindDoc="1" locked="0" layoutInCell="1" allowOverlap="1" wp14:anchorId="32C1D1B8" wp14:editId="05E65781">
                       <wp:simplePos x="0" y="0"/>
                       <wp:positionH relativeFrom="column">
                         <wp:posOffset>3790950</wp:posOffset>
@@ -5809,7 +9594,7 @@
                 </mc:Choice>
                 <mc:Fallback>
                   <w:pict>
-                    <v:rect w14:anchorId="7413740D" id="Rectangle 222" o:spid="_x0000_s1026" style="position:absolute;margin-left:298.5pt;margin-top:4.15pt;width:15.8pt;height:14.95pt;z-index:-251564032;visibility:visible;mso-wrap-style:square;mso-width-percent:0;mso-height-percent:0;mso-wrap-distance-left:9pt;mso-wrap-distance-top:0;mso-wrap-distance-right:9pt;mso-wrap-distance-bottom:0;mso-position-horizontal:absolute;mso-position-horizontal-relative:text;mso-position-vertical:absolute;mso-position-vertical-relative:text;mso-width-percent:0;mso-height-percent:0;mso-width-relative:margin;mso-height-relative:margin;v-text-anchor:middle" o:gfxdata="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" filled="f" strokecolor="#1f3763 [1604]" strokeweight="1pt"/>
+                    <v:rect w14:anchorId="5C033A80" id="Rectangle 222" o:spid="_x0000_s1026" style="position:absolute;margin-left:298.5pt;margin-top:4.15pt;width:15.8pt;height:14.95pt;z-index:-251565056;visibility:visible;mso-wrap-style:square;mso-width-percent:0;mso-height-percent:0;mso-wrap-distance-left:9pt;mso-wrap-distance-top:0;mso-wrap-distance-right:9pt;mso-wrap-distance-bottom:0;mso-position-horizontal:absolute;mso-position-horizontal-relative:text;mso-position-vertical:absolute;mso-position-vertical-relative:text;mso-width-percent:0;mso-height-percent:0;mso-width-relative:margin;mso-height-relative:margin;v-text-anchor:middle" o:gfxdata="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" filled="f" strokecolor="#1f3763 [1604]" strokeweight="1pt"/>
                   </w:pict>
                 </mc:Fallback>
               </mc:AlternateContent>
@@ -5820,15 +9605,31 @@
                 <w:szCs w:val="20"/>
                 <w:lang w:val="en-GB"/>
               </w:rPr>
-              <w:t xml:space="preserve">First and last page of Passport                                                                                       </w:t>
-            </w:r>
-            <w:r>
-              <w:rPr>
-                <w:sz w:val="20"/>
-                <w:szCs w:val="20"/>
-                <w:lang w:val="en-GB"/>
-              </w:rPr>
-              <w:t xml:space="preserve">           </w:t>
+              <w:t xml:space="preserve">First and last page of </w:t>
+            </w:r>
+            <w:r>
+              <w:rPr>
+                <w:sz w:val="20"/>
+                <w:szCs w:val="20"/>
+                <w:lang w:val="en-GB"/>
+              </w:rPr>
+              <w:t xml:space="preserve">Scanned </w:t>
+            </w:r>
+            <w:r>
+              <w:rPr>
+                <w:sz w:val="20"/>
+                <w:szCs w:val="20"/>
+                <w:lang w:val="en-GB"/>
+              </w:rPr>
+              <w:t xml:space="preserve">Passport                                                                         </w:t>
+            </w:r>
+            <w:r>
+              <w:rPr>
+                <w:sz w:val="20"/>
+                <w:szCs w:val="20"/>
+                <w:lang w:val="en-GB"/>
+              </w:rPr>
+              <w:t xml:space="preserve">       </w:t>
             </w:r>
             <w:r>
               <w:rPr>
@@ -5913,273 +9714,7 @@
               <mc:AlternateContent>
                 <mc:Choice Requires="wps">
                   <w:drawing>
-                    <wp:anchor distT="0" distB="0" distL="114300" distR="114300" simplePos="0" relativeHeight="251724800" behindDoc="0" locked="0" layoutInCell="1" allowOverlap="1" wp14:anchorId="5C0A237E" wp14:editId="0D7A975E">
-                      <wp:simplePos x="0" y="0"/>
-                      <wp:positionH relativeFrom="column">
-                        <wp:posOffset>4288155</wp:posOffset>
-                      </wp:positionH>
-                      <wp:positionV relativeFrom="paragraph">
-                        <wp:posOffset>19685</wp:posOffset>
-                      </wp:positionV>
-                      <wp:extent cx="658495" cy="189865"/>
-                      <wp:effectExtent l="0" t="0" r="27305" b="19685"/>
-                      <wp:wrapNone/>
-                      <wp:docPr id="228" name="Rectangle 228"/>
-                      <wp:cNvGraphicFramePr/>
-                      <a:graphic xmlns:a="http://schemas.openxmlformats.org/drawingml/2006/main">
-                        <a:graphicData uri="http://schemas.microsoft.com/office/word/2010/wordprocessingShape">
-                          <wps:wsp>
-                            <wps:cNvSpPr/>
-                            <wps:spPr>
-                              <a:xfrm>
-                                <a:off x="0" y="0"/>
-                                <a:ext cx="658495" cy="189865"/>
-                              </a:xfrm>
-                              <a:prstGeom prst="rect">
-                                <a:avLst/>
-                              </a:prstGeom>
-                              <a:noFill/>
-                            </wps:spPr>
-                            <wps:style>
-                              <a:lnRef idx="2">
-                                <a:schemeClr val="accent1">
-                                  <a:shade val="50000"/>
-                                </a:schemeClr>
-                              </a:lnRef>
-                              <a:fillRef idx="1">
-                                <a:schemeClr val="accent1"/>
-                              </a:fillRef>
-                              <a:effectRef idx="0">
-                                <a:schemeClr val="accent1"/>
-                              </a:effectRef>
-                              <a:fontRef idx="minor">
-                                <a:schemeClr val="lt1"/>
-                              </a:fontRef>
-                            </wps:style>
-                            <wps:bodyPr rot="0" spcFirstLastPara="0" vertOverflow="overflow" horzOverflow="overflow" vert="horz" wrap="square" lIns="91440" tIns="45720" rIns="91440" bIns="45720" numCol="1" spcCol="0" rtlCol="0" fromWordArt="0" anchor="ctr" anchorCtr="0" forceAA="0" compatLnSpc="1">
-                              <a:prstTxWarp prst="textNoShape">
-                                <a:avLst/>
-                              </a:prstTxWarp>
-                              <a:noAutofit/>
-                            </wps:bodyPr>
-                          </wps:wsp>
-                        </a:graphicData>
-                      </a:graphic>
-                      <wp14:sizeRelH relativeFrom="margin">
-                        <wp14:pctWidth>0</wp14:pctWidth>
-                      </wp14:sizeRelH>
-                      <wp14:sizeRelV relativeFrom="margin">
-                        <wp14:pctHeight>0</wp14:pctHeight>
-                      </wp14:sizeRelV>
-                    </wp:anchor>
-                  </w:drawing>
-                </mc:Choice>
-                <mc:Fallback>
-                  <w:pict>
-                    <v:rect w14:anchorId="38087F56" id="Rectangle 228" o:spid="_x0000_s1026" style="position:absolute;margin-left:337.65pt;margin-top:1.55pt;width:51.85pt;height:14.95pt;z-index:251724800;visibility:visible;mso-wrap-style:square;mso-width-percent:0;mso-height-percent:0;mso-wrap-distance-left:9pt;mso-wrap-distance-top:0;mso-wrap-distance-right:9pt;mso-wrap-distance-bottom:0;mso-position-horizontal:absolute;mso-position-horizontal-relative:text;mso-position-vertical:absolute;mso-position-vertical-relative:text;mso-width-percent:0;mso-height-percent:0;mso-width-relative:margin;mso-height-relative:margin;v-text-anchor:middle" o:gfxdata="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" filled="f" strokecolor="#1f3763 [1604]" strokeweight="1pt"/>
-                  </w:pict>
-                </mc:Fallback>
-              </mc:AlternateContent>
-            </w:r>
-            <w:r>
-              <w:rPr>
-                <w:noProof/>
-              </w:rPr>
-              <mc:AlternateContent>
-                <mc:Choice Requires="wps">
-                  <w:drawing>
-                    <wp:anchor distT="0" distB="0" distL="114300" distR="114300" simplePos="0" relativeHeight="251753472" behindDoc="1" locked="0" layoutInCell="1" allowOverlap="1" wp14:anchorId="676AD60B" wp14:editId="330D969D">
-                      <wp:simplePos x="0" y="0"/>
-                      <wp:positionH relativeFrom="column">
-                        <wp:posOffset>3797300</wp:posOffset>
-                      </wp:positionH>
-                      <wp:positionV relativeFrom="paragraph">
-                        <wp:posOffset>52705</wp:posOffset>
-                      </wp:positionV>
-                      <wp:extent cx="200660" cy="189865"/>
-                      <wp:effectExtent l="0" t="0" r="27940" b="19685"/>
-                      <wp:wrapNone/>
-                      <wp:docPr id="226" name="Rectangle 226"/>
-                      <wp:cNvGraphicFramePr/>
-                      <a:graphic xmlns:a="http://schemas.openxmlformats.org/drawingml/2006/main">
-                        <a:graphicData uri="http://schemas.microsoft.com/office/word/2010/wordprocessingShape">
-                          <wps:wsp>
-                            <wps:cNvSpPr/>
-                            <wps:spPr>
-                              <a:xfrm>
-                                <a:off x="0" y="0"/>
-                                <a:ext cx="200660" cy="189865"/>
-                              </a:xfrm>
-                              <a:prstGeom prst="rect">
-                                <a:avLst/>
-                              </a:prstGeom>
-                              <a:noFill/>
-                            </wps:spPr>
-                            <wps:style>
-                              <a:lnRef idx="2">
-                                <a:schemeClr val="accent1">
-                                  <a:shade val="50000"/>
-                                </a:schemeClr>
-                              </a:lnRef>
-                              <a:fillRef idx="1">
-                                <a:schemeClr val="accent1"/>
-                              </a:fillRef>
-                              <a:effectRef idx="0">
-                                <a:schemeClr val="accent1"/>
-                              </a:effectRef>
-                              <a:fontRef idx="minor">
-                                <a:schemeClr val="lt1"/>
-                              </a:fontRef>
-                            </wps:style>
-                            <wps:bodyPr rot="0" spcFirstLastPara="0" vertOverflow="overflow" horzOverflow="overflow" vert="horz" wrap="square" lIns="91440" tIns="45720" rIns="91440" bIns="45720" numCol="1" spcCol="0" rtlCol="0" fromWordArt="0" anchor="ctr" anchorCtr="0" forceAA="0" compatLnSpc="1">
-                              <a:prstTxWarp prst="textNoShape">
-                                <a:avLst/>
-                              </a:prstTxWarp>
-                              <a:noAutofit/>
-                            </wps:bodyPr>
-                          </wps:wsp>
-                        </a:graphicData>
-                      </a:graphic>
-                      <wp14:sizeRelH relativeFrom="margin">
-                        <wp14:pctWidth>0</wp14:pctWidth>
-                      </wp14:sizeRelH>
-                      <wp14:sizeRelV relativeFrom="margin">
-                        <wp14:pctHeight>0</wp14:pctHeight>
-                      </wp14:sizeRelV>
-                    </wp:anchor>
-                  </w:drawing>
-                </mc:Choice>
-                <mc:Fallback>
-                  <w:pict>
-                    <v:rect w14:anchorId="73717B4A" id="Rectangle 226" o:spid="_x0000_s1026" style="position:absolute;margin-left:299pt;margin-top:4.15pt;width:15.8pt;height:14.95pt;z-index:-251563008;visibility:visible;mso-wrap-style:square;mso-width-percent:0;mso-height-percent:0;mso-wrap-distance-left:9pt;mso-wrap-distance-top:0;mso-wrap-distance-right:9pt;mso-wrap-distance-bottom:0;mso-position-horizontal:absolute;mso-position-horizontal-relative:text;mso-position-vertical:absolute;mso-position-vertical-relative:text;mso-width-percent:0;mso-height-percent:0;mso-width-relative:margin;mso-height-relative:margin;v-text-anchor:middle" o:gfxdata="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" filled="f" strokecolor="#1f3763 [1604]" strokeweight="1pt"/>
-                  </w:pict>
-                </mc:Fallback>
-              </mc:AlternateContent>
-            </w:r>
-            <w:r>
-              <w:rPr>
-                <w:sz w:val="20"/>
-                <w:szCs w:val="20"/>
-              </w:rPr>
-              <w:t xml:space="preserve">PAN &amp; Aadhar Card (for India </w:t>
-            </w:r>
-            <w:proofErr w:type="gramStart"/>
-            <w:r>
-              <w:rPr>
-                <w:sz w:val="20"/>
-                <w:szCs w:val="20"/>
-              </w:rPr>
-              <w:t>Nationals)</w:t>
-            </w:r>
-            <w:r>
-              <w:rPr>
-                <w:sz w:val="20"/>
-                <w:szCs w:val="20"/>
-                <w:lang w:val="en-GB"/>
-              </w:rPr>
-              <w:t xml:space="preserve">   </w:t>
-            </w:r>
-            <w:proofErr w:type="gramEnd"/>
-            <w:r>
-              <w:rPr>
-                <w:sz w:val="20"/>
-                <w:szCs w:val="20"/>
-                <w:lang w:val="en-GB"/>
-              </w:rPr>
-              <w:t xml:space="preserve">                                                                   </w:t>
-            </w:r>
-            <w:r>
-              <w:rPr>
-                <w:sz w:val="20"/>
-                <w:szCs w:val="20"/>
-                <w:lang w:val="en-GB"/>
-              </w:rPr>
-              <w:t xml:space="preserve">         </w:t>
-            </w:r>
-            <w:r>
-              <w:rPr>
-                <w:sz w:val="20"/>
-                <w:szCs w:val="20"/>
-                <w:lang w:val="en-GB"/>
-              </w:rPr>
-              <w:t xml:space="preserve"> Upload</w:t>
-            </w:r>
-          </w:p>
-        </w:tc>
-      </w:tr>
-      <w:tr>
-        <w:trPr>
-          <w:trHeight w:val="289"/>
-        </w:trPr>
-        <w:tc>
-          <w:tcPr>
-            <w:tcW w:w="745" w:type="dxa"/>
-            <w:tcBorders>
-              <w:top w:val="nil"/>
-              <w:left w:val="single" w:sz="8" w:space="0" w:color="auto"/>
-              <w:bottom w:val="single" w:sz="8" w:space="0" w:color="auto"/>
-              <w:right w:val="single" w:sz="8" w:space="0" w:color="auto"/>
-            </w:tcBorders>
-            <w:tcMar>
-              <w:top w:w="0" w:type="dxa"/>
-              <w:left w:w="108" w:type="dxa"/>
-              <w:bottom w:w="0" w:type="dxa"/>
-              <w:right w:w="108" w:type="dxa"/>
-            </w:tcMar>
-            <w:vAlign w:val="center"/>
-            <w:hideMark/>
-          </w:tcPr>
-          <w:p>
-            <w:pPr>
-              <w:jc w:val="center"/>
-              <w:rPr>
-                <w:sz w:val="20"/>
-                <w:szCs w:val="20"/>
-              </w:rPr>
-            </w:pPr>
-            <w:r>
-              <w:rPr>
-                <w:sz w:val="20"/>
-                <w:szCs w:val="20"/>
-              </w:rPr>
-              <w:t>7</w:t>
-            </w:r>
-          </w:p>
-        </w:tc>
-        <w:tc>
-          <w:tcPr>
-            <w:tcW w:w="9031" w:type="dxa"/>
-            <w:tcBorders>
-              <w:top w:val="nil"/>
-              <w:left w:val="nil"/>
-              <w:bottom w:val="single" w:sz="8" w:space="0" w:color="auto"/>
-              <w:right w:val="single" w:sz="8" w:space="0" w:color="auto"/>
-            </w:tcBorders>
-            <w:noWrap/>
-            <w:tcMar>
-              <w:top w:w="0" w:type="dxa"/>
-              <w:left w:w="108" w:type="dxa"/>
-              <w:bottom w:w="0" w:type="dxa"/>
-              <w:right w:w="108" w:type="dxa"/>
-            </w:tcMar>
-            <w:vAlign w:val="bottom"/>
-            <w:hideMark/>
-          </w:tcPr>
-          <w:p>
-            <w:pPr>
-              <w:rPr>
-                <w:sz w:val="20"/>
-                <w:szCs w:val="20"/>
-              </w:rPr>
-            </w:pPr>
-            <w:r>
-              <w:rPr>
-                <w:noProof/>
-              </w:rPr>
-              <mc:AlternateContent>
-                <mc:Choice Requires="wps">
-                  <w:drawing>
-                    <wp:anchor distT="0" distB="0" distL="114300" distR="114300" simplePos="0" relativeHeight="251728896" behindDoc="0" locked="0" layoutInCell="1" allowOverlap="1" wp14:anchorId="289DD5EE" wp14:editId="2B57D7FB">
+                    <wp:anchor distT="0" distB="0" distL="114300" distR="114300" simplePos="0" relativeHeight="251727872" behindDoc="0" locked="0" layoutInCell="1" allowOverlap="1" wp14:anchorId="289DD5EE" wp14:editId="163C861E">
                       <wp:simplePos x="0" y="0"/>
                       <wp:positionH relativeFrom="column">
                         <wp:posOffset>4271645</wp:posOffset>
@@ -6242,7 +9777,7 @@
                 </mc:Choice>
                 <mc:Fallback>
                   <w:pict>
-                    <v:rect w14:anchorId="618776A4" id="Rectangle 236" o:spid="_x0000_s1026" style="position:absolute;margin-left:336.35pt;margin-top:.65pt;width:51.85pt;height:14.95pt;z-index:251728896;visibility:visible;mso-wrap-style:square;mso-width-percent:0;mso-height-percent:0;mso-wrap-distance-left:9pt;mso-wrap-distance-top:0;mso-wrap-distance-right:9pt;mso-wrap-distance-bottom:0;mso-position-horizontal:absolute;mso-position-horizontal-relative:text;mso-position-vertical:absolute;mso-position-vertical-relative:text;mso-width-percent:0;mso-height-percent:0;mso-width-relative:margin;mso-height-relative:margin;v-text-anchor:middle" o:gfxdata="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" filled="f" strokecolor="#1f3763 [1604]" strokeweight="1pt"/>
+                    <v:rect w14:anchorId="7DEE9EDB" id="Rectangle 236" o:spid="_x0000_s1026" style="position:absolute;margin-left:336.35pt;margin-top:.65pt;width:51.85pt;height:14.95pt;z-index:251727872;visibility:visible;mso-wrap-style:square;mso-width-percent:0;mso-height-percent:0;mso-wrap-distance-left:9pt;mso-wrap-distance-top:0;mso-wrap-distance-right:9pt;mso-wrap-distance-bottom:0;mso-position-horizontal:absolute;mso-position-horizontal-relative:text;mso-position-vertical:absolute;mso-position-vertical-relative:text;mso-width-percent:0;mso-height-percent:0;mso-width-relative:margin;mso-height-relative:margin;v-text-anchor:middle" o:gfxdata="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" filled="f" strokecolor="#1f3763 [1604]" strokeweight="1pt"/>
                   </w:pict>
                 </mc:Fallback>
               </mc:AlternateContent>
@@ -6254,7 +9789,7 @@
               <mc:AlternateContent>
                 <mc:Choice Requires="wps">
                   <w:drawing>
-                    <wp:anchor distT="0" distB="0" distL="114300" distR="114300" simplePos="0" relativeHeight="251755520" behindDoc="1" locked="0" layoutInCell="1" allowOverlap="1" wp14:anchorId="262347B4" wp14:editId="640594F1">
+                    <wp:anchor distT="0" distB="0" distL="114300" distR="114300" simplePos="0" relativeHeight="251754496" behindDoc="1" locked="0" layoutInCell="1" allowOverlap="1" wp14:anchorId="262347B4" wp14:editId="2AF1E3BF">
                       <wp:simplePos x="0" y="0"/>
                       <wp:positionH relativeFrom="column">
                         <wp:posOffset>3800475</wp:posOffset>
@@ -6317,7 +9852,7 @@
                 </mc:Choice>
                 <mc:Fallback>
                   <w:pict>
-                    <v:rect w14:anchorId="615C9CCE" id="Rectangle 234" o:spid="_x0000_s1026" style="position:absolute;margin-left:299.25pt;margin-top:2.75pt;width:15.8pt;height:14.95pt;z-index:-251560960;visibility:visible;mso-wrap-style:square;mso-width-percent:0;mso-height-percent:0;mso-wrap-distance-left:9pt;mso-wrap-distance-top:0;mso-wrap-distance-right:9pt;mso-wrap-distance-bottom:0;mso-position-horizontal:absolute;mso-position-horizontal-relative:text;mso-position-vertical:absolute;mso-position-vertical-relative:text;mso-width-percent:0;mso-height-percent:0;mso-width-relative:margin;mso-height-relative:margin;v-text-anchor:middle" o:gfxdata="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" filled="f" strokecolor="#1f3763 [1604]" strokeweight="1pt"/>
+                    <v:rect w14:anchorId="35BB3C40" id="Rectangle 234" o:spid="_x0000_s1026" style="position:absolute;margin-left:299.25pt;margin-top:2.75pt;width:15.8pt;height:14.95pt;z-index:-251561984;visibility:visible;mso-wrap-style:square;mso-width-percent:0;mso-height-percent:0;mso-wrap-distance-left:9pt;mso-wrap-distance-top:0;mso-wrap-distance-right:9pt;mso-wrap-distance-bottom:0;mso-position-horizontal:absolute;mso-position-horizontal-relative:text;mso-position-vertical:absolute;mso-position-vertical-relative:text;mso-width-percent:0;mso-height-percent:0;mso-width-relative:margin;mso-height-relative:margin;v-text-anchor:middle" o:gfxdata="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" filled="f" strokecolor="#1f3763 [1604]" strokeweight="1pt"/>
                   </w:pict>
                 </mc:Fallback>
               </mc:AlternateContent>
@@ -6343,23 +9878,7 @@
                 <w:szCs w:val="20"/>
                 <w:lang w:val="en-GB"/>
               </w:rPr>
-              <w:t xml:space="preserve">     </w:t>
-            </w:r>
-            <w:r>
-              <w:rPr>
-                <w:sz w:val="20"/>
-                <w:szCs w:val="20"/>
-                <w:lang w:val="en-GB"/>
-              </w:rPr>
-              <w:t xml:space="preserve"> </w:t>
-            </w:r>
-            <w:r>
-              <w:rPr>
-                <w:sz w:val="20"/>
-                <w:szCs w:val="20"/>
-                <w:lang w:val="en-GB"/>
-              </w:rPr>
-              <w:t xml:space="preserve">    </w:t>
+              <w:t xml:space="preserve">          </w:t>
             </w:r>
             <w:r>
               <w:rPr>
@@ -6452,9 +9971,8 @@
               <w:rPr>
                 <w:sz w:val="20"/>
                 <w:szCs w:val="20"/>
-                <w:lang w:val="en-GB"/>
-              </w:rPr>
-              <w:t>8</w:t>
+              </w:rPr>
+              <w:t>6</w:t>
             </w:r>
           </w:p>
         </w:tc>
@@ -6490,7 +10008,7 @@
               <mc:AlternateContent>
                 <mc:Choice Requires="wps">
                   <w:drawing>
-                    <wp:anchor distT="0" distB="0" distL="114300" distR="114300" simplePos="0" relativeHeight="251758592" behindDoc="1" locked="0" layoutInCell="1" allowOverlap="1" wp14:anchorId="6F64987E" wp14:editId="452FDCCF">
+                    <wp:anchor distT="0" distB="0" distL="114300" distR="114300" simplePos="0" relativeHeight="251757568" behindDoc="1" locked="0" layoutInCell="1" allowOverlap="1" wp14:anchorId="6F64987E" wp14:editId="1CBAEEBB">
                       <wp:simplePos x="0" y="0"/>
                       <wp:positionH relativeFrom="column">
                         <wp:posOffset>3804920</wp:posOffset>
@@ -6553,7 +10071,7 @@
                 </mc:Choice>
                 <mc:Fallback>
                   <w:pict>
-                    <v:rect w14:anchorId="1E7F9176" id="Rectangle 246" o:spid="_x0000_s1026" style="position:absolute;margin-left:299.6pt;margin-top:3.6pt;width:15.8pt;height:14.95pt;z-index:-251557888;visibility:visible;mso-wrap-style:square;mso-width-percent:0;mso-height-percent:0;mso-wrap-distance-left:9pt;mso-wrap-distance-top:0;mso-wrap-distance-right:9pt;mso-wrap-distance-bottom:0;mso-position-horizontal:absolute;mso-position-horizontal-relative:text;mso-position-vertical:absolute;mso-position-vertical-relative:text;mso-width-percent:0;mso-height-percent:0;mso-width-relative:margin;mso-height-relative:margin;v-text-anchor:middle" o:gfxdata="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" filled="f" strokecolor="#1f3763 [1604]" strokeweight="1pt"/>
+                    <v:rect w14:anchorId="3B473BCF" id="Rectangle 246" o:spid="_x0000_s1026" style="position:absolute;margin-left:299.6pt;margin-top:3.6pt;width:15.8pt;height:14.95pt;z-index:-251558912;visibility:visible;mso-wrap-style:square;mso-width-percent:0;mso-height-percent:0;mso-wrap-distance-left:9pt;mso-wrap-distance-top:0;mso-wrap-distance-right:9pt;mso-wrap-distance-bottom:0;mso-position-horizontal:absolute;mso-position-horizontal-relative:text;mso-position-vertical:absolute;mso-position-vertical-relative:text;mso-width-percent:0;mso-height-percent:0;mso-width-relative:margin;mso-height-relative:margin;v-text-anchor:middle" o:gfxdata="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" filled="f" strokecolor="#1f3763 [1604]" strokeweight="1pt"/>
                   </w:pict>
                 </mc:Fallback>
               </mc:AlternateContent>
@@ -6619,9 +10137,8 @@
               <w:rPr>
                 <w:sz w:val="20"/>
                 <w:szCs w:val="20"/>
-                <w:lang w:val="en-GB"/>
-              </w:rPr>
-              <w:t>9</w:t>
+              </w:rPr>
+              <w:t>7</w:t>
             </w:r>
           </w:p>
         </w:tc>
@@ -6660,7 +10177,7 @@
               <mc:AlternateContent>
                 <mc:Choice Requires="wpg">
                   <w:drawing>
-                    <wp:anchor distT="0" distB="0" distL="114300" distR="114300" simplePos="0" relativeHeight="251736064" behindDoc="0" locked="0" layoutInCell="1" allowOverlap="1" wp14:anchorId="1DE18356" wp14:editId="5836C352">
+                    <wp:anchor distT="0" distB="0" distL="114300" distR="114300" simplePos="0" relativeHeight="251735040" behindDoc="0" locked="0" layoutInCell="1" allowOverlap="1" wp14:anchorId="1DE18356" wp14:editId="4A653554">
                       <wp:simplePos x="0" y="0"/>
                       <wp:positionH relativeFrom="column">
                         <wp:posOffset>4251325</wp:posOffset>
@@ -6771,7 +10288,7 @@
                 </mc:Choice>
                 <mc:Fallback>
                   <w:pict>
-                    <v:group w14:anchorId="311C4F12" id="Group 251" o:spid="_x0000_s1026" style="position:absolute;margin-left:334.75pt;margin-top:-21.35pt;width:51.85pt;height:37.65pt;z-index:251736064;mso-width-relative:margin;mso-height-relative:margin" coordorigin="-1908,-2887" coordsize="6590,4792" o:gfxdata="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">
+                    <v:group w14:anchorId="71CEF590" id="Group 251" o:spid="_x0000_s1026" style="position:absolute;margin-left:334.75pt;margin-top:-21.35pt;width:51.85pt;height:37.65pt;z-index:251735040;mso-width-relative:margin;mso-height-relative:margin" coordorigin="-1908,-2887" coordsize="6590,4792" o:gfxdata="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">
                       <v:rect id="Rectangle 252" o:spid="_x0000_s1027" style="position:absolute;left:-1908;width:6590;height:1905;visibility:visible;mso-wrap-style:square;v-text-anchor:middle" o:gfxdata="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" filled="f" strokecolor="#1f3763 [1604]" strokeweight="1pt"/>
                       <v:rect id="Rectangle 282" o:spid="_x0000_s1028" style="position:absolute;left:-1908;top:-2887;width:6590;height:1905;visibility:visible;mso-wrap-style:square;v-text-anchor:middle" o:gfxdata="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" filled="f" strokecolor="#1f3763 [1604]" strokeweight="1pt"/>
                     </v:group>
@@ -6786,7 +10303,7 @@
               <mc:AlternateContent>
                 <mc:Choice Requires="wps">
                   <w:drawing>
-                    <wp:anchor distT="0" distB="0" distL="114300" distR="114300" simplePos="0" relativeHeight="251759616" behindDoc="1" locked="0" layoutInCell="1" allowOverlap="1" wp14:anchorId="2FD1BA1C" wp14:editId="47EFFDA0">
+                    <wp:anchor distT="0" distB="0" distL="114300" distR="114300" simplePos="0" relativeHeight="251758592" behindDoc="1" locked="0" layoutInCell="1" allowOverlap="1" wp14:anchorId="2FD1BA1C" wp14:editId="27BBB69A">
                       <wp:simplePos x="0" y="0"/>
                       <wp:positionH relativeFrom="column">
                         <wp:posOffset>3816985</wp:posOffset>
@@ -6849,7 +10366,7 @@
                 </mc:Choice>
                 <mc:Fallback>
                   <w:pict>
-                    <v:rect w14:anchorId="7AAC179F" id="Rectangle 250" o:spid="_x0000_s1026" style="position:absolute;margin-left:300.55pt;margin-top:3.55pt;width:15.8pt;height:14.95pt;z-index:-251556864;visibility:visible;mso-wrap-style:square;mso-width-percent:0;mso-height-percent:0;mso-wrap-distance-left:9pt;mso-wrap-distance-top:0;mso-wrap-distance-right:9pt;mso-wrap-distance-bottom:0;mso-position-horizontal:absolute;mso-position-horizontal-relative:text;mso-position-vertical:absolute;mso-position-vertical-relative:text;mso-width-percent:0;mso-height-percent:0;mso-width-relative:margin;mso-height-relative:margin;v-text-anchor:middle" o:gfxdata="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" filled="f" strokecolor="#1f3763 [1604]" strokeweight="1pt"/>
+                    <v:rect w14:anchorId="7CCEF4E6" id="Rectangle 250" o:spid="_x0000_s1026" style="position:absolute;margin-left:300.55pt;margin-top:3.55pt;width:15.8pt;height:14.95pt;z-index:-251557888;visibility:visible;mso-wrap-style:square;mso-width-percent:0;mso-height-percent:0;mso-wrap-distance-left:9pt;mso-wrap-distance-top:0;mso-wrap-distance-right:9pt;mso-wrap-distance-bottom:0;mso-position-horizontal:absolute;mso-position-horizontal-relative:text;mso-position-vertical:absolute;mso-position-vertical-relative:text;mso-width-percent:0;mso-height-percent:0;mso-width-relative:margin;mso-height-relative:margin;v-text-anchor:middle" o:gfxdata="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" filled="f" strokecolor="#1f3763 [1604]" strokeweight="1pt"/>
                   </w:pict>
                 </mc:Fallback>
               </mc:AlternateContent>
@@ -6915,17 +10432,8 @@
               <w:rPr>
                 <w:sz w:val="20"/>
                 <w:szCs w:val="20"/>
-                <w:lang w:val="en-GB"/>
-              </w:rPr>
-              <w:t>1</w:t>
-            </w:r>
-            <w:r>
-              <w:rPr>
-                <w:sz w:val="20"/>
-                <w:szCs w:val="20"/>
-                <w:lang w:val="en-GB"/>
-              </w:rPr>
-              <w:t>0</w:t>
+              </w:rPr>
+              <w:t>8</w:t>
             </w:r>
           </w:p>
         </w:tc>
@@ -6961,7 +10469,7 @@
               <mc:AlternateContent>
                 <mc:Choice Requires="wps">
                   <w:drawing>
-                    <wp:anchor distT="0" distB="0" distL="114300" distR="114300" simplePos="0" relativeHeight="251738112" behindDoc="0" locked="0" layoutInCell="1" allowOverlap="1" wp14:anchorId="6ED591AB" wp14:editId="5CE1BEFC">
+                    <wp:anchor distT="0" distB="0" distL="114300" distR="114300" simplePos="0" relativeHeight="251737088" behindDoc="0" locked="0" layoutInCell="1" allowOverlap="1" wp14:anchorId="6ED591AB" wp14:editId="6758F8AD">
                       <wp:simplePos x="0" y="0"/>
                       <wp:positionH relativeFrom="column">
                         <wp:posOffset>4238625</wp:posOffset>
@@ -7024,7 +10532,7 @@
                 </mc:Choice>
                 <mc:Fallback>
                   <w:pict>
-                    <v:rect w14:anchorId="313F2C86" id="Rectangle 256" o:spid="_x0000_s1026" style="position:absolute;margin-left:333.75pt;margin-top:.7pt;width:51.85pt;height:14.95pt;z-index:251738112;visibility:visible;mso-wrap-style:square;mso-width-percent:0;mso-height-percent:0;mso-wrap-distance-left:9pt;mso-wrap-distance-top:0;mso-wrap-distance-right:9pt;mso-wrap-distance-bottom:0;mso-position-horizontal:absolute;mso-position-horizontal-relative:text;mso-position-vertical:absolute;mso-position-vertical-relative:text;mso-width-percent:0;mso-height-percent:0;mso-width-relative:margin;mso-height-relative:margin;v-text-anchor:middle" o:gfxdata="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" filled="f" strokecolor="#1f3763 [1604]" strokeweight="1pt"/>
+                    <v:rect w14:anchorId="7E0D284A" id="Rectangle 256" o:spid="_x0000_s1026" style="position:absolute;margin-left:333.75pt;margin-top:.7pt;width:51.85pt;height:14.95pt;z-index:251737088;visibility:visible;mso-wrap-style:square;mso-width-percent:0;mso-height-percent:0;mso-wrap-distance-left:9pt;mso-wrap-distance-top:0;mso-wrap-distance-right:9pt;mso-wrap-distance-bottom:0;mso-position-horizontal:absolute;mso-position-horizontal-relative:text;mso-position-vertical:absolute;mso-position-vertical-relative:text;mso-width-percent:0;mso-height-percent:0;mso-width-relative:margin;mso-height-relative:margin;v-text-anchor:middle" o:gfxdata="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" filled="f" strokecolor="#1f3763 [1604]" strokeweight="1pt"/>
                   </w:pict>
                 </mc:Fallback>
               </mc:AlternateContent>
@@ -7036,7 +10544,7 @@
               <mc:AlternateContent>
                 <mc:Choice Requires="wps">
                   <w:drawing>
-                    <wp:anchor distT="0" distB="0" distL="114300" distR="114300" simplePos="0" relativeHeight="251760640" behindDoc="1" locked="0" layoutInCell="1" allowOverlap="1" wp14:anchorId="72C92321" wp14:editId="5B68BDE9">
+                    <wp:anchor distT="0" distB="0" distL="114300" distR="114300" simplePos="0" relativeHeight="251759616" behindDoc="1" locked="0" layoutInCell="1" allowOverlap="1" wp14:anchorId="72C92321" wp14:editId="5B48F0AB">
                       <wp:simplePos x="0" y="0"/>
                       <wp:positionH relativeFrom="column">
                         <wp:posOffset>3818255</wp:posOffset>
@@ -7099,7 +10607,7 @@
                 </mc:Choice>
                 <mc:Fallback>
                   <w:pict>
-                    <v:rect w14:anchorId="5D56E06C" id="Rectangle 254" o:spid="_x0000_s1026" style="position:absolute;margin-left:300.65pt;margin-top:3.4pt;width:15.8pt;height:14.95pt;z-index:-251555840;visibility:visible;mso-wrap-style:square;mso-width-percent:0;mso-height-percent:0;mso-wrap-distance-left:9pt;mso-wrap-distance-top:0;mso-wrap-distance-right:9pt;mso-wrap-distance-bottom:0;mso-position-horizontal:absolute;mso-position-horizontal-relative:text;mso-position-vertical:absolute;mso-position-vertical-relative:text;mso-width-percent:0;mso-height-percent:0;mso-width-relative:margin;mso-height-relative:margin;v-text-anchor:middle" o:gfxdata="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" filled="f" strokecolor="#1f3763 [1604]" strokeweight="1pt"/>
+                    <v:rect w14:anchorId="6C1EA220" id="Rectangle 254" o:spid="_x0000_s1026" style="position:absolute;margin-left:300.65pt;margin-top:3.4pt;width:15.8pt;height:14.95pt;z-index:-251556864;visibility:visible;mso-wrap-style:square;mso-width-percent:0;mso-height-percent:0;mso-wrap-distance-left:9pt;mso-wrap-distance-top:0;mso-wrap-distance-right:9pt;mso-wrap-distance-bottom:0;mso-position-horizontal:absolute;mso-position-horizontal-relative:text;mso-position-vertical:absolute;mso-position-vertical-relative:text;mso-width-percent:0;mso-height-percent:0;mso-width-relative:margin;mso-height-relative:margin;v-text-anchor:middle" o:gfxdata="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" filled="f" strokecolor="#1f3763 [1604]" strokeweight="1pt"/>
                   </w:pict>
                 </mc:Fallback>
               </mc:AlternateContent>
@@ -7229,17 +10737,8 @@
               <w:rPr>
                 <w:sz w:val="20"/>
                 <w:szCs w:val="20"/>
-                <w:lang w:val="en-GB"/>
-              </w:rPr>
-              <w:t>1</w:t>
-            </w:r>
-            <w:r>
-              <w:rPr>
-                <w:sz w:val="20"/>
-                <w:szCs w:val="20"/>
-                <w:lang w:val="en-GB"/>
-              </w:rPr>
-              <w:t>1</w:t>
+              </w:rPr>
+              <w:t>9</w:t>
             </w:r>
           </w:p>
         </w:tc>
@@ -7275,7 +10774,7 @@
               <mc:AlternateContent>
                 <mc:Choice Requires="wps">
                   <w:drawing>
-                    <wp:anchor distT="0" distB="0" distL="114300" distR="114300" simplePos="0" relativeHeight="251740160" behindDoc="0" locked="0" layoutInCell="1" allowOverlap="1" wp14:anchorId="70DF5494" wp14:editId="5C4A70DB">
+                    <wp:anchor distT="0" distB="0" distL="114300" distR="114300" simplePos="0" relativeHeight="251739136" behindDoc="0" locked="0" layoutInCell="1" allowOverlap="1" wp14:anchorId="70DF5494" wp14:editId="1845B893">
                       <wp:simplePos x="0" y="0"/>
                       <wp:positionH relativeFrom="column">
                         <wp:posOffset>4837672</wp:posOffset>
@@ -7332,7 +10831,7 @@
                 </mc:Choice>
                 <mc:Fallback>
                   <w:pict>
-                    <v:rect w14:anchorId="2588C5F9" id="Rectangle 260" o:spid="_x0000_s1026" style="position:absolute;margin-left:380.9pt;margin-top:2.15pt;width:51.85pt;height:15pt;z-index:251740160;visibility:visible;mso-wrap-style:square;mso-wrap-distance-left:9pt;mso-wrap-distance-top:0;mso-wrap-distance-right:9pt;mso-wrap-distance-bottom:0;mso-position-horizontal:absolute;mso-position-horizontal-relative:text;mso-position-vertical:absolute;mso-position-vertical-relative:text;v-text-anchor:middle" o:gfxdata="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" filled="f" strokecolor="#1f3763 [1604]" strokeweight="1pt"/>
+                    <v:rect w14:anchorId="2C03BD1D" id="Rectangle 260" o:spid="_x0000_s1026" style="position:absolute;margin-left:380.9pt;margin-top:2.15pt;width:51.85pt;height:15pt;z-index:251739136;visibility:visible;mso-wrap-style:square;mso-wrap-distance-left:9pt;mso-wrap-distance-top:0;mso-wrap-distance-right:9pt;mso-wrap-distance-bottom:0;mso-position-horizontal:absolute;mso-position-horizontal-relative:text;mso-position-vertical:absolute;mso-position-vertical-relative:text;v-text-anchor:middle" o:gfxdata="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" filled="f" strokecolor="#1f3763 [1604]" strokeweight="1pt"/>
                   </w:pict>
                 </mc:Fallback>
               </mc:AlternateContent>
@@ -7344,7 +10843,7 @@
               <mc:AlternateContent>
                 <mc:Choice Requires="wps">
                   <w:drawing>
-                    <wp:anchor distT="0" distB="0" distL="114300" distR="114300" simplePos="0" relativeHeight="251761664" behindDoc="1" locked="0" layoutInCell="1" allowOverlap="1" wp14:anchorId="429DC38F" wp14:editId="2ED859E7">
+                    <wp:anchor distT="0" distB="0" distL="114300" distR="114300" simplePos="0" relativeHeight="251760640" behindDoc="1" locked="0" layoutInCell="1" allowOverlap="1" wp14:anchorId="429DC38F" wp14:editId="45C69AD2">
                       <wp:simplePos x="0" y="0"/>
                       <wp:positionH relativeFrom="column">
                         <wp:posOffset>3825875</wp:posOffset>
@@ -7407,7 +10906,7 @@
                 </mc:Choice>
                 <mc:Fallback>
                   <w:pict>
-                    <v:rect w14:anchorId="180DCAF4" id="Rectangle 258" o:spid="_x0000_s1026" style="position:absolute;margin-left:301.25pt;margin-top:2.75pt;width:15.8pt;height:14.95pt;z-index:-251554816;visibility:visible;mso-wrap-style:square;mso-width-percent:0;mso-height-percent:0;mso-wrap-distance-left:9pt;mso-wrap-distance-top:0;mso-wrap-distance-right:9pt;mso-wrap-distance-bottom:0;mso-position-horizontal:absolute;mso-position-horizontal-relative:text;mso-position-vertical:absolute;mso-position-vertical-relative:text;mso-width-percent:0;mso-height-percent:0;mso-width-relative:margin;mso-height-relative:margin;v-text-anchor:middle" o:gfxdata="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" filled="f" strokecolor="#1f3763 [1604]" strokeweight="1pt"/>
+                    <v:rect w14:anchorId="481ADC73" id="Rectangle 258" o:spid="_x0000_s1026" style="position:absolute;margin-left:301.25pt;margin-top:2.75pt;width:15.8pt;height:14.95pt;z-index:-251555840;visibility:visible;mso-wrap-style:square;mso-width-percent:0;mso-height-percent:0;mso-wrap-distance-left:9pt;mso-wrap-distance-top:0;mso-wrap-distance-right:9pt;mso-wrap-distance-bottom:0;mso-position-horizontal:absolute;mso-position-horizontal-relative:text;mso-position-vertical:absolute;mso-position-vertical-relative:text;mso-width-percent:0;mso-height-percent:0;mso-width-relative:margin;mso-height-relative:margin;v-text-anchor:middle" o:gfxdata="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" filled="f" strokecolor="#1f3763 [1604]" strokeweight="1pt"/>
                   </w:pict>
                 </mc:Fallback>
               </mc:AlternateContent>
@@ -7483,7 +10982,7 @@
                 <w:szCs w:val="20"/>
                 <w:lang w:val="en-GB"/>
               </w:rPr>
-              <w:t>2</w:t>
+              <w:t>0</w:t>
             </w:r>
           </w:p>
         </w:tc>
@@ -7519,7 +11018,7 @@
               <mc:AlternateContent>
                 <mc:Choice Requires="wps">
                   <w:drawing>
-                    <wp:anchor distT="0" distB="0" distL="114300" distR="114300" simplePos="0" relativeHeight="251742208" behindDoc="0" locked="0" layoutInCell="1" allowOverlap="1" wp14:anchorId="6FC409B2" wp14:editId="3CFDAC50">
+                    <wp:anchor distT="0" distB="0" distL="114300" distR="114300" simplePos="0" relativeHeight="251741184" behindDoc="0" locked="0" layoutInCell="1" allowOverlap="1" wp14:anchorId="6FC409B2" wp14:editId="6F2E45B3">
                       <wp:simplePos x="0" y="0"/>
                       <wp:positionH relativeFrom="column">
                         <wp:posOffset>4843114</wp:posOffset>
@@ -7576,7 +11075,7 @@
                 </mc:Choice>
                 <mc:Fallback>
                   <w:pict>
-                    <v:rect w14:anchorId="730F9AD2" id="Rectangle 264" o:spid="_x0000_s1026" style="position:absolute;margin-left:381.35pt;margin-top:1.8pt;width:51.85pt;height:15pt;z-index:251742208;visibility:visible;mso-wrap-style:square;mso-wrap-distance-left:9pt;mso-wrap-distance-top:0;mso-wrap-distance-right:9pt;mso-wrap-distance-bottom:0;mso-position-horizontal:absolute;mso-position-horizontal-relative:text;mso-position-vertical:absolute;mso-position-vertical-relative:text;v-text-anchor:middle" o:gfxdata="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" filled="f" strokecolor="#1f3763 [1604]" strokeweight="1pt"/>
+                    <v:rect w14:anchorId="2919D95B" id="Rectangle 264" o:spid="_x0000_s1026" style="position:absolute;margin-left:381.35pt;margin-top:1.8pt;width:51.85pt;height:15pt;z-index:251741184;visibility:visible;mso-wrap-style:square;mso-wrap-distance-left:9pt;mso-wrap-distance-top:0;mso-wrap-distance-right:9pt;mso-wrap-distance-bottom:0;mso-position-horizontal:absolute;mso-position-horizontal-relative:text;mso-position-vertical:absolute;mso-position-vertical-relative:text;v-text-anchor:middle" o:gfxdata="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" filled="f" strokecolor="#1f3763 [1604]" strokeweight="1pt"/>
                   </w:pict>
                 </mc:Fallback>
               </mc:AlternateContent>
@@ -7588,7 +11087,7 @@
               <mc:AlternateContent>
                 <mc:Choice Requires="wps">
                   <w:drawing>
-                    <wp:anchor distT="0" distB="0" distL="114300" distR="114300" simplePos="0" relativeHeight="251762688" behindDoc="1" locked="0" layoutInCell="1" allowOverlap="1" wp14:anchorId="578142B5" wp14:editId="6AC85825">
+                    <wp:anchor distT="0" distB="0" distL="114300" distR="114300" simplePos="0" relativeHeight="251761664" behindDoc="1" locked="0" layoutInCell="1" allowOverlap="1" wp14:anchorId="578142B5" wp14:editId="5D34D4F1">
                       <wp:simplePos x="0" y="0"/>
                       <wp:positionH relativeFrom="column">
                         <wp:posOffset>3843655</wp:posOffset>
@@ -7651,7 +11150,7 @@
                 </mc:Choice>
                 <mc:Fallback>
                   <w:pict>
-                    <v:rect w14:anchorId="7979F8AF" id="Rectangle 262" o:spid="_x0000_s1026" style="position:absolute;margin-left:302.65pt;margin-top:4pt;width:15.8pt;height:14.95pt;z-index:-251553792;visibility:visible;mso-wrap-style:square;mso-width-percent:0;mso-height-percent:0;mso-wrap-distance-left:9pt;mso-wrap-distance-top:0;mso-wrap-distance-right:9pt;mso-wrap-distance-bottom:0;mso-position-horizontal:absolute;mso-position-horizontal-relative:text;mso-position-vertical:absolute;mso-position-vertical-relative:text;mso-width-percent:0;mso-height-percent:0;mso-width-relative:margin;mso-height-relative:margin;v-text-anchor:middle" o:gfxdata="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" filled="f" strokecolor="#1f3763 [1604]" strokeweight="1pt"/>
+                    <v:rect w14:anchorId="47A06387" id="Rectangle 262" o:spid="_x0000_s1026" style="position:absolute;margin-left:302.65pt;margin-top:4pt;width:15.8pt;height:14.95pt;z-index:-251554816;visibility:visible;mso-wrap-style:square;mso-width-percent:0;mso-height-percent:0;mso-wrap-distance-left:9pt;mso-wrap-distance-top:0;mso-wrap-distance-right:9pt;mso-wrap-distance-bottom:0;mso-position-horizontal:absolute;mso-position-horizontal-relative:text;mso-position-vertical:absolute;mso-position-vertical-relative:text;mso-width-percent:0;mso-height-percent:0;mso-width-relative:margin;mso-height-relative:margin;v-text-anchor:middle" o:gfxdata="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" filled="f" strokecolor="#1f3763 [1604]" strokeweight="1pt"/>
                   </w:pict>
                 </mc:Fallback>
               </mc:AlternateContent>
@@ -7727,7 +11226,7 @@
                 <w:szCs w:val="20"/>
                 <w:lang w:val="en-GB"/>
               </w:rPr>
-              <w:t>3</w:t>
+              <w:t>1</w:t>
             </w:r>
           </w:p>
         </w:tc>
@@ -7763,7 +11262,7 @@
               <mc:AlternateContent>
                 <mc:Choice Requires="wps">
                   <w:drawing>
-                    <wp:anchor distT="0" distB="0" distL="114300" distR="114300" simplePos="0" relativeHeight="251744256" behindDoc="0" locked="0" layoutInCell="1" allowOverlap="1" wp14:anchorId="2B3F2D94" wp14:editId="22EA708A">
+                    <wp:anchor distT="0" distB="0" distL="114300" distR="114300" simplePos="0" relativeHeight="251743232" behindDoc="0" locked="0" layoutInCell="1" allowOverlap="1" wp14:anchorId="2B3F2D94" wp14:editId="4EDA1790">
                       <wp:simplePos x="0" y="0"/>
                       <wp:positionH relativeFrom="column">
                         <wp:posOffset>4843114</wp:posOffset>
@@ -7820,7 +11319,7 @@
                 </mc:Choice>
                 <mc:Fallback>
                   <w:pict>
-                    <v:rect w14:anchorId="176196BF" id="Rectangle 267" o:spid="_x0000_s1026" style="position:absolute;margin-left:381.35pt;margin-top:1.95pt;width:51.85pt;height:15pt;z-index:251744256;visibility:visible;mso-wrap-style:square;mso-wrap-distance-left:9pt;mso-wrap-distance-top:0;mso-wrap-distance-right:9pt;mso-wrap-distance-bottom:0;mso-position-horizontal:absolute;mso-position-horizontal-relative:text;mso-position-vertical:absolute;mso-position-vertical-relative:text;v-text-anchor:middle" o:gfxdata="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" filled="f" strokecolor="#1f3763 [1604]" strokeweight="1pt"/>
+                    <v:rect w14:anchorId="4BB6D4BD" id="Rectangle 267" o:spid="_x0000_s1026" style="position:absolute;margin-left:381.35pt;margin-top:1.95pt;width:51.85pt;height:15pt;z-index:251743232;visibility:visible;mso-wrap-style:square;mso-wrap-distance-left:9pt;mso-wrap-distance-top:0;mso-wrap-distance-right:9pt;mso-wrap-distance-bottom:0;mso-position-horizontal:absolute;mso-position-horizontal-relative:text;mso-position-vertical:absolute;mso-position-vertical-relative:text;v-text-anchor:middle" o:gfxdata="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" filled="f" strokecolor="#1f3763 [1604]" strokeweight="1pt"/>
                   </w:pict>
                 </mc:Fallback>
               </mc:AlternateContent>
@@ -7832,7 +11331,7 @@
               <mc:AlternateContent>
                 <mc:Choice Requires="wps">
                   <w:drawing>
-                    <wp:anchor distT="0" distB="0" distL="114300" distR="114300" simplePos="0" relativeHeight="251763712" behindDoc="1" locked="0" layoutInCell="1" allowOverlap="1" wp14:anchorId="14721EA8" wp14:editId="16EC2398">
+                    <wp:anchor distT="0" distB="0" distL="114300" distR="114300" simplePos="0" relativeHeight="251762688" behindDoc="1" locked="0" layoutInCell="1" allowOverlap="1" wp14:anchorId="14721EA8" wp14:editId="1FC6CC60">
                       <wp:simplePos x="0" y="0"/>
                       <wp:positionH relativeFrom="column">
                         <wp:posOffset>3854450</wp:posOffset>
@@ -7895,7 +11394,7 @@
                 </mc:Choice>
                 <mc:Fallback>
                   <w:pict>
-                    <v:rect w14:anchorId="66A9DD0C" id="Rectangle 269" o:spid="_x0000_s1026" style="position:absolute;margin-left:303.5pt;margin-top:3.35pt;width:15.8pt;height:14.95pt;z-index:-251552768;visibility:visible;mso-wrap-style:square;mso-width-percent:0;mso-height-percent:0;mso-wrap-distance-left:9pt;mso-wrap-distance-top:0;mso-wrap-distance-right:9pt;mso-wrap-distance-bottom:0;mso-position-horizontal:absolute;mso-position-horizontal-relative:text;mso-position-vertical:absolute;mso-position-vertical-relative:text;mso-width-percent:0;mso-height-percent:0;mso-width-relative:margin;mso-height-relative:margin;v-text-anchor:middle" o:gfxdata="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" filled="f" strokecolor="#1f3763 [1604]" strokeweight="1pt"/>
+                    <v:rect w14:anchorId="04D36964" id="Rectangle 269" o:spid="_x0000_s1026" style="position:absolute;margin-left:303.5pt;margin-top:3.35pt;width:15.8pt;height:14.95pt;z-index:-251553792;visibility:visible;mso-wrap-style:square;mso-width-percent:0;mso-height-percent:0;mso-wrap-distance-left:9pt;mso-wrap-distance-top:0;mso-wrap-distance-right:9pt;mso-wrap-distance-bottom:0;mso-position-horizontal:absolute;mso-position-horizontal-relative:text;mso-position-vertical:absolute;mso-position-vertical-relative:text;mso-width-percent:0;mso-height-percent:0;mso-width-relative:margin;mso-height-relative:margin;v-text-anchor:middle" o:gfxdata="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" filled="f" strokecolor="#1f3763 [1604]" strokeweight="1pt"/>
                   </w:pict>
                 </mc:Fallback>
               </mc:AlternateContent>
@@ -8019,7 +11518,7 @@
                 <w:szCs w:val="20"/>
                 <w:lang w:val="en-GB"/>
               </w:rPr>
-              <w:t>4</w:t>
+              <w:t>2</w:t>
             </w:r>
           </w:p>
         </w:tc>
@@ -8056,7 +11555,7 @@
               <mc:AlternateContent>
                 <mc:Choice Requires="wps">
                   <w:drawing>
-                    <wp:anchor distT="0" distB="0" distL="114300" distR="114300" simplePos="0" relativeHeight="251747328" behindDoc="0" locked="0" layoutInCell="1" allowOverlap="1" wp14:anchorId="59E0DFD6" wp14:editId="440FB81E">
+                    <wp:anchor distT="0" distB="0" distL="114300" distR="114300" simplePos="0" relativeHeight="251746304" behindDoc="0" locked="0" layoutInCell="1" allowOverlap="1" wp14:anchorId="59E0DFD6" wp14:editId="289B4948">
                       <wp:simplePos x="0" y="0"/>
                       <wp:positionH relativeFrom="column">
                         <wp:posOffset>4859443</wp:posOffset>
@@ -8113,7 +11612,7 @@
                 </mc:Choice>
                 <mc:Fallback>
                   <w:pict>
-                    <v:rect w14:anchorId="5960E5D0" id="Rectangle 276" o:spid="_x0000_s1026" style="position:absolute;margin-left:382.65pt;margin-top:1.75pt;width:51.85pt;height:15pt;z-index:251747328;visibility:visible;mso-wrap-style:square;mso-wrap-distance-left:9pt;mso-wrap-distance-top:0;mso-wrap-distance-right:9pt;mso-wrap-distance-bottom:0;mso-position-horizontal:absolute;mso-position-horizontal-relative:text;mso-position-vertical:absolute;mso-position-vertical-relative:text;v-text-anchor:middle" o:gfxdata="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" filled="f" strokecolor="#1f3763 [1604]" strokeweight="1pt"/>
+                    <v:rect w14:anchorId="0E7DE6A0" id="Rectangle 276" o:spid="_x0000_s1026" style="position:absolute;margin-left:382.65pt;margin-top:1.75pt;width:51.85pt;height:15pt;z-index:251746304;visibility:visible;mso-wrap-style:square;mso-wrap-distance-left:9pt;mso-wrap-distance-top:0;mso-wrap-distance-right:9pt;mso-wrap-distance-bottom:0;mso-position-horizontal:absolute;mso-position-horizontal-relative:text;mso-position-vertical:absolute;mso-position-vertical-relative:text;v-text-anchor:middle" o:gfxdata="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" filled="f" strokecolor="#1f3763 [1604]" strokeweight="1pt"/>
                   </w:pict>
                 </mc:Fallback>
               </mc:AlternateContent>
@@ -8125,7 +11624,7 @@
               <mc:AlternateContent>
                 <mc:Choice Requires="wps">
                   <w:drawing>
-                    <wp:anchor distT="0" distB="0" distL="114300" distR="114300" simplePos="0" relativeHeight="251764736" behindDoc="1" locked="0" layoutInCell="1" allowOverlap="1" wp14:anchorId="53FDB9AB" wp14:editId="21AAA463">
+                    <wp:anchor distT="0" distB="0" distL="114300" distR="114300" simplePos="0" relativeHeight="251763712" behindDoc="1" locked="0" layoutInCell="1" allowOverlap="1" wp14:anchorId="53FDB9AB" wp14:editId="685710CB">
                       <wp:simplePos x="0" y="0"/>
                       <wp:positionH relativeFrom="column">
                         <wp:posOffset>3861435</wp:posOffset>
@@ -8188,7 +11687,7 @@
                 </mc:Choice>
                 <mc:Fallback>
                   <w:pict>
-                    <v:rect w14:anchorId="0E65FD30" id="Rectangle 274" o:spid="_x0000_s1026" style="position:absolute;margin-left:304.05pt;margin-top:4.45pt;width:15.8pt;height:14.95pt;z-index:-251551744;visibility:visible;mso-wrap-style:square;mso-width-percent:0;mso-height-percent:0;mso-wrap-distance-left:9pt;mso-wrap-distance-top:0;mso-wrap-distance-right:9pt;mso-wrap-distance-bottom:0;mso-position-horizontal:absolute;mso-position-horizontal-relative:text;mso-position-vertical:absolute;mso-position-vertical-relative:text;mso-width-percent:0;mso-height-percent:0;mso-width-relative:margin;mso-height-relative:margin;v-text-anchor:middle" o:gfxdata="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" filled="f" strokecolor="#1f3763 [1604]" strokeweight="1pt"/>
+                    <v:rect w14:anchorId="66E78BB5" id="Rectangle 274" o:spid="_x0000_s1026" style="position:absolute;margin-left:304.05pt;margin-top:4.45pt;width:15.8pt;height:14.95pt;z-index:-251552768;visibility:visible;mso-wrap-style:square;mso-width-percent:0;mso-height-percent:0;mso-wrap-distance-left:9pt;mso-wrap-distance-top:0;mso-wrap-distance-right:9pt;mso-wrap-distance-bottom:0;mso-position-horizontal:absolute;mso-position-horizontal-relative:text;mso-position-vertical:absolute;mso-position-vertical-relative:text;mso-width-percent:0;mso-height-percent:0;mso-width-relative:margin;mso-height-relative:margin;v-text-anchor:middle" o:gfxdata="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" filled="f" strokecolor="#1f3763 [1604]" strokeweight="1pt"/>
                   </w:pict>
                 </mc:Fallback>
               </mc:AlternateContent>
@@ -8221,7 +11720,91 @@
         </w:tc>
       </w:tr>
     </w:tbl>
-    <w:p/>
+    <w:p>
+      <w:r>
+        <w:rPr>
+          <w:noProof/>
+          <w:sz w:val="24"/>
+        </w:rPr>
+        <mc:AlternateContent>
+          <mc:Choice Requires="wps">
+            <w:drawing>
+              <wp:anchor distT="0" distB="0" distL="114300" distR="114300" simplePos="0" relativeHeight="251784192" behindDoc="0" locked="0" layoutInCell="1" allowOverlap="1" wp14:anchorId="731D1488" wp14:editId="3A4B146C">
+                <wp:simplePos x="0" y="0"/>
+                <wp:positionH relativeFrom="margin">
+                  <wp:posOffset>-30843</wp:posOffset>
+                </wp:positionH>
+                <wp:positionV relativeFrom="paragraph">
+                  <wp:posOffset>4758055</wp:posOffset>
+                </wp:positionV>
+                <wp:extent cx="2509157" cy="278492"/>
+                <wp:effectExtent l="0" t="0" r="24765" b="26670"/>
+                <wp:wrapNone/>
+                <wp:docPr id="2" name="Rectangle 2"/>
+                <wp:cNvGraphicFramePr/>
+                <a:graphic xmlns:a="http://schemas.openxmlformats.org/drawingml/2006/main">
+                  <a:graphicData uri="http://schemas.microsoft.com/office/word/2010/wordprocessingShape">
+                    <wps:wsp>
+                      <wps:cNvSpPr/>
+                      <wps:spPr>
+                        <a:xfrm>
+                          <a:off x="0" y="0"/>
+                          <a:ext cx="2509157" cy="278492"/>
+                        </a:xfrm>
+                        <a:prstGeom prst="rect">
+                          <a:avLst/>
+                        </a:prstGeom>
+                        <a:noFill/>
+                      </wps:spPr>
+                      <wps:style>
+                        <a:lnRef idx="2">
+                          <a:schemeClr val="accent1">
+                            <a:shade val="50000"/>
+                          </a:schemeClr>
+                        </a:lnRef>
+                        <a:fillRef idx="1">
+                          <a:schemeClr val="accent1"/>
+                        </a:fillRef>
+                        <a:effectRef idx="0">
+                          <a:schemeClr val="accent1"/>
+                        </a:effectRef>
+                        <a:fontRef idx="minor">
+                          <a:schemeClr val="lt1"/>
+                        </a:fontRef>
+                      </wps:style>
+                      <wps:bodyPr rot="0" spcFirstLastPara="0" vertOverflow="overflow" horzOverflow="overflow" vert="horz" wrap="square" lIns="91440" tIns="45720" rIns="91440" bIns="45720" numCol="1" spcCol="0" rtlCol="0" fromWordArt="0" anchor="ctr" anchorCtr="0" forceAA="0" compatLnSpc="1">
+                        <a:prstTxWarp prst="textNoShape">
+                          <a:avLst/>
+                        </a:prstTxWarp>
+                        <a:noAutofit/>
+                      </wps:bodyPr>
+                    </wps:wsp>
+                  </a:graphicData>
+                </a:graphic>
+                <wp14:sizeRelH relativeFrom="margin">
+                  <wp14:pctWidth>0</wp14:pctWidth>
+                </wp14:sizeRelH>
+                <wp14:sizeRelV relativeFrom="margin">
+                  <wp14:pctHeight>0</wp14:pctHeight>
+                </wp14:sizeRelV>
+              </wp:anchor>
+            </w:drawing>
+          </mc:Choice>
+          <mc:Fallback>
+            <w:pict>
+              <v:rect w14:anchorId="0E6FB899" id="Rectangle 2" o:spid="_x0000_s1026" style="position:absolute;margin-left:-2.45pt;margin-top:374.65pt;width:197.55pt;height:21.95pt;z-index:251784192;visibility:visible;mso-wrap-style:square;mso-width-percent:0;mso-height-percent:0;mso-wrap-distance-left:9pt;mso-wrap-distance-top:0;mso-wrap-distance-right:9pt;mso-wrap-distance-bottom:0;mso-position-horizontal:absolute;mso-position-horizontal-relative:margin;mso-position-vertical:absolute;mso-position-vertical-relative:text;mso-width-percent:0;mso-height-percent:0;mso-width-relative:margin;mso-height-relative:margin;v-text-anchor:middle" o:gfxdata="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" filled="f" strokecolor="#1f3763 [1604]" strokeweight="1pt">
+                <w10:wrap anchorx="margin"/>
+              </v:rect>
+            </w:pict>
+          </mc:Fallback>
+        </mc:AlternateContent>
+      </w:r>
+    </w:p>
+    <w:p>
+      <w:r>
+        <w:t>Email onboarding checklist to an employee</w:t>
+      </w:r>
+    </w:p>
     <w:p/>
     <w:p>
       <w:pPr>
@@ -8240,7 +11823,7 @@
         <mc:AlternateContent>
           <mc:Choice Requires="wps">
             <w:drawing>
-              <wp:anchor distT="0" distB="0" distL="114300" distR="114300" simplePos="0" relativeHeight="251774976" behindDoc="0" locked="0" layoutInCell="1" allowOverlap="1" wp14:anchorId="672CD7FE" wp14:editId="7CE95F7F">
+              <wp:anchor distT="0" distB="0" distL="114300" distR="114300" simplePos="0" relativeHeight="251773952" behindDoc="0" locked="0" layoutInCell="1" allowOverlap="1" wp14:anchorId="672CD7FE" wp14:editId="09F16568">
                 <wp:simplePos x="0" y="0"/>
                 <wp:positionH relativeFrom="margin">
                   <wp:posOffset>-206829</wp:posOffset>
@@ -8303,7 +11886,7 @@
           </mc:Choice>
           <mc:Fallback>
             <w:pict>
-              <v:rect w14:anchorId="203A95F1" id="Rectangle 1" o:spid="_x0000_s1026" style="position:absolute;margin-left:-16.3pt;margin-top:20.3pt;width:493.05pt;height:126pt;z-index:251774976;visibility:visible;mso-wrap-style:square;mso-width-percent:0;mso-height-percent:0;mso-wrap-distance-left:9pt;mso-wrap-distance-top:0;mso-wrap-distance-right:9pt;mso-wrap-distance-bottom:0;mso-position-horizontal:absolute;mso-position-horizontal-relative:margin;mso-position-vertical:absolute;mso-position-vertical-relative:text;mso-width-percent:0;mso-height-percent:0;mso-width-relative:margin;mso-height-relative:margin;v-text-anchor:middle" o:gfxdata="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" filled="f" strokecolor="#1f3763 [1604]" strokeweight="1pt">
+              <v:rect w14:anchorId="1C3F9608" id="Rectangle 1" o:spid="_x0000_s1026" style="position:absolute;margin-left:-16.3pt;margin-top:20.3pt;width:493.05pt;height:126pt;z-index:251773952;visibility:visible;mso-wrap-style:square;mso-width-percent:0;mso-height-percent:0;mso-wrap-distance-left:9pt;mso-wrap-distance-top:0;mso-wrap-distance-right:9pt;mso-wrap-distance-bottom:0;mso-position-horizontal:absolute;mso-position-horizontal-relative:margin;mso-position-vertical:absolute;mso-position-vertical-relative:text;mso-width-percent:0;mso-height-percent:0;mso-width-relative:margin;mso-height-relative:margin;v-text-anchor:middle" o:gfxdata="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" filled="f" strokecolor="#1f3763 [1604]" strokeweight="1pt">
                 <w10:wrap anchorx="margin"/>
               </v:rect>
             </w:pict>
@@ -8348,7 +11931,7 @@
         <mc:AlternateContent>
           <mc:Choice Requires="wps">
             <w:drawing>
-              <wp:anchor distT="0" distB="0" distL="114300" distR="114300" simplePos="0" relativeHeight="251777024" behindDoc="0" locked="0" layoutInCell="1" allowOverlap="1" wp14:anchorId="3E1B4329" wp14:editId="707D7986">
+              <wp:anchor distT="0" distB="0" distL="114300" distR="114300" simplePos="0" relativeHeight="251776000" behindDoc="0" locked="0" layoutInCell="1" allowOverlap="1" wp14:anchorId="3E1B4329" wp14:editId="0CCC0F3E">
                 <wp:simplePos x="0" y="0"/>
                 <wp:positionH relativeFrom="margin">
                   <wp:posOffset>2508885</wp:posOffset>
@@ -8411,7 +11994,7 @@
           </mc:Choice>
           <mc:Fallback>
             <w:pict>
-              <v:rect w14:anchorId="1B0F9E0F" id="Rectangle 283" o:spid="_x0000_s1026" style="position:absolute;margin-left:197.55pt;margin-top:17.8pt;width:144.45pt;height:21.95pt;z-index:251777024;visibility:visible;mso-wrap-style:square;mso-width-percent:0;mso-height-percent:0;mso-wrap-distance-left:9pt;mso-wrap-distance-top:0;mso-wrap-distance-right:9pt;mso-wrap-distance-bottom:0;mso-position-horizontal:absolute;mso-position-horizontal-relative:margin;mso-position-vertical:absolute;mso-position-vertical-relative:text;mso-width-percent:0;mso-height-percent:0;mso-width-relative:margin;mso-height-relative:margin;v-text-anchor:middle" o:gfxdata="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" filled="f" strokecolor="#1f3763 [1604]" strokeweight="1pt">
+              <v:rect w14:anchorId="3AF44145" id="Rectangle 283" o:spid="_x0000_s1026" style="position:absolute;margin-left:197.55pt;margin-top:17.8pt;width:144.45pt;height:21.95pt;z-index:251776000;visibility:visible;mso-wrap-style:square;mso-width-percent:0;mso-height-percent:0;mso-wrap-distance-left:9pt;mso-wrap-distance-top:0;mso-wrap-distance-right:9pt;mso-wrap-distance-bottom:0;mso-position-horizontal:absolute;mso-position-horizontal-relative:margin;mso-position-vertical:absolute;mso-position-vertical-relative:text;mso-width-percent:0;mso-height-percent:0;mso-width-relative:margin;mso-height-relative:margin;v-text-anchor:middle" o:gfxdata="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" filled="f" strokecolor="#1f3763 [1604]" strokeweight="1pt">
                 <w10:wrap anchorx="margin"/>
               </v:rect>
             </w:pict>
@@ -8453,7 +12036,7 @@
         <mc:AlternateContent>
           <mc:Choice Requires="wps">
             <w:drawing>
-              <wp:anchor distT="0" distB="0" distL="114300" distR="114300" simplePos="0" relativeHeight="251781120" behindDoc="0" locked="0" layoutInCell="1" allowOverlap="1" wp14:anchorId="60528CC4" wp14:editId="7E833828">
+              <wp:anchor distT="0" distB="0" distL="114300" distR="114300" simplePos="0" relativeHeight="251780096" behindDoc="0" locked="0" layoutInCell="1" allowOverlap="1" wp14:anchorId="60528CC4" wp14:editId="0B716371">
                 <wp:simplePos x="0" y="0"/>
                 <wp:positionH relativeFrom="column">
                   <wp:posOffset>4098200</wp:posOffset>
@@ -8510,7 +12093,7 @@
           </mc:Choice>
           <mc:Fallback>
             <w:pict>
-              <v:shapetype w14:anchorId="6C8A923D" id="_x0000_t5" coordsize="21600,21600" o:spt="5" adj="10800" path="m@0,l,21600r21600,xe">
+              <v:shapetype w14:anchorId="5285078E" id="_x0000_t5" coordsize="21600,21600" o:spt="5" adj="10800" path="m@0,l,21600r21600,xe">
                 <v:stroke joinstyle="miter"/>
                 <v:formulas>
                   <v:f eqn="val #0"/>
@@ -8522,7 +12105,7 @@
                   <v:h position="#0,topLeft" xrange="0,21600"/>
                 </v:handles>
               </v:shapetype>
-              <v:shape id="Isosceles Triangle 285" o:spid="_x0000_s1026" type="#_x0000_t5" style="position:absolute;margin-left:322.7pt;margin-top:5pt;width:9.5pt;height:7.3pt;rotation:180;z-index:251781120;visibility:visible;mso-wrap-style:square;mso-wrap-distance-left:9pt;mso-wrap-distance-top:0;mso-wrap-distance-right:9pt;mso-wrap-distance-bottom:0;mso-position-horizontal:absolute;mso-position-horizontal-relative:text;mso-position-vertical:absolute;mso-position-vertical-relative:text;v-text-anchor:middle" o:gfxdata="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" filled="f" strokecolor="#1f3763 [1604]" strokeweight="1pt"/>
+              <v:shape id="Isosceles Triangle 285" o:spid="_x0000_s1026" type="#_x0000_t5" style="position:absolute;margin-left:322.7pt;margin-top:5pt;width:9.5pt;height:7.3pt;rotation:180;z-index:251780096;visibility:visible;mso-wrap-style:square;mso-wrap-distance-left:9pt;mso-wrap-distance-top:0;mso-wrap-distance-right:9pt;mso-wrap-distance-bottom:0;mso-position-horizontal:absolute;mso-position-horizontal-relative:text;mso-position-vertical:absolute;mso-position-vertical-relative:text;v-text-anchor:middle" o:gfxdata="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" filled="f" strokecolor="#1f3763 [1604]" strokeweight="1pt"/>
             </w:pict>
           </mc:Fallback>
         </mc:AlternateContent>
@@ -8535,7 +12118,7 @@
         <mc:AlternateContent>
           <mc:Choice Requires="wps">
             <w:drawing>
-              <wp:anchor distT="0" distB="0" distL="114300" distR="114300" simplePos="0" relativeHeight="251779072" behindDoc="0" locked="0" layoutInCell="1" allowOverlap="1" wp14:anchorId="2423B2DA" wp14:editId="04BD574E">
+              <wp:anchor distT="0" distB="0" distL="114300" distR="114300" simplePos="0" relativeHeight="251778048" behindDoc="0" locked="0" layoutInCell="1" allowOverlap="1" wp14:anchorId="2423B2DA" wp14:editId="18009615">
                 <wp:simplePos x="0" y="0"/>
                 <wp:positionH relativeFrom="margin">
                   <wp:posOffset>2509156</wp:posOffset>
@@ -8598,7 +12181,7 @@
           </mc:Choice>
           <mc:Fallback>
             <w:pict>
-              <v:rect w14:anchorId="51C08773" id="Rectangle 284" o:spid="_x0000_s1026" style="position:absolute;margin-left:197.55pt;margin-top:.7pt;width:139.3pt;height:13.35pt;z-index:251779072;visibility:visible;mso-wrap-style:square;mso-width-percent:0;mso-height-percent:0;mso-wrap-distance-left:9pt;mso-wrap-distance-top:0;mso-wrap-distance-right:9pt;mso-wrap-distance-bottom:0;mso-position-horizontal:absolute;mso-position-horizontal-relative:margin;mso-position-vertical:absolute;mso-position-vertical-relative:text;mso-width-percent:0;mso-height-percent:0;mso-width-relative:margin;mso-height-relative:margin;v-text-anchor:middle" o:gfxdata="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" filled="f" strokecolor="#1f3763 [1604]" strokeweight="1pt">
+              <v:rect w14:anchorId="5F641EAC" id="Rectangle 284" o:spid="_x0000_s1026" style="position:absolute;margin-left:197.55pt;margin-top:.7pt;width:139.3pt;height:13.35pt;z-index:251778048;visibility:visible;mso-wrap-style:square;mso-width-percent:0;mso-height-percent:0;mso-wrap-distance-left:9pt;mso-wrap-distance-top:0;mso-wrap-distance-right:9pt;mso-wrap-distance-bottom:0;mso-position-horizontal:absolute;mso-position-horizontal-relative:margin;mso-position-vertical:absolute;mso-position-vertical-relative:text;mso-width-percent:0;mso-height-percent:0;mso-width-relative:margin;mso-height-relative:margin;v-text-anchor:middle" o:gfxdata="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" filled="f" strokecolor="#1f3763 [1604]" strokeweight="1pt">
                 <w10:wrap anchorx="margin"/>
               </v:rect>
             </w:pict>
@@ -8615,8 +12198,8 @@
     </w:p>
     <w:p>
       <w:pPr>
-        <w:jc w:val="center"/>
         <w:rPr>
+          <w:noProof/>
           <w:sz w:val="24"/>
         </w:rPr>
       </w:pPr>
@@ -8628,18 +12211,18 @@
         <mc:AlternateContent>
           <mc:Choice Requires="wps">
             <w:drawing>
-              <wp:anchor distT="0" distB="0" distL="114300" distR="114300" simplePos="0" relativeHeight="251783168" behindDoc="0" locked="0" layoutInCell="1" allowOverlap="1" wp14:anchorId="5E147F0F" wp14:editId="6B928C67">
+              <wp:anchor distT="0" distB="0" distL="114300" distR="114300" simplePos="0" relativeHeight="251792384" behindDoc="0" locked="0" layoutInCell="1" allowOverlap="1" wp14:anchorId="3001539B" wp14:editId="698A67A9">
                 <wp:simplePos x="0" y="0"/>
                 <wp:positionH relativeFrom="margin">
-                  <wp:posOffset>2584450</wp:posOffset>
+                  <wp:posOffset>2481399</wp:posOffset>
                 </wp:positionH>
                 <wp:positionV relativeFrom="paragraph">
-                  <wp:posOffset>261439</wp:posOffset>
+                  <wp:posOffset>304982</wp:posOffset>
                 </wp:positionV>
-                <wp:extent cx="550090" cy="278492"/>
-                <wp:effectExtent l="0" t="0" r="21590" b="26670"/>
+                <wp:extent cx="1768929" cy="169635"/>
+                <wp:effectExtent l="0" t="0" r="22225" b="20955"/>
                 <wp:wrapNone/>
-                <wp:docPr id="286" name="Rectangle 286"/>
+                <wp:docPr id="8" name="Rectangle 8"/>
                 <wp:cNvGraphicFramePr/>
                 <a:graphic xmlns:a="http://schemas.openxmlformats.org/drawingml/2006/main">
                   <a:graphicData uri="http://schemas.microsoft.com/office/word/2010/wordprocessingShape">
@@ -8648,7 +12231,7 @@
                       <wps:spPr>
                         <a:xfrm>
                           <a:off x="0" y="0"/>
-                          <a:ext cx="550090" cy="278492"/>
+                          <a:ext cx="1768929" cy="169635"/>
                         </a:xfrm>
                         <a:prstGeom prst="rect">
                           <a:avLst/>
@@ -8691,36 +12274,356 @@
           </mc:Choice>
           <mc:Fallback>
             <w:pict>
-              <v:rect w14:anchorId="38E6C64D" id="Rectangle 286" o:spid="_x0000_s1026" style="position:absolute;margin-left:203.5pt;margin-top:20.6pt;width:43.3pt;height:21.95pt;z-index:251783168;visibility:visible;mso-wrap-style:square;mso-width-percent:0;mso-height-percent:0;mso-wrap-distance-left:9pt;mso-wrap-distance-top:0;mso-wrap-distance-right:9pt;mso-wrap-distance-bottom:0;mso-position-horizontal:absolute;mso-position-horizontal-relative:margin;mso-position-vertical:absolute;mso-position-vertical-relative:text;mso-width-percent:0;mso-height-percent:0;mso-width-relative:margin;mso-height-relative:margin;v-text-anchor:middle" o:gfxdata="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" filled="f" strokecolor="#1f3763 [1604]" strokeweight="1pt">
+              <v:rect w14:anchorId="42DED5FD" id="Rectangle 8" o:spid="_x0000_s1026" style="position:absolute;margin-left:195.4pt;margin-top:24pt;width:139.3pt;height:13.35pt;z-index:251792384;visibility:visible;mso-wrap-style:square;mso-width-percent:0;mso-height-percent:0;mso-wrap-distance-left:9pt;mso-wrap-distance-top:0;mso-wrap-distance-right:9pt;mso-wrap-distance-bottom:0;mso-position-horizontal:absolute;mso-position-horizontal-relative:margin;mso-position-vertical:absolute;mso-position-vertical-relative:text;mso-width-percent:0;mso-height-percent:0;mso-width-relative:margin;mso-height-relative:margin;v-text-anchor:middle" o:gfxdata="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" filled="f" strokecolor="#1f3763 [1604]" strokeweight="1pt">
                 <w10:wrap anchorx="margin"/>
               </v:rect>
             </w:pict>
           </mc:Fallback>
         </mc:AlternateContent>
       </w:r>
-    </w:p>
-    <w:p>
-      <w:pPr>
-        <w:jc w:val="center"/>
+      <w:r>
         <w:rPr>
+          <w:noProof/>
           <w:sz w:val="24"/>
         </w:rPr>
-      </w:pPr>
+        <mc:AlternateContent>
+          <mc:Choice Requires="wps">
+            <w:drawing>
+              <wp:anchor distT="0" distB="0" distL="114300" distR="114300" simplePos="0" relativeHeight="251782144" behindDoc="0" locked="0" layoutInCell="1" allowOverlap="1" wp14:anchorId="5E147F0F" wp14:editId="7DB7BBE5">
+                <wp:simplePos x="0" y="0"/>
+                <wp:positionH relativeFrom="margin">
+                  <wp:posOffset>4533628</wp:posOffset>
+                </wp:positionH>
+                <wp:positionV relativeFrom="paragraph">
+                  <wp:posOffset>272415</wp:posOffset>
+                </wp:positionV>
+                <wp:extent cx="930275" cy="278130"/>
+                <wp:effectExtent l="0" t="0" r="22225" b="26670"/>
+                <wp:wrapNone/>
+                <wp:docPr id="286" name="Rectangle 286"/>
+                <wp:cNvGraphicFramePr/>
+                <a:graphic xmlns:a="http://schemas.openxmlformats.org/drawingml/2006/main">
+                  <a:graphicData uri="http://schemas.microsoft.com/office/word/2010/wordprocessingShape">
+                    <wps:wsp>
+                      <wps:cNvSpPr/>
+                      <wps:spPr>
+                        <a:xfrm>
+                          <a:off x="0" y="0"/>
+                          <a:ext cx="930275" cy="278130"/>
+                        </a:xfrm>
+                        <a:prstGeom prst="rect">
+                          <a:avLst/>
+                        </a:prstGeom>
+                        <a:noFill/>
+                      </wps:spPr>
+                      <wps:style>
+                        <a:lnRef idx="2">
+                          <a:schemeClr val="accent1">
+                            <a:shade val="50000"/>
+                          </a:schemeClr>
+                        </a:lnRef>
+                        <a:fillRef idx="1">
+                          <a:schemeClr val="accent1"/>
+                        </a:fillRef>
+                        <a:effectRef idx="0">
+                          <a:schemeClr val="accent1"/>
+                        </a:effectRef>
+                        <a:fontRef idx="minor">
+                          <a:schemeClr val="lt1"/>
+                        </a:fontRef>
+                      </wps:style>
+                      <wps:bodyPr rot="0" spcFirstLastPara="0" vertOverflow="overflow" horzOverflow="overflow" vert="horz" wrap="square" lIns="91440" tIns="45720" rIns="91440" bIns="45720" numCol="1" spcCol="0" rtlCol="0" fromWordArt="0" anchor="ctr" anchorCtr="0" forceAA="0" compatLnSpc="1">
+                        <a:prstTxWarp prst="textNoShape">
+                          <a:avLst/>
+                        </a:prstTxWarp>
+                        <a:noAutofit/>
+                      </wps:bodyPr>
+                    </wps:wsp>
+                  </a:graphicData>
+                </a:graphic>
+                <wp14:sizeRelH relativeFrom="margin">
+                  <wp14:pctWidth>0</wp14:pctWidth>
+                </wp14:sizeRelH>
+                <wp14:sizeRelV relativeFrom="margin">
+                  <wp14:pctHeight>0</wp14:pctHeight>
+                </wp14:sizeRelV>
+              </wp:anchor>
+            </w:drawing>
+          </mc:Choice>
+          <mc:Fallback>
+            <w:pict>
+              <v:rect w14:anchorId="32786E18" id="Rectangle 286" o:spid="_x0000_s1026" style="position:absolute;margin-left:357pt;margin-top:21.45pt;width:73.25pt;height:21.9pt;z-index:251782144;visibility:visible;mso-wrap-style:square;mso-width-percent:0;mso-height-percent:0;mso-wrap-distance-left:9pt;mso-wrap-distance-top:0;mso-wrap-distance-right:9pt;mso-wrap-distance-bottom:0;mso-position-horizontal:absolute;mso-position-horizontal-relative:margin;mso-position-vertical:absolute;mso-position-vertical-relative:text;mso-width-percent:0;mso-height-percent:0;mso-width-relative:margin;mso-height-relative:margin;v-text-anchor:middle" o:gfxdata="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" filled="f" strokecolor="#1f3763 [1604]" strokeweight="1pt">
+                <w10:wrap anchorx="margin"/>
+              </v:rect>
+            </w:pict>
+          </mc:Fallback>
+        </mc:AlternateContent>
+      </w:r>
       <w:r>
         <w:rPr>
+          <w:noProof/>
+        </w:rPr>
+        <mc:AlternateContent>
+          <mc:Choice Requires="wps">
+            <w:drawing>
+              <wp:anchor distT="0" distB="0" distL="114300" distR="114300" simplePos="0" relativeHeight="251788288" behindDoc="0" locked="0" layoutInCell="1" allowOverlap="1" wp14:anchorId="03C6AAA4" wp14:editId="0CB049EA">
+                <wp:simplePos x="0" y="0"/>
+                <wp:positionH relativeFrom="column">
+                  <wp:posOffset>4412888</wp:posOffset>
+                </wp:positionH>
+                <wp:positionV relativeFrom="paragraph">
+                  <wp:posOffset>38191</wp:posOffset>
+                </wp:positionV>
+                <wp:extent cx="120462" cy="92741"/>
+                <wp:effectExtent l="0" t="0" r="0" b="0"/>
+                <wp:wrapNone/>
+                <wp:docPr id="4" name="Isosceles Triangle 4"/>
+                <wp:cNvGraphicFramePr/>
+                <a:graphic xmlns:a="http://schemas.openxmlformats.org/drawingml/2006/main">
+                  <a:graphicData uri="http://schemas.microsoft.com/office/word/2010/wordprocessingShape">
+                    <wps:wsp>
+                      <wps:cNvSpPr/>
+                      <wps:spPr>
+                        <a:xfrm rot="10800000">
+                          <a:off x="0" y="0"/>
+                          <a:ext cx="120462" cy="92741"/>
+                        </a:xfrm>
+                        <a:prstGeom prst="triangle">
+                          <a:avLst/>
+                        </a:prstGeom>
+                        <a:noFill/>
+                      </wps:spPr>
+                      <wps:style>
+                        <a:lnRef idx="2">
+                          <a:schemeClr val="accent1">
+                            <a:shade val="50000"/>
+                          </a:schemeClr>
+                        </a:lnRef>
+                        <a:fillRef idx="1">
+                          <a:schemeClr val="accent1"/>
+                        </a:fillRef>
+                        <a:effectRef idx="0">
+                          <a:schemeClr val="accent1"/>
+                        </a:effectRef>
+                        <a:fontRef idx="minor">
+                          <a:schemeClr val="lt1"/>
+                        </a:fontRef>
+                      </wps:style>
+                      <wps:bodyPr rot="0" spcFirstLastPara="0" vertOverflow="overflow" horzOverflow="overflow" vert="horz" wrap="square" lIns="91440" tIns="45720" rIns="91440" bIns="45720" numCol="1" spcCol="0" rtlCol="0" fromWordArt="0" anchor="ctr" anchorCtr="0" forceAA="0" compatLnSpc="1">
+                        <a:prstTxWarp prst="textNoShape">
+                          <a:avLst/>
+                        </a:prstTxWarp>
+                        <a:noAutofit/>
+                      </wps:bodyPr>
+                    </wps:wsp>
+                  </a:graphicData>
+                </a:graphic>
+              </wp:anchor>
+            </w:drawing>
+          </mc:Choice>
+          <mc:Fallback>
+            <w:pict>
+              <v:shape w14:anchorId="101E88B6" id="Isosceles Triangle 4" o:spid="_x0000_s1026" type="#_x0000_t5" style="position:absolute;margin-left:347.45pt;margin-top:3pt;width:9.5pt;height:7.3pt;rotation:180;z-index:251788288;visibility:visible;mso-wrap-style:square;mso-wrap-distance-left:9pt;mso-wrap-distance-top:0;mso-wrap-distance-right:9pt;mso-wrap-distance-bottom:0;mso-position-horizontal:absolute;mso-position-horizontal-relative:text;mso-position-vertical:absolute;mso-position-vertical-relative:text;v-text-anchor:middle" o:gfxdata="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" filled="f" strokecolor="#1f3763 [1604]" strokeweight="1pt"/>
+            </w:pict>
+          </mc:Fallback>
+        </mc:AlternateContent>
+      </w:r>
+      <w:r>
+        <w:rPr>
+          <w:noProof/>
           <w:sz w:val="24"/>
         </w:rPr>
-        <w:t>ADD</w:t>
+        <mc:AlternateContent>
+          <mc:Choice Requires="wps">
+            <w:drawing>
+              <wp:anchor distT="0" distB="0" distL="114300" distR="114300" simplePos="0" relativeHeight="251786240" behindDoc="0" locked="0" layoutInCell="1" allowOverlap="1" wp14:anchorId="3C7FAC6F" wp14:editId="62104416">
+                <wp:simplePos x="0" y="0"/>
+                <wp:positionH relativeFrom="margin">
+                  <wp:posOffset>2487386</wp:posOffset>
+                </wp:positionH>
+                <wp:positionV relativeFrom="paragraph">
+                  <wp:posOffset>3991</wp:posOffset>
+                </wp:positionV>
+                <wp:extent cx="2100217" cy="180431"/>
+                <wp:effectExtent l="0" t="0" r="14605" b="10160"/>
+                <wp:wrapNone/>
+                <wp:docPr id="3" name="Rectangle 3"/>
+                <wp:cNvGraphicFramePr/>
+                <a:graphic xmlns:a="http://schemas.openxmlformats.org/drawingml/2006/main">
+                  <a:graphicData uri="http://schemas.microsoft.com/office/word/2010/wordprocessingShape">
+                    <wps:wsp>
+                      <wps:cNvSpPr/>
+                      <wps:spPr>
+                        <a:xfrm>
+                          <a:off x="0" y="0"/>
+                          <a:ext cx="2100217" cy="180431"/>
+                        </a:xfrm>
+                        <a:prstGeom prst="rect">
+                          <a:avLst/>
+                        </a:prstGeom>
+                        <a:noFill/>
+                      </wps:spPr>
+                      <wps:style>
+                        <a:lnRef idx="2">
+                          <a:schemeClr val="accent1">
+                            <a:shade val="50000"/>
+                          </a:schemeClr>
+                        </a:lnRef>
+                        <a:fillRef idx="1">
+                          <a:schemeClr val="accent1"/>
+                        </a:fillRef>
+                        <a:effectRef idx="0">
+                          <a:schemeClr val="accent1"/>
+                        </a:effectRef>
+                        <a:fontRef idx="minor">
+                          <a:schemeClr val="lt1"/>
+                        </a:fontRef>
+                      </wps:style>
+                      <wps:bodyPr rot="0" spcFirstLastPara="0" vertOverflow="overflow" horzOverflow="overflow" vert="horz" wrap="square" lIns="91440" tIns="45720" rIns="91440" bIns="45720" numCol="1" spcCol="0" rtlCol="0" fromWordArt="0" anchor="ctr" anchorCtr="0" forceAA="0" compatLnSpc="1">
+                        <a:prstTxWarp prst="textNoShape">
+                          <a:avLst/>
+                        </a:prstTxWarp>
+                        <a:noAutofit/>
+                      </wps:bodyPr>
+                    </wps:wsp>
+                  </a:graphicData>
+                </a:graphic>
+                <wp14:sizeRelH relativeFrom="margin">
+                  <wp14:pctWidth>0</wp14:pctWidth>
+                </wp14:sizeRelH>
+                <wp14:sizeRelV relativeFrom="margin">
+                  <wp14:pctHeight>0</wp14:pctHeight>
+                </wp14:sizeRelV>
+              </wp:anchor>
+            </w:drawing>
+          </mc:Choice>
+          <mc:Fallback>
+            <w:pict>
+              <v:rect w14:anchorId="217D7F8E" id="Rectangle 3" o:spid="_x0000_s1026" style="position:absolute;margin-left:195.85pt;margin-top:.3pt;width:165.35pt;height:14.2pt;z-index:251786240;visibility:visible;mso-wrap-style:square;mso-width-percent:0;mso-height-percent:0;mso-wrap-distance-left:9pt;mso-wrap-distance-top:0;mso-wrap-distance-right:9pt;mso-wrap-distance-bottom:0;mso-position-horizontal:absolute;mso-position-horizontal-relative:margin;mso-position-vertical:absolute;mso-position-vertical-relative:text;mso-width-percent:0;mso-height-percent:0;mso-width-relative:margin;mso-height-relative:margin;v-text-anchor:middle" o:gfxdata="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" filled="f" strokecolor="#1f3763 [1604]" strokeweight="1pt">
+                <w10:wrap anchorx="margin"/>
+              </v:rect>
+            </w:pict>
+          </mc:Fallback>
+        </mc:AlternateContent>
+      </w:r>
+      <w:r>
+        <w:rPr>
+          <w:noProof/>
+          <w:sz w:val="24"/>
+        </w:rPr>
+        <w:t>Options                                                             Default/Mandatory/Optional</w:t>
       </w:r>
     </w:p>
     <w:p>
-      <w:pPr>
+      <w:r>
         <w:rPr>
+          <w:noProof/>
           <w:sz w:val="24"/>
         </w:rPr>
-      </w:pPr>
+        <w:t xml:space="preserve">Client  </w:t>
+      </w:r>
+      <w:r>
+        <w:rPr>
+          <w:noProof/>
+          <w:sz w:val="24"/>
+        </w:rPr>
+        <w:tab/>
+      </w:r>
+      <w:r>
+        <w:rPr>
+          <w:noProof/>
+          <w:sz w:val="24"/>
+        </w:rPr>
+        <w:tab/>
+      </w:r>
+      <w:r>
+        <w:rPr>
+          <w:noProof/>
+          <w:sz w:val="24"/>
+        </w:rPr>
+        <w:tab/>
+      </w:r>
+      <w:r>
+        <w:rPr>
+          <w:noProof/>
+          <w:sz w:val="24"/>
+        </w:rPr>
+        <w:tab/>
+      </w:r>
+      <w:r>
+        <w:rPr>
+          <w:noProof/>
+          <w:sz w:val="24"/>
+        </w:rPr>
+        <w:tab/>
+      </w:r>
+      <w:r>
+        <w:rPr>
+          <w:noProof/>
+          <w:sz w:val="24"/>
+        </w:rPr>
+        <w:t xml:space="preserve"> </w:t>
+      </w:r>
+      <w:r>
+        <w:rPr>
+          <w:noProof/>
+          <w:sz w:val="24"/>
+        </w:rPr>
+        <w:tab/>
+      </w:r>
+      <w:r>
+        <w:rPr>
+          <w:noProof/>
+          <w:sz w:val="24"/>
+        </w:rPr>
+        <w:t>Helius/</w:t>
+      </w:r>
+      <w:r>
+        <w:rPr>
+          <w:noProof/>
+          <w:sz w:val="24"/>
+        </w:rPr>
+        <w:t>DBS</w:t>
+      </w:r>
+      <w:r>
+        <w:rPr>
+          <w:noProof/>
+          <w:sz w:val="24"/>
+        </w:rPr>
+        <w:t>/</w:t>
+      </w:r>
+      <w:r>
+        <w:rPr>
+          <w:noProof/>
+          <w:sz w:val="24"/>
+        </w:rPr>
+        <w:t>…</w:t>
+      </w:r>
+      <w:r>
+        <w:rPr>
+          <w:noProof/>
+          <w:sz w:val="24"/>
+        </w:rPr>
+        <w:tab/>
+      </w:r>
+      <w:bookmarkStart w:id="0" w:name="_GoBack"/>
+      <w:bookmarkEnd w:id="0"/>
+      <w:r>
+        <w:rPr>
+          <w:noProof/>
+          <w:sz w:val="24"/>
+        </w:rPr>
+        <w:tab/>
+      </w:r>
+      <w:r>
+        <w:rPr>
+          <w:noProof/>
+          <w:sz w:val="24"/>
+        </w:rPr>
+        <w:tab/>
+        <w:t>Add Template</w:t>
+      </w:r>
     </w:p>
-    <w:p/>
     <w:sectPr>
       <w:pgSz w:w="11906" w:h="16838"/>
       <w:pgMar w:top="1440" w:right="1440" w:bottom="1440" w:left="1440" w:header="708" w:footer="708" w:gutter="0"/>
